--- a/examples/type99/Test/データの比較.docx
+++ b/examples/type99/Test/データの比較.docx
@@ -69,14 +69,12 @@
         </w:rPr>
         <w:t>値と</w:t>
       </w:r>
-      <w:proofErr w:type="spellStart"/>
       <w:r>
         <w:rPr>
           <w:rFonts w:hint="eastAsia"/>
         </w:rPr>
         <w:t>DataNavi</w:t>
       </w:r>
-      <w:proofErr w:type="spellEnd"/>
       <w:r>
         <w:rPr>
           <w:rFonts w:hint="eastAsia"/>
@@ -86,17 +84,25 @@
     </w:p>
     <w:p>
       <w:pPr>
-        <w:widowControl/>
-        <w:jc w:val="left"/>
-        <w:rPr>
-          <w:rFonts w:hint="eastAsia"/>
-        </w:rPr>
+        <w:pStyle w:val="10"/>
       </w:pPr>
       <w:r>
         <w:rPr>
           <w:rFonts w:hint="eastAsia"/>
         </w:rPr>
-        <w:t>対象地点は東京（</w:t>
+        <w:t>対象地点</w:t>
+      </w:r>
+    </w:p>
+    <w:p>
+      <w:pPr>
+        <w:widowControl/>
+        <w:jc w:val="left"/>
+      </w:pPr>
+      <w:r>
+        <w:rPr>
+          <w:rFonts w:hint="eastAsia"/>
+        </w:rPr>
+        <w:t>東京（</w:t>
       </w:r>
       <w:r>
         <w:rPr>
@@ -146,6 +152,24 @@
         </w:rPr>
         <w:t>地点</w:t>
       </w:r>
+      <w:r>
+        <w:rPr>
+          <w:rFonts w:hint="eastAsia"/>
+        </w:rPr>
+        <w:t>のデータを</w:t>
+      </w:r>
+      <w:r>
+        <w:rPr>
+          <w:rFonts w:hint="eastAsia"/>
+        </w:rPr>
+        <w:t>DataNavi</w:t>
+      </w:r>
+      <w:r>
+        <w:rPr>
+          <w:rFonts w:hint="eastAsia"/>
+        </w:rPr>
+        <w:t>で書き出した値と比較する。</w:t>
+      </w:r>
     </w:p>
     <w:p>
       <w:pPr>
@@ -153,11 +177,14 @@
         <w:jc w:val="left"/>
       </w:pPr>
       <w:r>
+        <w:rPr>
+          <w:noProof/>
+        </w:rPr>
         <w:drawing>
-          <wp:inline distT="0" distB="0" distL="0" distR="0" wp14:anchorId="54255BA0" wp14:editId="0B87D318">
-            <wp:extent cx="5400040" cy="1162050"/>
+          <wp:inline distT="0" distB="0" distL="0" distR="0" wp14:anchorId="649AC1E2" wp14:editId="1A4D938A">
+            <wp:extent cx="5398770" cy="993775"/>
             <wp:effectExtent l="0" t="0" r="0" b="0"/>
-            <wp:docPr id="1" name="図 1"/>
+            <wp:docPr id="5" name="図 5"/>
             <wp:cNvGraphicFramePr>
               <a:graphicFrameLocks xmlns:a="http://schemas.openxmlformats.org/drawingml/2006/main" noChangeAspect="1"/>
             </wp:cNvGraphicFramePr>
@@ -165,23 +192,36 @@
               <a:graphicData uri="http://schemas.openxmlformats.org/drawingml/2006/picture">
                 <pic:pic xmlns:pic="http://schemas.openxmlformats.org/drawingml/2006/picture">
                   <pic:nvPicPr>
-                    <pic:cNvPr id="1" name=""/>
-                    <pic:cNvPicPr/>
+                    <pic:cNvPr id="0" name="Picture 1"/>
+                    <pic:cNvPicPr>
+                      <a:picLocks noChangeAspect="1" noChangeArrowheads="1"/>
+                    </pic:cNvPicPr>
                   </pic:nvPicPr>
                   <pic:blipFill>
-                    <a:blip r:embed="rId11"/>
+                    <a:blip r:embed="rId11">
+                      <a:extLst>
+                        <a:ext uri="{28A0092B-C50C-407E-A947-70E740481C1C}">
+                          <a14:useLocalDpi xmlns:a14="http://schemas.microsoft.com/office/drawing/2010/main" val="0"/>
+                        </a:ext>
+                      </a:extLst>
+                    </a:blip>
+                    <a:srcRect/>
                     <a:stretch>
                       <a:fillRect/>
                     </a:stretch>
                   </pic:blipFill>
-                  <pic:spPr>
+                  <pic:spPr bwMode="auto">
                     <a:xfrm>
                       <a:off x="0" y="0"/>
-                      <a:ext cx="5400040" cy="1162050"/>
+                      <a:ext cx="5398770" cy="993775"/>
                     </a:xfrm>
                     <a:prstGeom prst="rect">
                       <a:avLst/>
                     </a:prstGeom>
+                    <a:noFill/>
+                    <a:ln>
+                      <a:noFill/>
+                    </a:ln>
                   </pic:spPr>
                 </pic:pic>
               </a:graphicData>
@@ -196,10 +236,13 @@
         <w:jc w:val="left"/>
       </w:pPr>
       <w:r>
+        <w:rPr>
+          <w:noProof/>
+        </w:rPr>
         <w:drawing>
-          <wp:inline distT="0" distB="0" distL="0" distR="0" wp14:anchorId="6AD13F82" wp14:editId="387AEC42">
-            <wp:extent cx="5400040" cy="1980565"/>
-            <wp:effectExtent l="0" t="0" r="0" b="635"/>
+          <wp:inline distT="0" distB="0" distL="0" distR="0" wp14:anchorId="6AD13F82" wp14:editId="71237EFE">
+            <wp:extent cx="5400040" cy="1193386"/>
+            <wp:effectExtent l="0" t="0" r="0" b="6985"/>
             <wp:docPr id="4" name="図 4"/>
             <wp:cNvGraphicFramePr>
               <a:graphicFrameLocks xmlns:a="http://schemas.openxmlformats.org/drawingml/2006/main" noChangeAspect="1"/>
@@ -211,20 +254,27 @@
                     <pic:cNvPr id="1" name=""/>
                     <pic:cNvPicPr/>
                   </pic:nvPicPr>
-                  <pic:blipFill>
+                  <pic:blipFill rotWithShape="1">
                     <a:blip r:embed="rId12"/>
-                    <a:stretch>
-                      <a:fillRect/>
-                    </a:stretch>
+                    <a:srcRect t="39745"/>
+                    <a:stretch/>
                   </pic:blipFill>
-                  <pic:spPr>
+                  <pic:spPr bwMode="auto">
                     <a:xfrm>
                       <a:off x="0" y="0"/>
-                      <a:ext cx="5400040" cy="1980565"/>
+                      <a:ext cx="5400040" cy="1193386"/>
                     </a:xfrm>
                     <a:prstGeom prst="rect">
                       <a:avLst/>
                     </a:prstGeom>
+                    <a:ln>
+                      <a:noFill/>
+                    </a:ln>
+                    <a:extLst>
+                      <a:ext uri="{53640926-AAD7-44D8-BBD7-CCE9431645EC}">
+                        <a14:shadowObscured xmlns:a14="http://schemas.microsoft.com/office/drawing/2010/main"/>
+                      </a:ext>
+                    </a:extLst>
                   </pic:spPr>
                 </pic:pic>
               </a:graphicData>
@@ -235,21 +285,177 @@
     </w:p>
     <w:p>
       <w:pPr>
-        <w:widowControl/>
-        <w:jc w:val="left"/>
-      </w:pPr>
-      <w:bookmarkStart w:id="0" w:name="_GoBack"/>
-      <w:bookmarkEnd w:id="0"/>
-    </w:p>
-    <w:p>
-      <w:pPr>
         <w:pStyle w:val="10"/>
       </w:pPr>
       <w:r>
         <w:rPr>
           <w:rFonts w:hint="eastAsia"/>
         </w:rPr>
-        <w:t>値の相関</w:t>
+        <w:t>比較方法</w:t>
+      </w:r>
+    </w:p>
+    <w:p>
+      <w:pPr>
+        <w:widowControl/>
+        <w:jc w:val="left"/>
+      </w:pPr>
+      <w:r>
+        <w:rPr>
+          <w:rFonts w:hint="eastAsia"/>
+        </w:rPr>
+        <w:t>気温、湿度、全天日射量、大気放射量、風向、風速、降水量、日照時間の値毎に</w:t>
+      </w:r>
+      <w:r>
+        <w:rPr>
+          <w:rFonts w:hint="eastAsia"/>
+        </w:rPr>
+        <w:t>8760h</w:t>
+      </w:r>
+      <w:r>
+        <w:rPr>
+          <w:rFonts w:hint="eastAsia"/>
+        </w:rPr>
+        <w:t>の相関を取る。</w:t>
+      </w:r>
+      <w:r>
+        <w:rPr>
+          <w:rFonts w:hint="eastAsia"/>
+        </w:rPr>
+        <w:t>（</w:t>
+      </w:r>
+      <w:r>
+        <w:rPr>
+          <w:rFonts w:hint="eastAsia"/>
+        </w:rPr>
+        <w:t>Excel/</w:t>
+      </w:r>
+      <w:r>
+        <w:t>CORREL</w:t>
+      </w:r>
+      <w:r>
+        <w:rPr>
+          <w:rFonts w:hint="eastAsia"/>
+        </w:rPr>
+        <w:t>関数による）</w:t>
+      </w:r>
+    </w:p>
+    <w:p>
+      <w:pPr>
+        <w:widowControl/>
+        <w:jc w:val="left"/>
+      </w:pPr>
+      <w:r>
+        <w:rPr>
+          <w:rFonts w:hint="eastAsia"/>
+        </w:rPr>
+        <w:t>例）東京（</w:t>
+      </w:r>
+      <w:r>
+        <w:rPr>
+          <w:rFonts w:hint="eastAsia"/>
+        </w:rPr>
+        <w:t>363</w:t>
+      </w:r>
+      <w:r>
+        <w:rPr>
+          <w:rFonts w:hint="eastAsia"/>
+        </w:rPr>
+        <w:t>）の</w:t>
+      </w:r>
+      <w:r>
+        <w:rPr>
+          <w:rFonts w:hint="eastAsia"/>
+        </w:rPr>
+        <w:t>Type99,EA</w:t>
+      </w:r>
+      <w:r>
+        <w:rPr>
+          <w:rFonts w:hint="eastAsia"/>
+        </w:rPr>
+        <w:t>の比較</w:t>
+      </w:r>
+    </w:p>
+    <w:p>
+      <w:pPr>
+        <w:widowControl/>
+        <w:jc w:val="left"/>
+      </w:pPr>
+      <w:r>
+        <w:rPr>
+          <w:noProof/>
+        </w:rPr>
+        <w:drawing>
+          <wp:inline distT="0" distB="0" distL="0" distR="0" wp14:anchorId="07FFAD69" wp14:editId="329F00CB">
+            <wp:extent cx="5400040" cy="2230120"/>
+            <wp:effectExtent l="0" t="0" r="0" b="0"/>
+            <wp:docPr id="8" name="図 8"/>
+            <wp:cNvGraphicFramePr>
+              <a:graphicFrameLocks xmlns:a="http://schemas.openxmlformats.org/drawingml/2006/main" noChangeAspect="1"/>
+            </wp:cNvGraphicFramePr>
+            <a:graphic xmlns:a="http://schemas.openxmlformats.org/drawingml/2006/main">
+              <a:graphicData uri="http://schemas.openxmlformats.org/drawingml/2006/picture">
+                <pic:pic xmlns:pic="http://schemas.openxmlformats.org/drawingml/2006/picture">
+                  <pic:nvPicPr>
+                    <pic:cNvPr id="0" name="Picture 4"/>
+                    <pic:cNvPicPr>
+                      <a:picLocks noChangeAspect="1" noChangeArrowheads="1"/>
+                    </pic:cNvPicPr>
+                  </pic:nvPicPr>
+                  <pic:blipFill>
+                    <a:blip r:embed="rId13" cstate="print">
+                      <a:extLst>
+                        <a:ext uri="{28A0092B-C50C-407E-A947-70E740481C1C}">
+                          <a14:useLocalDpi xmlns:a14="http://schemas.microsoft.com/office/drawing/2010/main" val="0"/>
+                        </a:ext>
+                      </a:extLst>
+                    </a:blip>
+                    <a:srcRect/>
+                    <a:stretch>
+                      <a:fillRect/>
+                    </a:stretch>
+                  </pic:blipFill>
+                  <pic:spPr bwMode="auto">
+                    <a:xfrm>
+                      <a:off x="0" y="0"/>
+                      <a:ext cx="5400040" cy="2230120"/>
+                    </a:xfrm>
+                    <a:prstGeom prst="rect">
+                      <a:avLst/>
+                    </a:prstGeom>
+                    <a:noFill/>
+                    <a:ln>
+                      <a:noFill/>
+                    </a:ln>
+                  </pic:spPr>
+                </pic:pic>
+              </a:graphicData>
+            </a:graphic>
+          </wp:inline>
+        </w:drawing>
+      </w:r>
+    </w:p>
+    <w:p>
+      <w:pPr>
+        <w:widowControl/>
+        <w:jc w:val="left"/>
+      </w:pPr>
+      <w:r>
+        <w:rPr>
+          <w:rFonts w:hint="eastAsia"/>
+        </w:rPr>
+        <w:t>※緑網掛けが</w:t>
+      </w:r>
+      <w:r>
+        <w:rPr>
+          <w:rFonts w:hint="eastAsia"/>
+        </w:rPr>
+        <w:t>Type99</w:t>
+      </w:r>
+      <w:r>
+        <w:rPr>
+          <w:rFonts w:hint="eastAsia"/>
+        </w:rPr>
+        <w:t>の値</w:t>
       </w:r>
     </w:p>
     <w:p>
@@ -259,6 +465,32 @@
         <w:rPr>
           <w:rFonts w:hint="eastAsia"/>
         </w:rPr>
+      </w:pPr>
+      <w:r>
+        <w:rPr>
+          <w:rFonts w:hint="eastAsia"/>
+        </w:rPr>
+        <w:t>注：比較用のシートを作成したが、拡張アメダスのデータを含むためリポジトリには登録していない。</w:t>
+      </w:r>
+      <w:bookmarkStart w:id="0" w:name="_GoBack"/>
+      <w:bookmarkEnd w:id="0"/>
+    </w:p>
+    <w:p>
+      <w:pPr>
+        <w:pStyle w:val="10"/>
+      </w:pPr>
+      <w:r>
+        <w:rPr>
+          <w:rFonts w:hint="eastAsia"/>
+        </w:rPr>
+        <w:lastRenderedPageBreak/>
+        <w:t>値の相関</w:t>
+      </w:r>
+    </w:p>
+    <w:p>
+      <w:pPr>
+        <w:widowControl/>
+        <w:jc w:val="left"/>
       </w:pPr>
       <w:r>
         <w:rPr>
@@ -283,9 +515,6 @@
       <w:pPr>
         <w:widowControl/>
         <w:jc w:val="left"/>
-        <w:rPr>
-          <w:rFonts w:hint="eastAsia"/>
-        </w:rPr>
       </w:pPr>
       <w:r>
         <w:rPr>
@@ -334,7 +563,7 @@
               <w:widowControl/>
               <w:jc w:val="left"/>
               <w:rPr>
-                <w:rFonts w:ascii="游ゴシック" w:eastAsia="游ゴシック" w:hAnsi="游ゴシック" w:cs="ＭＳ Ｐゴシック" w:hint="eastAsia"/>
+                <w:rFonts w:ascii="游ゴシック" w:eastAsia="游ゴシック" w:hAnsi="游ゴシック" w:cs="ＭＳ Ｐゴシック"/>
                 <w:kern w:val="0"/>
                 <w:sz w:val="18"/>
                 <w:szCs w:val="18"/>
@@ -381,7 +610,7 @@
               <w:widowControl/>
               <w:jc w:val="left"/>
               <w:rPr>
-                <w:rFonts w:ascii="游ゴシック" w:eastAsia="游ゴシック" w:hAnsi="游ゴシック" w:cs="ＭＳ Ｐゴシック" w:hint="eastAsia"/>
+                <w:rFonts w:ascii="游ゴシック" w:eastAsia="游ゴシック" w:hAnsi="游ゴシック" w:cs="ＭＳ Ｐゴシック"/>
                 <w:kern w:val="0"/>
                 <w:sz w:val="18"/>
                 <w:szCs w:val="18"/>
@@ -409,7 +638,7 @@
               <w:widowControl/>
               <w:jc w:val="left"/>
               <w:rPr>
-                <w:rFonts w:ascii="游ゴシック" w:eastAsia="游ゴシック" w:hAnsi="游ゴシック" w:cs="ＭＳ Ｐゴシック" w:hint="eastAsia"/>
+                <w:rFonts w:ascii="游ゴシック" w:eastAsia="游ゴシック" w:hAnsi="游ゴシック" w:cs="ＭＳ Ｐゴシック"/>
                 <w:kern w:val="0"/>
                 <w:sz w:val="18"/>
                 <w:szCs w:val="18"/>
@@ -437,7 +666,7 @@
               <w:widowControl/>
               <w:jc w:val="left"/>
               <w:rPr>
-                <w:rFonts w:ascii="游ゴシック" w:eastAsia="游ゴシック" w:hAnsi="游ゴシック" w:cs="ＭＳ Ｐゴシック" w:hint="eastAsia"/>
+                <w:rFonts w:ascii="游ゴシック" w:eastAsia="游ゴシック" w:hAnsi="游ゴシック" w:cs="ＭＳ Ｐゴシック"/>
                 <w:kern w:val="0"/>
                 <w:sz w:val="18"/>
                 <w:szCs w:val="18"/>
@@ -465,7 +694,7 @@
               <w:widowControl/>
               <w:jc w:val="left"/>
               <w:rPr>
-                <w:rFonts w:ascii="游ゴシック" w:eastAsia="游ゴシック" w:hAnsi="游ゴシック" w:cs="ＭＳ Ｐゴシック" w:hint="eastAsia"/>
+                <w:rFonts w:ascii="游ゴシック" w:eastAsia="游ゴシック" w:hAnsi="游ゴシック" w:cs="ＭＳ Ｐゴシック"/>
                 <w:kern w:val="0"/>
                 <w:sz w:val="18"/>
                 <w:szCs w:val="18"/>
@@ -493,7 +722,7 @@
               <w:widowControl/>
               <w:jc w:val="left"/>
               <w:rPr>
-                <w:rFonts w:ascii="游ゴシック" w:eastAsia="游ゴシック" w:hAnsi="游ゴシック" w:cs="ＭＳ Ｐゴシック" w:hint="eastAsia"/>
+                <w:rFonts w:ascii="游ゴシック" w:eastAsia="游ゴシック" w:hAnsi="游ゴシック" w:cs="ＭＳ Ｐゴシック"/>
                 <w:kern w:val="0"/>
                 <w:sz w:val="18"/>
                 <w:szCs w:val="18"/>
@@ -521,7 +750,7 @@
               <w:widowControl/>
               <w:jc w:val="left"/>
               <w:rPr>
-                <w:rFonts w:ascii="游ゴシック" w:eastAsia="游ゴシック" w:hAnsi="游ゴシック" w:cs="ＭＳ Ｐゴシック" w:hint="eastAsia"/>
+                <w:rFonts w:ascii="游ゴシック" w:eastAsia="游ゴシック" w:hAnsi="游ゴシック" w:cs="ＭＳ Ｐゴシック"/>
                 <w:kern w:val="0"/>
                 <w:sz w:val="18"/>
                 <w:szCs w:val="18"/>
@@ -549,7 +778,7 @@
               <w:widowControl/>
               <w:jc w:val="left"/>
               <w:rPr>
-                <w:rFonts w:ascii="游ゴシック" w:eastAsia="游ゴシック" w:hAnsi="游ゴシック" w:cs="ＭＳ Ｐゴシック" w:hint="eastAsia"/>
+                <w:rFonts w:ascii="游ゴシック" w:eastAsia="游ゴシック" w:hAnsi="游ゴシック" w:cs="ＭＳ Ｐゴシック"/>
                 <w:kern w:val="0"/>
                 <w:sz w:val="18"/>
                 <w:szCs w:val="18"/>
@@ -580,7 +809,7 @@
               <w:widowControl/>
               <w:jc w:val="right"/>
               <w:rPr>
-                <w:rFonts w:ascii="游ゴシック" w:eastAsia="游ゴシック" w:hAnsi="游ゴシック" w:cs="ＭＳ Ｐゴシック" w:hint="eastAsia"/>
+                <w:rFonts w:ascii="游ゴシック" w:eastAsia="游ゴシック" w:hAnsi="游ゴシック" w:cs="ＭＳ Ｐゴシック"/>
                 <w:color w:val="000000"/>
                 <w:kern w:val="0"/>
                 <w:sz w:val="18"/>
@@ -610,7 +839,7 @@
               <w:widowControl/>
               <w:jc w:val="right"/>
               <w:rPr>
-                <w:rFonts w:ascii="游ゴシック" w:eastAsia="游ゴシック" w:hAnsi="游ゴシック" w:cs="ＭＳ Ｐゴシック" w:hint="eastAsia"/>
+                <w:rFonts w:ascii="游ゴシック" w:eastAsia="游ゴシック" w:hAnsi="游ゴシック" w:cs="ＭＳ Ｐゴシック"/>
                 <w:color w:val="000000"/>
                 <w:kern w:val="0"/>
                 <w:sz w:val="18"/>
@@ -640,7 +869,7 @@
               <w:widowControl/>
               <w:jc w:val="right"/>
               <w:rPr>
-                <w:rFonts w:ascii="游ゴシック" w:eastAsia="游ゴシック" w:hAnsi="游ゴシック" w:cs="ＭＳ Ｐゴシック" w:hint="eastAsia"/>
+                <w:rFonts w:ascii="游ゴシック" w:eastAsia="游ゴシック" w:hAnsi="游ゴシック" w:cs="ＭＳ Ｐゴシック"/>
                 <w:color w:val="000000"/>
                 <w:kern w:val="0"/>
                 <w:sz w:val="18"/>
@@ -670,7 +899,7 @@
               <w:widowControl/>
               <w:jc w:val="right"/>
               <w:rPr>
-                <w:rFonts w:ascii="游ゴシック" w:eastAsia="游ゴシック" w:hAnsi="游ゴシック" w:cs="ＭＳ Ｐゴシック" w:hint="eastAsia"/>
+                <w:rFonts w:ascii="游ゴシック" w:eastAsia="游ゴシック" w:hAnsi="游ゴシック" w:cs="ＭＳ Ｐゴシック"/>
                 <w:color w:val="000000"/>
                 <w:kern w:val="0"/>
                 <w:sz w:val="18"/>
@@ -700,7 +929,7 @@
               <w:widowControl/>
               <w:jc w:val="right"/>
               <w:rPr>
-                <w:rFonts w:ascii="游ゴシック" w:eastAsia="游ゴシック" w:hAnsi="游ゴシック" w:cs="ＭＳ Ｐゴシック" w:hint="eastAsia"/>
+                <w:rFonts w:ascii="游ゴシック" w:eastAsia="游ゴシック" w:hAnsi="游ゴシック" w:cs="ＭＳ Ｐゴシック"/>
                 <w:color w:val="000000"/>
                 <w:kern w:val="0"/>
                 <w:sz w:val="18"/>
@@ -730,7 +959,7 @@
               <w:widowControl/>
               <w:jc w:val="right"/>
               <w:rPr>
-                <w:rFonts w:ascii="游ゴシック" w:eastAsia="游ゴシック" w:hAnsi="游ゴシック" w:cs="ＭＳ Ｐゴシック" w:hint="eastAsia"/>
+                <w:rFonts w:ascii="游ゴシック" w:eastAsia="游ゴシック" w:hAnsi="游ゴシック" w:cs="ＭＳ Ｐゴシック"/>
                 <w:color w:val="000000"/>
                 <w:kern w:val="0"/>
                 <w:sz w:val="18"/>
@@ -760,7 +989,7 @@
               <w:widowControl/>
               <w:jc w:val="right"/>
               <w:rPr>
-                <w:rFonts w:ascii="游ゴシック" w:eastAsia="游ゴシック" w:hAnsi="游ゴシック" w:cs="ＭＳ Ｐゴシック" w:hint="eastAsia"/>
+                <w:rFonts w:ascii="游ゴシック" w:eastAsia="游ゴシック" w:hAnsi="游ゴシック" w:cs="ＭＳ Ｐゴシック"/>
                 <w:color w:val="000000"/>
                 <w:kern w:val="0"/>
                 <w:sz w:val="18"/>
@@ -790,7 +1019,7 @@
               <w:widowControl/>
               <w:jc w:val="right"/>
               <w:rPr>
-                <w:rFonts w:ascii="游ゴシック" w:eastAsia="游ゴシック" w:hAnsi="游ゴシック" w:cs="ＭＳ Ｐゴシック" w:hint="eastAsia"/>
+                <w:rFonts w:ascii="游ゴシック" w:eastAsia="游ゴシック" w:hAnsi="游ゴシック" w:cs="ＭＳ Ｐゴシック"/>
                 <w:color w:val="000000"/>
                 <w:kern w:val="0"/>
                 <w:sz w:val="18"/>
@@ -820,7 +1049,7 @@
               <w:widowControl/>
               <w:jc w:val="right"/>
               <w:rPr>
-                <w:rFonts w:ascii="游ゴシック" w:eastAsia="游ゴシック" w:hAnsi="游ゴシック" w:cs="ＭＳ Ｐゴシック" w:hint="eastAsia"/>
+                <w:rFonts w:ascii="游ゴシック" w:eastAsia="游ゴシック" w:hAnsi="游ゴシック" w:cs="ＭＳ Ｐゴシック"/>
                 <w:color w:val="000000"/>
                 <w:kern w:val="0"/>
                 <w:sz w:val="18"/>
@@ -853,7 +1082,7 @@
               <w:widowControl/>
               <w:jc w:val="right"/>
               <w:rPr>
-                <w:rFonts w:ascii="游ゴシック" w:eastAsia="游ゴシック" w:hAnsi="游ゴシック" w:hint="eastAsia"/>
+                <w:rFonts w:ascii="游ゴシック" w:eastAsia="游ゴシック" w:hAnsi="游ゴシック"/>
                 <w:color w:val="000000"/>
                 <w:sz w:val="18"/>
                 <w:szCs w:val="18"/>
@@ -880,7 +1109,7 @@
               <w:widowControl/>
               <w:jc w:val="right"/>
               <w:rPr>
-                <w:rFonts w:ascii="游ゴシック" w:eastAsia="游ゴシック" w:hAnsi="游ゴシック" w:cs="ＭＳ Ｐゴシック" w:hint="eastAsia"/>
+                <w:rFonts w:ascii="游ゴシック" w:eastAsia="游ゴシック" w:hAnsi="游ゴシック" w:cs="ＭＳ Ｐゴシック"/>
                 <w:color w:val="000000"/>
                 <w:kern w:val="0"/>
                 <w:sz w:val="18"/>
@@ -908,7 +1137,7 @@
               <w:widowControl/>
               <w:jc w:val="right"/>
               <w:rPr>
-                <w:rFonts w:ascii="游ゴシック" w:eastAsia="游ゴシック" w:hAnsi="游ゴシック" w:cs="ＭＳ Ｐゴシック" w:hint="eastAsia"/>
+                <w:rFonts w:ascii="游ゴシック" w:eastAsia="游ゴシック" w:hAnsi="游ゴシック" w:cs="ＭＳ Ｐゴシック"/>
                 <w:color w:val="000000"/>
                 <w:kern w:val="0"/>
                 <w:sz w:val="18"/>
@@ -936,7 +1165,7 @@
               <w:widowControl/>
               <w:jc w:val="right"/>
               <w:rPr>
-                <w:rFonts w:ascii="游ゴシック" w:eastAsia="游ゴシック" w:hAnsi="游ゴシック" w:cs="ＭＳ Ｐゴシック" w:hint="eastAsia"/>
+                <w:rFonts w:ascii="游ゴシック" w:eastAsia="游ゴシック" w:hAnsi="游ゴシック" w:cs="ＭＳ Ｐゴシック"/>
                 <w:color w:val="000000"/>
                 <w:kern w:val="0"/>
                 <w:sz w:val="18"/>
@@ -964,7 +1193,7 @@
               <w:widowControl/>
               <w:jc w:val="right"/>
               <w:rPr>
-                <w:rFonts w:ascii="游ゴシック" w:eastAsia="游ゴシック" w:hAnsi="游ゴシック" w:cs="ＭＳ Ｐゴシック" w:hint="eastAsia"/>
+                <w:rFonts w:ascii="游ゴシック" w:eastAsia="游ゴシック" w:hAnsi="游ゴシック" w:cs="ＭＳ Ｐゴシック"/>
                 <w:color w:val="000000"/>
                 <w:kern w:val="0"/>
                 <w:sz w:val="18"/>
@@ -992,7 +1221,7 @@
               <w:widowControl/>
               <w:jc w:val="right"/>
               <w:rPr>
-                <w:rFonts w:ascii="游ゴシック" w:eastAsia="游ゴシック" w:hAnsi="游ゴシック" w:cs="ＭＳ Ｐゴシック" w:hint="eastAsia"/>
+                <w:rFonts w:ascii="游ゴシック" w:eastAsia="游ゴシック" w:hAnsi="游ゴシック" w:cs="ＭＳ Ｐゴシック"/>
                 <w:color w:val="000000"/>
                 <w:kern w:val="0"/>
                 <w:sz w:val="18"/>
@@ -1020,7 +1249,7 @@
               <w:widowControl/>
               <w:jc w:val="right"/>
               <w:rPr>
-                <w:rFonts w:ascii="游ゴシック" w:eastAsia="游ゴシック" w:hAnsi="游ゴシック" w:cs="ＭＳ Ｐゴシック" w:hint="eastAsia"/>
+                <w:rFonts w:ascii="游ゴシック" w:eastAsia="游ゴシック" w:hAnsi="游ゴシック" w:cs="ＭＳ Ｐゴシック"/>
                 <w:color w:val="000000"/>
                 <w:kern w:val="0"/>
                 <w:sz w:val="18"/>
@@ -1048,7 +1277,7 @@
               <w:widowControl/>
               <w:jc w:val="right"/>
               <w:rPr>
-                <w:rFonts w:ascii="游ゴシック" w:eastAsia="游ゴシック" w:hAnsi="游ゴシック" w:cs="ＭＳ Ｐゴシック" w:hint="eastAsia"/>
+                <w:rFonts w:ascii="游ゴシック" w:eastAsia="游ゴシック" w:hAnsi="游ゴシック" w:cs="ＭＳ Ｐゴシック"/>
                 <w:color w:val="000000"/>
                 <w:kern w:val="0"/>
                 <w:sz w:val="18"/>
@@ -1076,7 +1305,7 @@
               <w:widowControl/>
               <w:jc w:val="right"/>
               <w:rPr>
-                <w:rFonts w:ascii="游ゴシック" w:eastAsia="游ゴシック" w:hAnsi="游ゴシック" w:cs="ＭＳ Ｐゴシック" w:hint="eastAsia"/>
+                <w:rFonts w:ascii="游ゴシック" w:eastAsia="游ゴシック" w:hAnsi="游ゴシック" w:cs="ＭＳ Ｐゴシック"/>
                 <w:color w:val="000000"/>
                 <w:kern w:val="0"/>
                 <w:sz w:val="18"/>
@@ -1108,7 +1337,7 @@
               <w:widowControl/>
               <w:jc w:val="right"/>
               <w:rPr>
-                <w:rFonts w:ascii="游ゴシック" w:eastAsia="游ゴシック" w:hAnsi="游ゴシック" w:hint="eastAsia"/>
+                <w:rFonts w:ascii="游ゴシック" w:eastAsia="游ゴシック" w:hAnsi="游ゴシック"/>
                 <w:color w:val="000000"/>
                 <w:sz w:val="18"/>
                 <w:szCs w:val="18"/>
@@ -1135,7 +1364,7 @@
               <w:widowControl/>
               <w:jc w:val="right"/>
               <w:rPr>
-                <w:rFonts w:ascii="游ゴシック" w:eastAsia="游ゴシック" w:hAnsi="游ゴシック" w:hint="eastAsia"/>
+                <w:rFonts w:ascii="游ゴシック" w:eastAsia="游ゴシック" w:hAnsi="游ゴシック"/>
                 <w:color w:val="000000"/>
                 <w:sz w:val="18"/>
                 <w:szCs w:val="18"/>
@@ -1162,7 +1391,7 @@
               <w:widowControl/>
               <w:jc w:val="right"/>
               <w:rPr>
-                <w:rFonts w:ascii="游ゴシック" w:eastAsia="游ゴシック" w:hAnsi="游ゴシック" w:hint="eastAsia"/>
+                <w:rFonts w:ascii="游ゴシック" w:eastAsia="游ゴシック" w:hAnsi="游ゴシック"/>
                 <w:color w:val="000000"/>
                 <w:sz w:val="18"/>
                 <w:szCs w:val="18"/>
@@ -1189,7 +1418,7 @@
               <w:widowControl/>
               <w:jc w:val="right"/>
               <w:rPr>
-                <w:rFonts w:ascii="游ゴシック" w:eastAsia="游ゴシック" w:hAnsi="游ゴシック" w:hint="eastAsia"/>
+                <w:rFonts w:ascii="游ゴシック" w:eastAsia="游ゴシック" w:hAnsi="游ゴシック"/>
                 <w:color w:val="000000"/>
                 <w:sz w:val="18"/>
                 <w:szCs w:val="18"/>
@@ -1216,7 +1445,7 @@
               <w:widowControl/>
               <w:jc w:val="right"/>
               <w:rPr>
-                <w:rFonts w:ascii="游ゴシック" w:eastAsia="游ゴシック" w:hAnsi="游ゴシック" w:hint="eastAsia"/>
+                <w:rFonts w:ascii="游ゴシック" w:eastAsia="游ゴシック" w:hAnsi="游ゴシック"/>
                 <w:color w:val="000000"/>
                 <w:sz w:val="18"/>
                 <w:szCs w:val="18"/>
@@ -1243,7 +1472,7 @@
               <w:widowControl/>
               <w:jc w:val="right"/>
               <w:rPr>
-                <w:rFonts w:ascii="游ゴシック" w:eastAsia="游ゴシック" w:hAnsi="游ゴシック" w:hint="eastAsia"/>
+                <w:rFonts w:ascii="游ゴシック" w:eastAsia="游ゴシック" w:hAnsi="游ゴシック"/>
                 <w:color w:val="000000"/>
                 <w:sz w:val="18"/>
                 <w:szCs w:val="18"/>
@@ -1270,7 +1499,7 @@
               <w:widowControl/>
               <w:jc w:val="right"/>
               <w:rPr>
-                <w:rFonts w:ascii="游ゴシック" w:eastAsia="游ゴシック" w:hAnsi="游ゴシック" w:hint="eastAsia"/>
+                <w:rFonts w:ascii="游ゴシック" w:eastAsia="游ゴシック" w:hAnsi="游ゴシック"/>
                 <w:color w:val="000000"/>
                 <w:sz w:val="18"/>
                 <w:szCs w:val="18"/>
@@ -1297,7 +1526,7 @@
               <w:widowControl/>
               <w:jc w:val="right"/>
               <w:rPr>
-                <w:rFonts w:ascii="游ゴシック" w:eastAsia="游ゴシック" w:hAnsi="游ゴシック" w:hint="eastAsia"/>
+                <w:rFonts w:ascii="游ゴシック" w:eastAsia="游ゴシック" w:hAnsi="游ゴシック"/>
                 <w:color w:val="000000"/>
                 <w:sz w:val="18"/>
                 <w:szCs w:val="18"/>
@@ -1324,7 +1553,7 @@
               <w:widowControl/>
               <w:jc w:val="right"/>
               <w:rPr>
-                <w:rFonts w:ascii="游ゴシック" w:eastAsia="游ゴシック" w:hAnsi="游ゴシック" w:hint="eastAsia"/>
+                <w:rFonts w:ascii="游ゴシック" w:eastAsia="游ゴシック" w:hAnsi="游ゴシック"/>
                 <w:color w:val="000000"/>
                 <w:sz w:val="18"/>
                 <w:szCs w:val="18"/>
@@ -1353,9 +1582,6 @@
       <w:pPr>
         <w:widowControl/>
         <w:jc w:val="left"/>
-        <w:rPr>
-          <w:rFonts w:hint="eastAsia"/>
-        </w:rPr>
       </w:pPr>
       <w:r>
         <w:rPr>
@@ -1364,23 +1590,13 @@
         <w:t>宗谷岬の相対湿度にややズレがある。</w:t>
       </w:r>
     </w:p>
-    <w:p>
-      <w:pPr>
-        <w:widowControl/>
-        <w:jc w:val="left"/>
-      </w:pPr>
-      <w:r>
-        <w:br w:type="page"/>
-      </w:r>
-    </w:p>
-    <w:p/>
     <w:sectPr>
-      <w:headerReference w:type="even" r:id="rId13"/>
-      <w:headerReference w:type="default" r:id="rId14"/>
-      <w:footerReference w:type="even" r:id="rId15"/>
-      <w:footerReference w:type="default" r:id="rId16"/>
-      <w:headerReference w:type="first" r:id="rId17"/>
-      <w:footerReference w:type="first" r:id="rId18"/>
+      <w:headerReference w:type="even" r:id="rId14"/>
+      <w:headerReference w:type="default" r:id="rId15"/>
+      <w:footerReference w:type="even" r:id="rId16"/>
+      <w:footerReference w:type="default" r:id="rId17"/>
+      <w:headerReference w:type="first" r:id="rId18"/>
+      <w:footerReference w:type="first" r:id="rId19"/>
       <w:footnotePr>
         <w:numFmt w:val="decimalEnclosedCircle"/>
       </w:footnotePr>
@@ -1734,7 +1950,7 @@
       <w:rPr>
         <w:noProof/>
       </w:rPr>
-      <w:t>2020/08/23</w:t>
+      <w:t>2020/08/24</w:t>
     </w:r>
     <w:r>
       <w:rPr>
@@ -3928,6 +4144,7 @@
   <w:style w:type="character" w:default="1" w:styleId="a0">
     <w:name w:val="Default Paragraph Font"/>
     <w:uiPriority w:val="1"/>
+    <w:semiHidden/>
     <w:unhideWhenUsed/>
   </w:style>
   <w:style w:type="table" w:default="1" w:styleId="a1">
@@ -5367,7 +5584,7 @@
 </file>
 
 <file path=customXml/itemProps4.xml><?xml version="1.0" encoding="utf-8"?>
-<ds:datastoreItem xmlns:ds="http://schemas.openxmlformats.org/officeDocument/2006/customXml" ds:itemID="{5802F694-194F-4253-99F5-D0C2D4D40F4E}">
+<ds:datastoreItem xmlns:ds="http://schemas.openxmlformats.org/officeDocument/2006/customXml" ds:itemID="{49F42542-A34C-412D-AE97-E207D21FE14C}">
   <ds:schemaRefs>
     <ds:schemaRef ds:uri="http://schemas.openxmlformats.org/officeDocument/2006/bibliography"/>
   </ds:schemaRefs>

--- a/examples/type99/Test/データの比較.docx
+++ b/examples/type99/Test/データの比較.docx
@@ -94,82 +94,66 @@
       </w:r>
     </w:p>
     <w:p>
+      <w:r>
+        <w:rPr>
+          <w:rFonts w:hint="eastAsia"/>
+        </w:rPr>
+        <w:t>えりも岬（</w:t>
+      </w:r>
+      <w:r>
+        <w:rPr>
+          <w:rFonts w:hint="eastAsia"/>
+        </w:rPr>
+        <w:t>148</w:t>
+      </w:r>
+      <w:r>
+        <w:rPr>
+          <w:rFonts w:hint="eastAsia"/>
+        </w:rPr>
+        <w:t>）、東京（</w:t>
+      </w:r>
+      <w:r>
+        <w:rPr>
+          <w:rFonts w:hint="eastAsia"/>
+        </w:rPr>
+        <w:t>363</w:t>
+      </w:r>
+      <w:r>
+        <w:rPr>
+          <w:rFonts w:hint="eastAsia"/>
+        </w:rPr>
+        <w:t>）の</w:t>
+      </w:r>
+      <w:r>
+        <w:rPr>
+          <w:rFonts w:hint="eastAsia"/>
+        </w:rPr>
+        <w:t>2</w:t>
+      </w:r>
+      <w:r>
+        <w:rPr>
+          <w:rFonts w:hint="eastAsia"/>
+        </w:rPr>
+        <w:t>地点のデータを</w:t>
+      </w:r>
+      <w:r>
+        <w:rPr>
+          <w:rFonts w:hint="eastAsia"/>
+        </w:rPr>
+        <w:t>DataNavi</w:t>
+      </w:r>
+      <w:r>
+        <w:rPr>
+          <w:rFonts w:hint="eastAsia"/>
+        </w:rPr>
+        <w:t>で書き出した値と比較する。</w:t>
+      </w:r>
+    </w:p>
+    <w:p>
       <w:pPr>
         <w:widowControl/>
         <w:jc w:val="left"/>
       </w:pPr>
-      <w:r>
-        <w:rPr>
-          <w:rFonts w:hint="eastAsia"/>
-        </w:rPr>
-        <w:t>東京（</w:t>
-      </w:r>
-      <w:r>
-        <w:rPr>
-          <w:rFonts w:hint="eastAsia"/>
-        </w:rPr>
-        <w:t>363</w:t>
-      </w:r>
-      <w:r>
-        <w:rPr>
-          <w:rFonts w:hint="eastAsia"/>
-        </w:rPr>
-        <w:t>）、宗谷岬（</w:t>
-      </w:r>
-      <w:r>
-        <w:rPr>
-          <w:rFonts w:hint="eastAsia"/>
-        </w:rPr>
-        <w:t>001</w:t>
-      </w:r>
-      <w:r>
-        <w:rPr>
-          <w:rFonts w:hint="eastAsia"/>
-        </w:rPr>
-        <w:t>）、福岡（</w:t>
-      </w:r>
-      <w:r>
-        <w:rPr>
-          <w:rFonts w:hint="eastAsia"/>
-        </w:rPr>
-        <w:t>726</w:t>
-      </w:r>
-      <w:r>
-        <w:rPr>
-          <w:rFonts w:hint="eastAsia"/>
-        </w:rPr>
-        <w:t>）の</w:t>
-      </w:r>
-      <w:r>
-        <w:rPr>
-          <w:rFonts w:hint="eastAsia"/>
-        </w:rPr>
-        <w:t>3</w:t>
-      </w:r>
-      <w:r>
-        <w:rPr>
-          <w:rFonts w:hint="eastAsia"/>
-        </w:rPr>
-        <w:t>地点</w:t>
-      </w:r>
-      <w:r>
-        <w:rPr>
-          <w:rFonts w:hint="eastAsia"/>
-        </w:rPr>
-        <w:t>のデータを</w:t>
-      </w:r>
-      <w:r>
-        <w:rPr>
-          <w:rFonts w:hint="eastAsia"/>
-        </w:rPr>
-        <w:t>DataNavi</w:t>
-      </w:r>
-      <w:r>
-        <w:rPr>
-          <w:rFonts w:hint="eastAsia"/>
-        </w:rPr>
-        <w:t>で書き出した値と比較する。</w:t>
-      </w:r>
     </w:p>
     <w:p>
       <w:pPr>
@@ -178,13 +162,511 @@
       </w:pPr>
       <w:r>
         <w:rPr>
+          <w:rFonts w:hint="eastAsia"/>
+        </w:rPr>
+        <w:t>拡張アメダスから</w:t>
+      </w:r>
+      <w:r>
+        <w:rPr>
+          <w:rFonts w:hint="eastAsia"/>
+        </w:rPr>
+        <w:t>Ty</w:t>
+      </w:r>
+      <w:r>
+        <w:t>pe99</w:t>
+      </w:r>
+      <w:r>
+        <w:rPr>
+          <w:rFonts w:hint="eastAsia"/>
+        </w:rPr>
+        <w:t>形式へ書き出す際、基本的には元データから単位換算のみ行って書き出している。</w:t>
+      </w:r>
+    </w:p>
+    <w:p>
+      <w:pPr>
+        <w:widowControl/>
+        <w:jc w:val="left"/>
+        <w:rPr>
+          <w:rFonts w:hint="eastAsia"/>
+        </w:rPr>
+      </w:pPr>
+      <w:r>
+        <w:rPr>
+          <w:rFonts w:hint="eastAsia"/>
+        </w:rPr>
+        <w:t>ただし、相対湿度については元データが絶対湿度のため計算による値となっている。</w:t>
+      </w:r>
+      <w:r>
+        <w:rPr>
+          <w:rFonts w:hint="eastAsia"/>
+        </w:rPr>
+        <w:t>このため</w:t>
+      </w:r>
+      <w:r>
+        <w:rPr>
+          <w:rFonts w:hint="eastAsia"/>
+        </w:rPr>
+        <w:t>湿度も高く、気温も氷点下</w:t>
+      </w:r>
+      <w:r>
+        <w:rPr>
+          <w:rFonts w:hint="eastAsia"/>
+        </w:rPr>
+        <w:t>に及ぶ「えりも岬」を対象地点としている。</w:t>
+      </w:r>
+    </w:p>
+    <w:p>
+      <w:pPr>
+        <w:widowControl/>
+        <w:jc w:val="left"/>
+      </w:pPr>
+    </w:p>
+    <w:p>
+      <w:pPr>
+        <w:widowControl/>
+        <w:jc w:val="left"/>
+      </w:pPr>
+    </w:p>
+    <w:tbl>
+      <w:tblPr>
+        <w:tblStyle w:val="CADIEE"/>
+        <w:tblW w:w="8500" w:type="dxa"/>
+        <w:tblLook w:val="0620" w:firstRow="1" w:lastRow="0" w:firstColumn="0" w:lastColumn="0" w:noHBand="1" w:noVBand="1"/>
+      </w:tblPr>
+      <w:tblGrid>
+        <w:gridCol w:w="1980"/>
+        <w:gridCol w:w="2126"/>
+        <w:gridCol w:w="2126"/>
+        <w:gridCol w:w="2268"/>
+      </w:tblGrid>
+      <w:tr>
+        <w:trPr>
+          <w:cnfStyle w:val="100000000000" w:firstRow="1" w:lastRow="0" w:firstColumn="0" w:lastColumn="0" w:oddVBand="0" w:evenVBand="0" w:oddHBand="0" w:evenHBand="0" w:firstRowFirstColumn="0" w:firstRowLastColumn="0" w:lastRowFirstColumn="0" w:lastRowLastColumn="0"/>
+        </w:trPr>
+        <w:tc>
+          <w:tcPr>
+            <w:tcW w:w="1980" w:type="dxa"/>
+          </w:tcPr>
+          <w:p>
+            <w:pPr>
+              <w:widowControl/>
+              <w:jc w:val="left"/>
+              <w:rPr>
+                <w:rFonts w:hint="eastAsia"/>
+              </w:rPr>
+            </w:pPr>
+            <w:r>
+              <w:rPr>
+                <w:rFonts w:hint="eastAsia"/>
+              </w:rPr>
+              <w:t>地点</w:t>
+            </w:r>
+          </w:p>
+        </w:tc>
+        <w:tc>
+          <w:tcPr>
+            <w:tcW w:w="2126" w:type="dxa"/>
+          </w:tcPr>
+          <w:p>
+            <w:pPr>
+              <w:widowControl/>
+              <w:jc w:val="left"/>
+              <w:rPr>
+                <w:rFonts w:hint="eastAsia"/>
+              </w:rPr>
+            </w:pPr>
+            <w:r>
+              <w:rPr>
+                <w:rFonts w:hint="eastAsia"/>
+              </w:rPr>
+              <w:t>地点番号</w:t>
+            </w:r>
+          </w:p>
+        </w:tc>
+        <w:tc>
+          <w:tcPr>
+            <w:tcW w:w="2126" w:type="dxa"/>
+          </w:tcPr>
+          <w:p>
+            <w:pPr>
+              <w:widowControl/>
+              <w:jc w:val="left"/>
+              <w:rPr>
+                <w:rFonts w:hint="eastAsia"/>
+              </w:rPr>
+            </w:pPr>
+            <w:r>
+              <w:rPr>
+                <w:rFonts w:hint="eastAsia"/>
+              </w:rPr>
+              <w:t>緯度</w:t>
+            </w:r>
+          </w:p>
+        </w:tc>
+        <w:tc>
+          <w:tcPr>
+            <w:tcW w:w="2268" w:type="dxa"/>
+          </w:tcPr>
+          <w:p>
+            <w:pPr>
+              <w:widowControl/>
+              <w:jc w:val="left"/>
+              <w:rPr>
+                <w:rFonts w:hint="eastAsia"/>
+              </w:rPr>
+            </w:pPr>
+            <w:r>
+              <w:rPr>
+                <w:rFonts w:hint="eastAsia"/>
+              </w:rPr>
+              <w:t>経度</w:t>
+            </w:r>
+          </w:p>
+        </w:tc>
+      </w:tr>
+      <w:tr>
+        <w:tc>
+          <w:tcPr>
+            <w:tcW w:w="1980" w:type="dxa"/>
+          </w:tcPr>
+          <w:p>
+            <w:pPr>
+              <w:widowControl/>
+              <w:jc w:val="left"/>
+              <w:rPr>
+                <w:rFonts w:hint="eastAsia"/>
+              </w:rPr>
+            </w:pPr>
+            <w:r>
+              <w:rPr>
+                <w:rFonts w:hint="eastAsia"/>
+              </w:rPr>
+              <w:t>えりも岬</w:t>
+            </w:r>
+          </w:p>
+        </w:tc>
+        <w:tc>
+          <w:tcPr>
+            <w:tcW w:w="2126" w:type="dxa"/>
+          </w:tcPr>
+          <w:p>
+            <w:pPr>
+              <w:widowControl/>
+              <w:jc w:val="left"/>
+              <w:rPr>
+                <w:rFonts w:hint="eastAsia"/>
+              </w:rPr>
+            </w:pPr>
+            <w:r>
+              <w:rPr>
+                <w:rFonts w:hint="eastAsia"/>
+              </w:rPr>
+              <w:t>148</w:t>
+            </w:r>
+          </w:p>
+        </w:tc>
+        <w:tc>
+          <w:tcPr>
+            <w:tcW w:w="2126" w:type="dxa"/>
+          </w:tcPr>
+          <w:p>
+            <w:pPr>
+              <w:widowControl/>
+              <w:jc w:val="left"/>
+              <w:rPr>
+                <w:rFonts w:hint="eastAsia"/>
+              </w:rPr>
+            </w:pPr>
+            <w:r>
+              <w:rPr>
+                <w:rFonts w:hint="eastAsia"/>
+              </w:rPr>
+              <w:t>4</w:t>
+            </w:r>
+            <w:r>
+              <w:t>1.92</w:t>
+            </w:r>
+          </w:p>
+        </w:tc>
+        <w:tc>
+          <w:tcPr>
+            <w:tcW w:w="2268" w:type="dxa"/>
+          </w:tcPr>
+          <w:p>
+            <w:pPr>
+              <w:widowControl/>
+              <w:jc w:val="left"/>
+              <w:rPr>
+                <w:rFonts w:hint="eastAsia"/>
+              </w:rPr>
+            </w:pPr>
+            <w:r>
+              <w:t>-</w:t>
+            </w:r>
+            <w:r>
+              <w:rPr>
+                <w:rFonts w:hint="eastAsia"/>
+              </w:rPr>
+              <w:t>1</w:t>
+            </w:r>
+            <w:r>
+              <w:t>43.25</w:t>
+            </w:r>
+          </w:p>
+        </w:tc>
+      </w:tr>
+      <w:tr>
+        <w:tc>
+          <w:tcPr>
+            <w:tcW w:w="1980" w:type="dxa"/>
+          </w:tcPr>
+          <w:p>
+            <w:pPr>
+              <w:widowControl/>
+              <w:jc w:val="left"/>
+              <w:rPr>
+                <w:rFonts w:hint="eastAsia"/>
+              </w:rPr>
+            </w:pPr>
+            <w:r>
+              <w:rPr>
+                <w:rFonts w:hint="eastAsia"/>
+              </w:rPr>
+              <w:t>東京</w:t>
+            </w:r>
+          </w:p>
+        </w:tc>
+        <w:tc>
+          <w:tcPr>
+            <w:tcW w:w="2126" w:type="dxa"/>
+          </w:tcPr>
+          <w:p>
+            <w:pPr>
+              <w:widowControl/>
+              <w:jc w:val="left"/>
+              <w:rPr>
+                <w:rFonts w:hint="eastAsia"/>
+              </w:rPr>
+            </w:pPr>
+            <w:r>
+              <w:rPr>
+                <w:rFonts w:hint="eastAsia"/>
+              </w:rPr>
+              <w:t>363</w:t>
+            </w:r>
+          </w:p>
+        </w:tc>
+        <w:tc>
+          <w:tcPr>
+            <w:tcW w:w="2126" w:type="dxa"/>
+          </w:tcPr>
+          <w:p>
+            <w:pPr>
+              <w:widowControl/>
+              <w:jc w:val="left"/>
+              <w:rPr>
+                <w:rFonts w:hint="eastAsia"/>
+              </w:rPr>
+            </w:pPr>
+            <w:r>
+              <w:rPr>
+                <w:rFonts w:hint="eastAsia"/>
+              </w:rPr>
+              <w:t>35.69</w:t>
+            </w:r>
+          </w:p>
+        </w:tc>
+        <w:tc>
+          <w:tcPr>
+            <w:tcW w:w="2268" w:type="dxa"/>
+          </w:tcPr>
+          <w:p>
+            <w:pPr>
+              <w:widowControl/>
+              <w:jc w:val="left"/>
+              <w:rPr>
+                <w:rFonts w:hint="eastAsia"/>
+              </w:rPr>
+            </w:pPr>
+            <w:r>
+              <w:rPr>
+                <w:rFonts w:hint="eastAsia"/>
+              </w:rPr>
+              <w:t>-139.</w:t>
+            </w:r>
+            <w:r>
+              <w:t>76</w:t>
+            </w:r>
+          </w:p>
+        </w:tc>
+      </w:tr>
+    </w:tbl>
+    <w:p>
+      <w:pPr>
+        <w:widowControl/>
+        <w:jc w:val="left"/>
+      </w:pPr>
+    </w:p>
+    <w:p>
+      <w:pPr>
+        <w:widowControl/>
+        <w:jc w:val="left"/>
+      </w:pPr>
+      <w:r>
+        <w:rPr>
+          <w:rFonts w:hint="eastAsia"/>
+        </w:rPr>
+        <w:t>例）コマンドプロンプトからの実行</w:t>
+      </w:r>
+    </w:p>
+    <w:p>
+      <w:pPr>
+        <w:widowControl/>
+        <w:jc w:val="left"/>
+      </w:pPr>
+      <w:r>
+        <w:rPr>
+          <w:rFonts w:hint="eastAsia"/>
+        </w:rPr>
+        <w:t>.</w:t>
+      </w:r>
+      <w:r>
+        <w:t>\conv_type99.exe D:\EAD\RWY0100.wea Erimomisaki 148 41.92 -143.25</w:t>
+      </w:r>
+    </w:p>
+    <w:p>
+      <w:pPr>
+        <w:widowControl/>
+        <w:jc w:val="left"/>
+      </w:pPr>
+      <w:r>
+        <w:rPr>
+          <w:rFonts w:hint="eastAsia"/>
+        </w:rPr>
+        <w:t>.</w:t>
+      </w:r>
+      <w:r>
+        <w:t xml:space="preserve">\conv_type99.exe D:\EAD\RWY0100.wea </w:t>
+      </w:r>
+      <w:r>
+        <w:t>Tokyo 363 35.69 -139.76</w:t>
+      </w:r>
+    </w:p>
+    <w:p>
+      <w:pPr>
+        <w:widowControl/>
+        <w:jc w:val="left"/>
+        <w:rPr>
+          <w:rFonts w:hint="eastAsia"/>
+        </w:rPr>
+      </w:pPr>
+    </w:p>
+    <w:p>
+      <w:pPr>
+        <w:pStyle w:val="10"/>
+      </w:pPr>
+      <w:r>
+        <w:rPr>
+          <w:rFonts w:hint="eastAsia"/>
+        </w:rPr>
+        <w:t>比較方法</w:t>
+      </w:r>
+    </w:p>
+    <w:p>
+      <w:pPr>
+        <w:widowControl/>
+        <w:jc w:val="left"/>
+      </w:pPr>
+      <w:r>
+        <w:rPr>
+          <w:rFonts w:hint="eastAsia"/>
+        </w:rPr>
+        <w:t>気温、湿度、全天日射量、大気放射量、風向、風速、降水量、日照時間の値毎に</w:t>
+      </w:r>
+      <w:r>
+        <w:rPr>
+          <w:rFonts w:hint="eastAsia"/>
+        </w:rPr>
+        <w:t>8760h</w:t>
+      </w:r>
+      <w:r>
+        <w:rPr>
+          <w:rFonts w:hint="eastAsia"/>
+        </w:rPr>
+        <w:t>の相関を取る。</w:t>
+      </w:r>
+      <w:r>
+        <w:rPr>
+          <w:rFonts w:hint="eastAsia"/>
+        </w:rPr>
+        <w:t>（</w:t>
+      </w:r>
+      <w:r>
+        <w:rPr>
+          <w:rFonts w:hint="eastAsia"/>
+        </w:rPr>
+        <w:t>Excel/</w:t>
+      </w:r>
+      <w:r>
+        <w:t>CORREL</w:t>
+      </w:r>
+      <w:r>
+        <w:rPr>
+          <w:rFonts w:hint="eastAsia"/>
+        </w:rPr>
+        <w:t>関数による）</w:t>
+      </w:r>
+    </w:p>
+    <w:p>
+      <w:pPr>
+        <w:widowControl/>
+        <w:jc w:val="left"/>
+      </w:pPr>
+      <w:r>
+        <w:rPr>
+          <w:rFonts w:hint="eastAsia"/>
+        </w:rPr>
+        <w:t>例）東京（</w:t>
+      </w:r>
+      <w:r>
+        <w:rPr>
+          <w:rFonts w:hint="eastAsia"/>
+        </w:rPr>
+        <w:t>363</w:t>
+      </w:r>
+      <w:r>
+        <w:rPr>
+          <w:rFonts w:hint="eastAsia"/>
+        </w:rPr>
+        <w:t>）の</w:t>
+      </w:r>
+      <w:r>
+        <w:rPr>
+          <w:rFonts w:hint="eastAsia"/>
+        </w:rPr>
+        <w:t>Type99,EA</w:t>
+      </w:r>
+      <w:r>
+        <w:rPr>
+          <w:rFonts w:hint="eastAsia"/>
+        </w:rPr>
+        <w:t>の比較</w:t>
+      </w:r>
+    </w:p>
+    <w:p>
+      <w:pPr>
+        <w:widowControl/>
+        <w:jc w:val="left"/>
+      </w:pPr>
+      <w:r>
+        <w:rPr>
           <w:noProof/>
         </w:rPr>
         <w:drawing>
-          <wp:inline distT="0" distB="0" distL="0" distR="0" wp14:anchorId="649AC1E2" wp14:editId="1A4D938A">
-            <wp:extent cx="5398770" cy="993775"/>
+          <wp:inline distT="0" distB="0" distL="0" distR="0" wp14:anchorId="07FFAD69" wp14:editId="54B2421C">
+            <wp:extent cx="5396629" cy="1494367"/>
             <wp:effectExtent l="0" t="0" r="0" b="0"/>
-            <wp:docPr id="5" name="図 5"/>
+            <wp:docPr id="8" name="図 8"/>
             <wp:cNvGraphicFramePr>
               <a:graphicFrameLocks xmlns:a="http://schemas.openxmlformats.org/drawingml/2006/main" noChangeAspect="1"/>
             </wp:cNvGraphicFramePr>
@@ -192,81 +674,31 @@
               <a:graphicData uri="http://schemas.openxmlformats.org/drawingml/2006/picture">
                 <pic:pic xmlns:pic="http://schemas.openxmlformats.org/drawingml/2006/picture">
                   <pic:nvPicPr>
-                    <pic:cNvPr id="0" name="Picture 1"/>
+                    <pic:cNvPr id="0" name="Picture 4"/>
                     <pic:cNvPicPr>
                       <a:picLocks noChangeAspect="1" noChangeArrowheads="1"/>
                     </pic:cNvPicPr>
                   </pic:nvPicPr>
-                  <pic:blipFill>
-                    <a:blip r:embed="rId11">
+                  <pic:blipFill rotWithShape="1">
+                    <a:blip r:embed="rId11" cstate="print">
                       <a:extLst>
                         <a:ext uri="{28A0092B-C50C-407E-A947-70E740481C1C}">
                           <a14:useLocalDpi xmlns:a14="http://schemas.microsoft.com/office/drawing/2010/main" val="0"/>
                         </a:ext>
                       </a:extLst>
                     </a:blip>
-                    <a:srcRect/>
-                    <a:stretch>
-                      <a:fillRect/>
-                    </a:stretch>
+                    <a:srcRect t="1" b="32949"/>
+                    <a:stretch/>
                   </pic:blipFill>
                   <pic:spPr bwMode="auto">
                     <a:xfrm>
                       <a:off x="0" y="0"/>
-                      <a:ext cx="5398770" cy="993775"/>
+                      <a:ext cx="5400040" cy="1495312"/>
                     </a:xfrm>
                     <a:prstGeom prst="rect">
                       <a:avLst/>
                     </a:prstGeom>
                     <a:noFill/>
-                    <a:ln>
-                      <a:noFill/>
-                    </a:ln>
-                  </pic:spPr>
-                </pic:pic>
-              </a:graphicData>
-            </a:graphic>
-          </wp:inline>
-        </w:drawing>
-      </w:r>
-    </w:p>
-    <w:p>
-      <w:pPr>
-        <w:widowControl/>
-        <w:jc w:val="left"/>
-      </w:pPr>
-      <w:r>
-        <w:rPr>
-          <w:noProof/>
-        </w:rPr>
-        <w:drawing>
-          <wp:inline distT="0" distB="0" distL="0" distR="0" wp14:anchorId="6AD13F82" wp14:editId="71237EFE">
-            <wp:extent cx="5400040" cy="1193386"/>
-            <wp:effectExtent l="0" t="0" r="0" b="6985"/>
-            <wp:docPr id="4" name="図 4"/>
-            <wp:cNvGraphicFramePr>
-              <a:graphicFrameLocks xmlns:a="http://schemas.openxmlformats.org/drawingml/2006/main" noChangeAspect="1"/>
-            </wp:cNvGraphicFramePr>
-            <a:graphic xmlns:a="http://schemas.openxmlformats.org/drawingml/2006/main">
-              <a:graphicData uri="http://schemas.openxmlformats.org/drawingml/2006/picture">
-                <pic:pic xmlns:pic="http://schemas.openxmlformats.org/drawingml/2006/picture">
-                  <pic:nvPicPr>
-                    <pic:cNvPr id="1" name=""/>
-                    <pic:cNvPicPr/>
-                  </pic:nvPicPr>
-                  <pic:blipFill rotWithShape="1">
-                    <a:blip r:embed="rId12"/>
-                    <a:srcRect t="39745"/>
-                    <a:stretch/>
-                  </pic:blipFill>
-                  <pic:spPr bwMode="auto">
-                    <a:xfrm>
-                      <a:off x="0" y="0"/>
-                      <a:ext cx="5400040" cy="1193386"/>
-                    </a:xfrm>
-                    <a:prstGeom prst="rect">
-                      <a:avLst/>
-                    </a:prstGeom>
                     <a:ln>
                       <a:noFill/>
                     </a:ln>
@@ -285,13 +717,26 @@
     </w:p>
     <w:p>
       <w:pPr>
-        <w:pStyle w:val="10"/>
+        <w:widowControl/>
+        <w:jc w:val="left"/>
       </w:pPr>
       <w:r>
         <w:rPr>
           <w:rFonts w:hint="eastAsia"/>
         </w:rPr>
-        <w:t>比較方法</w:t>
+        <w:t>※緑網掛けが</w:t>
+      </w:r>
+      <w:r>
+        <w:rPr>
+          <w:rFonts w:hint="eastAsia"/>
+        </w:rPr>
+        <w:t>Type99</w:t>
+      </w:r>
+      <w:r>
+        <w:rPr>
+          <w:rFonts w:hint="eastAsia"/>
+        </w:rPr>
+        <w:t>の値</w:t>
       </w:r>
     </w:p>
     <w:p>
@@ -303,177 +748,22 @@
         <w:rPr>
           <w:rFonts w:hint="eastAsia"/>
         </w:rPr>
-        <w:t>気温、湿度、全天日射量、大気放射量、風向、風速、降水量、日照時間の値毎に</w:t>
+        <w:t>注：比較用のシートを作成したが、拡張アメダスのデータを含むためリポジトリには</w:t>
       </w:r>
       <w:r>
         <w:rPr>
           <w:rFonts w:hint="eastAsia"/>
         </w:rPr>
-        <w:t>8760h</w:t>
-      </w:r>
-      <w:r>
-        <w:rPr>
-          <w:rFonts w:hint="eastAsia"/>
-        </w:rPr>
-        <w:t>の相関を取る。</w:t>
-      </w:r>
-      <w:r>
-        <w:rPr>
-          <w:rFonts w:hint="eastAsia"/>
-        </w:rPr>
-        <w:t>（</w:t>
-      </w:r>
-      <w:r>
-        <w:rPr>
-          <w:rFonts w:hint="eastAsia"/>
-        </w:rPr>
-        <w:t>Excel/</w:t>
-      </w:r>
-      <w:r>
-        <w:t>CORREL</w:t>
-      </w:r>
-      <w:r>
-        <w:rPr>
-          <w:rFonts w:hint="eastAsia"/>
-        </w:rPr>
-        <w:t>関数による）</w:t>
-      </w:r>
-    </w:p>
-    <w:p>
-      <w:pPr>
-        <w:widowControl/>
-        <w:jc w:val="left"/>
-      </w:pPr>
-      <w:r>
-        <w:rPr>
-          <w:rFonts w:hint="eastAsia"/>
-        </w:rPr>
-        <w:t>例）東京（</w:t>
-      </w:r>
-      <w:r>
-        <w:rPr>
-          <w:rFonts w:hint="eastAsia"/>
-        </w:rPr>
-        <w:t>363</w:t>
-      </w:r>
-      <w:r>
-        <w:rPr>
-          <w:rFonts w:hint="eastAsia"/>
-        </w:rPr>
-        <w:t>）の</w:t>
-      </w:r>
-      <w:r>
-        <w:rPr>
-          <w:rFonts w:hint="eastAsia"/>
-        </w:rPr>
-        <w:t>Type99,EA</w:t>
-      </w:r>
-      <w:r>
-        <w:rPr>
-          <w:rFonts w:hint="eastAsia"/>
-        </w:rPr>
-        <w:t>の比較</w:t>
-      </w:r>
-    </w:p>
-    <w:p>
-      <w:pPr>
-        <w:widowControl/>
-        <w:jc w:val="left"/>
-      </w:pPr>
-      <w:r>
-        <w:rPr>
-          <w:noProof/>
-        </w:rPr>
-        <w:drawing>
-          <wp:inline distT="0" distB="0" distL="0" distR="0" wp14:anchorId="07FFAD69" wp14:editId="329F00CB">
-            <wp:extent cx="5400040" cy="2230120"/>
-            <wp:effectExtent l="0" t="0" r="0" b="0"/>
-            <wp:docPr id="8" name="図 8"/>
-            <wp:cNvGraphicFramePr>
-              <a:graphicFrameLocks xmlns:a="http://schemas.openxmlformats.org/drawingml/2006/main" noChangeAspect="1"/>
-            </wp:cNvGraphicFramePr>
-            <a:graphic xmlns:a="http://schemas.openxmlformats.org/drawingml/2006/main">
-              <a:graphicData uri="http://schemas.openxmlformats.org/drawingml/2006/picture">
-                <pic:pic xmlns:pic="http://schemas.openxmlformats.org/drawingml/2006/picture">
-                  <pic:nvPicPr>
-                    <pic:cNvPr id="0" name="Picture 4"/>
-                    <pic:cNvPicPr>
-                      <a:picLocks noChangeAspect="1" noChangeArrowheads="1"/>
-                    </pic:cNvPicPr>
-                  </pic:nvPicPr>
-                  <pic:blipFill>
-                    <a:blip r:embed="rId13" cstate="print">
-                      <a:extLst>
-                        <a:ext uri="{28A0092B-C50C-407E-A947-70E740481C1C}">
-                          <a14:useLocalDpi xmlns:a14="http://schemas.microsoft.com/office/drawing/2010/main" val="0"/>
-                        </a:ext>
-                      </a:extLst>
-                    </a:blip>
-                    <a:srcRect/>
-                    <a:stretch>
-                      <a:fillRect/>
-                    </a:stretch>
-                  </pic:blipFill>
-                  <pic:spPr bwMode="auto">
-                    <a:xfrm>
-                      <a:off x="0" y="0"/>
-                      <a:ext cx="5400040" cy="2230120"/>
-                    </a:xfrm>
-                    <a:prstGeom prst="rect">
-                      <a:avLst/>
-                    </a:prstGeom>
-                    <a:noFill/>
-                    <a:ln>
-                      <a:noFill/>
-                    </a:ln>
-                  </pic:spPr>
-                </pic:pic>
-              </a:graphicData>
-            </a:graphic>
-          </wp:inline>
-        </w:drawing>
-      </w:r>
-    </w:p>
-    <w:p>
-      <w:pPr>
-        <w:widowControl/>
-        <w:jc w:val="left"/>
-      </w:pPr>
-      <w:r>
-        <w:rPr>
-          <w:rFonts w:hint="eastAsia"/>
-        </w:rPr>
-        <w:t>※緑網掛けが</w:t>
-      </w:r>
-      <w:r>
-        <w:rPr>
-          <w:rFonts w:hint="eastAsia"/>
-        </w:rPr>
-        <w:t>Type99</w:t>
-      </w:r>
-      <w:r>
-        <w:rPr>
-          <w:rFonts w:hint="eastAsia"/>
-        </w:rPr>
-        <w:t>の値</w:t>
-      </w:r>
-    </w:p>
-    <w:p>
-      <w:pPr>
-        <w:widowControl/>
-        <w:jc w:val="left"/>
-        <w:rPr>
-          <w:rFonts w:hint="eastAsia"/>
-        </w:rPr>
-      </w:pPr>
-      <w:r>
-        <w:rPr>
-          <w:rFonts w:hint="eastAsia"/>
-        </w:rPr>
-        <w:t>注：比較用のシートを作成したが、拡張アメダスのデータを含むためリポジトリには登録していない。</w:t>
+        <w:t>未登録</w:t>
       </w:r>
       <w:bookmarkStart w:id="0" w:name="_GoBack"/>
       <w:bookmarkEnd w:id="0"/>
+      <w:r>
+        <w:rPr>
+          <w:rFonts w:hint="eastAsia"/>
+        </w:rPr>
+        <w:t>。</w:t>
+      </w:r>
     </w:p>
     <w:p>
       <w:pPr>
@@ -539,9 +829,9 @@
         <w:tblLook w:val="0620" w:firstRow="1" w:lastRow="0" w:firstColumn="0" w:lastColumn="0" w:noHBand="1" w:noVBand="1"/>
       </w:tblPr>
       <w:tblGrid>
-        <w:gridCol w:w="851"/>
-        <w:gridCol w:w="709"/>
-        <w:gridCol w:w="850"/>
+        <w:gridCol w:w="988"/>
+        <w:gridCol w:w="708"/>
+        <w:gridCol w:w="714"/>
         <w:gridCol w:w="1276"/>
         <w:gridCol w:w="1134"/>
         <w:gridCol w:w="709"/>
@@ -556,12 +846,12 @@
         </w:trPr>
         <w:tc>
           <w:tcPr>
-            <w:tcW w:w="851" w:type="dxa"/>
+            <w:tcW w:w="988" w:type="dxa"/>
           </w:tcPr>
           <w:p>
             <w:pPr>
               <w:widowControl/>
-              <w:jc w:val="left"/>
+              <w:jc w:val="center"/>
               <w:rPr>
                 <w:rFonts w:ascii="游ゴシック" w:eastAsia="游ゴシック" w:hAnsi="游ゴシック" w:cs="ＭＳ Ｐゴシック"/>
                 <w:kern w:val="0"/>
@@ -573,14 +863,14 @@
         </w:tc>
         <w:tc>
           <w:tcPr>
-            <w:tcW w:w="709" w:type="dxa"/>
+            <w:tcW w:w="708" w:type="dxa"/>
             <w:noWrap/>
             <w:hideMark/>
           </w:tcPr>
           <w:p>
             <w:pPr>
               <w:widowControl/>
-              <w:jc w:val="left"/>
+              <w:jc w:val="center"/>
               <w:rPr>
                 <w:rFonts w:ascii="游ゴシック" w:eastAsia="游ゴシック" w:hAnsi="游ゴシック" w:cs="ＭＳ Ｐゴシック"/>
                 <w:kern w:val="0"/>
@@ -601,14 +891,14 @@
         </w:tc>
         <w:tc>
           <w:tcPr>
-            <w:tcW w:w="850" w:type="dxa"/>
+            <w:tcW w:w="714" w:type="dxa"/>
             <w:noWrap/>
             <w:hideMark/>
           </w:tcPr>
           <w:p>
             <w:pPr>
               <w:widowControl/>
-              <w:jc w:val="left"/>
+              <w:jc w:val="center"/>
               <w:rPr>
                 <w:rFonts w:ascii="游ゴシック" w:eastAsia="游ゴシック" w:hAnsi="游ゴシック" w:cs="ＭＳ Ｐゴシック"/>
                 <w:kern w:val="0"/>
@@ -636,7 +926,7 @@
           <w:p>
             <w:pPr>
               <w:widowControl/>
-              <w:jc w:val="left"/>
+              <w:jc w:val="center"/>
               <w:rPr>
                 <w:rFonts w:ascii="游ゴシック" w:eastAsia="游ゴシック" w:hAnsi="游ゴシック" w:cs="ＭＳ Ｐゴシック"/>
                 <w:kern w:val="0"/>
@@ -664,7 +954,7 @@
           <w:p>
             <w:pPr>
               <w:widowControl/>
-              <w:jc w:val="left"/>
+              <w:jc w:val="center"/>
               <w:rPr>
                 <w:rFonts w:ascii="游ゴシック" w:eastAsia="游ゴシック" w:hAnsi="游ゴシック" w:cs="ＭＳ Ｐゴシック"/>
                 <w:kern w:val="0"/>
@@ -692,7 +982,7 @@
           <w:p>
             <w:pPr>
               <w:widowControl/>
-              <w:jc w:val="left"/>
+              <w:jc w:val="center"/>
               <w:rPr>
                 <w:rFonts w:ascii="游ゴシック" w:eastAsia="游ゴシック" w:hAnsi="游ゴシック" w:cs="ＭＳ Ｐゴシック"/>
                 <w:kern w:val="0"/>
@@ -720,7 +1010,7 @@
           <w:p>
             <w:pPr>
               <w:widowControl/>
-              <w:jc w:val="left"/>
+              <w:jc w:val="center"/>
               <w:rPr>
                 <w:rFonts w:ascii="游ゴシック" w:eastAsia="游ゴシック" w:hAnsi="游ゴシック" w:cs="ＭＳ Ｐゴシック"/>
                 <w:kern w:val="0"/>
@@ -748,7 +1038,7 @@
           <w:p>
             <w:pPr>
               <w:widowControl/>
-              <w:jc w:val="left"/>
+              <w:jc w:val="center"/>
               <w:rPr>
                 <w:rFonts w:ascii="游ゴシック" w:eastAsia="游ゴシック" w:hAnsi="游ゴシック" w:cs="ＭＳ Ｐゴシック"/>
                 <w:kern w:val="0"/>
@@ -776,7 +1066,7 @@
           <w:p>
             <w:pPr>
               <w:widowControl/>
-              <w:jc w:val="left"/>
+              <w:jc w:val="center"/>
               <w:rPr>
                 <w:rFonts w:ascii="游ゴシック" w:eastAsia="游ゴシック" w:hAnsi="游ゴシック" w:cs="ＭＳ Ｐゴシック"/>
                 <w:kern w:val="0"/>
@@ -802,7 +1092,7 @@
         </w:trPr>
         <w:tc>
           <w:tcPr>
-            <w:tcW w:w="851" w:type="dxa"/>
+            <w:tcW w:w="988" w:type="dxa"/>
           </w:tcPr>
           <w:p>
             <w:pPr>
@@ -824,15 +1114,24 @@
                 <w:sz w:val="18"/>
                 <w:szCs w:val="18"/>
               </w:rPr>
-              <w:t>宗谷岬</w:t>
+              <w:t>えりも</w:t>
+            </w:r>
+            <w:r>
+              <w:rPr>
+                <w:rFonts w:ascii="游ゴシック" w:eastAsia="游ゴシック" w:hAnsi="游ゴシック" w:cs="ＭＳ Ｐゴシック" w:hint="eastAsia"/>
+                <w:color w:val="000000"/>
+                <w:kern w:val="0"/>
+                <w:sz w:val="18"/>
+                <w:szCs w:val="18"/>
+              </w:rPr>
+              <w:t>岬</w:t>
             </w:r>
           </w:p>
         </w:tc>
         <w:tc>
           <w:tcPr>
-            <w:tcW w:w="709" w:type="dxa"/>
+            <w:tcW w:w="708" w:type="dxa"/>
             <w:noWrap/>
-            <w:hideMark/>
           </w:tcPr>
           <w:p>
             <w:pPr>
@@ -846,23 +1145,12 @@
                 <w:szCs w:val="18"/>
               </w:rPr>
             </w:pPr>
-            <w:r>
-              <w:rPr>
-                <w:rFonts w:ascii="游ゴシック" w:eastAsia="游ゴシック" w:hAnsi="游ゴシック" w:cs="ＭＳ Ｐゴシック" w:hint="eastAsia"/>
-                <w:color w:val="000000"/>
-                <w:kern w:val="0"/>
-                <w:sz w:val="18"/>
-                <w:szCs w:val="18"/>
-              </w:rPr>
-              <w:t>1.00</w:t>
-            </w:r>
           </w:p>
         </w:tc>
         <w:tc>
           <w:tcPr>
-            <w:tcW w:w="850" w:type="dxa"/>
+            <w:tcW w:w="714" w:type="dxa"/>
             <w:noWrap/>
-            <w:hideMark/>
           </w:tcPr>
           <w:p>
             <w:pPr>
@@ -876,23 +1164,12 @@
                 <w:szCs w:val="18"/>
               </w:rPr>
             </w:pPr>
-            <w:r>
-              <w:rPr>
-                <w:rFonts w:ascii="游ゴシック" w:eastAsia="游ゴシック" w:hAnsi="游ゴシック" w:cs="ＭＳ Ｐゴシック" w:hint="eastAsia"/>
-                <w:color w:val="000000"/>
-                <w:kern w:val="0"/>
-                <w:sz w:val="18"/>
-                <w:szCs w:val="18"/>
-              </w:rPr>
-              <w:t>0.99</w:t>
-            </w:r>
           </w:p>
         </w:tc>
         <w:tc>
           <w:tcPr>
             <w:tcW w:w="1276" w:type="dxa"/>
             <w:noWrap/>
-            <w:hideMark/>
           </w:tcPr>
           <w:p>
             <w:pPr>
@@ -906,23 +1183,12 @@
                 <w:szCs w:val="18"/>
               </w:rPr>
             </w:pPr>
-            <w:r>
-              <w:rPr>
-                <w:rFonts w:ascii="游ゴシック" w:eastAsia="游ゴシック" w:hAnsi="游ゴシック" w:cs="ＭＳ Ｐゴシック" w:hint="eastAsia"/>
-                <w:color w:val="000000"/>
-                <w:kern w:val="0"/>
-                <w:sz w:val="18"/>
-                <w:szCs w:val="18"/>
-              </w:rPr>
-              <w:t>1.00</w:t>
-            </w:r>
           </w:p>
         </w:tc>
         <w:tc>
           <w:tcPr>
             <w:tcW w:w="1134" w:type="dxa"/>
             <w:noWrap/>
-            <w:hideMark/>
           </w:tcPr>
           <w:p>
             <w:pPr>
@@ -936,167 +1202,6 @@
                 <w:szCs w:val="18"/>
               </w:rPr>
             </w:pPr>
-            <w:r>
-              <w:rPr>
-                <w:rFonts w:ascii="游ゴシック" w:eastAsia="游ゴシック" w:hAnsi="游ゴシック" w:cs="ＭＳ Ｐゴシック" w:hint="eastAsia"/>
-                <w:color w:val="000000"/>
-                <w:kern w:val="0"/>
-                <w:sz w:val="18"/>
-                <w:szCs w:val="18"/>
-              </w:rPr>
-              <w:t>1.00</w:t>
-            </w:r>
-          </w:p>
-        </w:tc>
-        <w:tc>
-          <w:tcPr>
-            <w:tcW w:w="709" w:type="dxa"/>
-            <w:noWrap/>
-            <w:hideMark/>
-          </w:tcPr>
-          <w:p>
-            <w:pPr>
-              <w:widowControl/>
-              <w:jc w:val="right"/>
-              <w:rPr>
-                <w:rFonts w:ascii="游ゴシック" w:eastAsia="游ゴシック" w:hAnsi="游ゴシック" w:cs="ＭＳ Ｐゴシック"/>
-                <w:color w:val="000000"/>
-                <w:kern w:val="0"/>
-                <w:sz w:val="18"/>
-                <w:szCs w:val="18"/>
-              </w:rPr>
-            </w:pPr>
-            <w:r>
-              <w:rPr>
-                <w:rFonts w:ascii="游ゴシック" w:eastAsia="游ゴシック" w:hAnsi="游ゴシック" w:cs="ＭＳ Ｐゴシック" w:hint="eastAsia"/>
-                <w:color w:val="000000"/>
-                <w:kern w:val="0"/>
-                <w:sz w:val="18"/>
-                <w:szCs w:val="18"/>
-              </w:rPr>
-              <w:t>1.00</w:t>
-            </w:r>
-          </w:p>
-        </w:tc>
-        <w:tc>
-          <w:tcPr>
-            <w:tcW w:w="677" w:type="dxa"/>
-            <w:noWrap/>
-            <w:hideMark/>
-          </w:tcPr>
-          <w:p>
-            <w:pPr>
-              <w:widowControl/>
-              <w:jc w:val="right"/>
-              <w:rPr>
-                <w:rFonts w:ascii="游ゴシック" w:eastAsia="游ゴシック" w:hAnsi="游ゴシック" w:cs="ＭＳ Ｐゴシック"/>
-                <w:color w:val="000000"/>
-                <w:kern w:val="0"/>
-                <w:sz w:val="18"/>
-                <w:szCs w:val="18"/>
-              </w:rPr>
-            </w:pPr>
-            <w:r>
-              <w:rPr>
-                <w:rFonts w:ascii="游ゴシック" w:eastAsia="游ゴシック" w:hAnsi="游ゴシック" w:cs="ＭＳ Ｐゴシック" w:hint="eastAsia"/>
-                <w:color w:val="000000"/>
-                <w:kern w:val="0"/>
-                <w:sz w:val="18"/>
-                <w:szCs w:val="18"/>
-              </w:rPr>
-              <w:t>1.00</w:t>
-            </w:r>
-          </w:p>
-        </w:tc>
-        <w:tc>
-          <w:tcPr>
-            <w:tcW w:w="1040" w:type="dxa"/>
-            <w:noWrap/>
-            <w:hideMark/>
-          </w:tcPr>
-          <w:p>
-            <w:pPr>
-              <w:widowControl/>
-              <w:jc w:val="right"/>
-              <w:rPr>
-                <w:rFonts w:ascii="游ゴシック" w:eastAsia="游ゴシック" w:hAnsi="游ゴシック" w:cs="ＭＳ Ｐゴシック"/>
-                <w:color w:val="000000"/>
-                <w:kern w:val="0"/>
-                <w:sz w:val="18"/>
-                <w:szCs w:val="18"/>
-              </w:rPr>
-            </w:pPr>
-            <w:r>
-              <w:rPr>
-                <w:rFonts w:ascii="游ゴシック" w:eastAsia="游ゴシック" w:hAnsi="游ゴシック" w:cs="ＭＳ Ｐゴシック" w:hint="eastAsia"/>
-                <w:color w:val="000000"/>
-                <w:kern w:val="0"/>
-                <w:sz w:val="18"/>
-                <w:szCs w:val="18"/>
-              </w:rPr>
-              <w:t>1.00</w:t>
-            </w:r>
-          </w:p>
-        </w:tc>
-        <w:tc>
-          <w:tcPr>
-            <w:tcW w:w="1040" w:type="dxa"/>
-            <w:noWrap/>
-            <w:hideMark/>
-          </w:tcPr>
-          <w:p>
-            <w:pPr>
-              <w:widowControl/>
-              <w:jc w:val="right"/>
-              <w:rPr>
-                <w:rFonts w:ascii="游ゴシック" w:eastAsia="游ゴシック" w:hAnsi="游ゴシック" w:cs="ＭＳ Ｐゴシック"/>
-                <w:color w:val="000000"/>
-                <w:kern w:val="0"/>
-                <w:sz w:val="18"/>
-                <w:szCs w:val="18"/>
-              </w:rPr>
-            </w:pPr>
-            <w:r>
-              <w:rPr>
-                <w:rFonts w:ascii="游ゴシック" w:eastAsia="游ゴシック" w:hAnsi="游ゴシック" w:cs="ＭＳ Ｐゴシック" w:hint="eastAsia"/>
-                <w:color w:val="000000"/>
-                <w:kern w:val="0"/>
-                <w:sz w:val="18"/>
-                <w:szCs w:val="18"/>
-              </w:rPr>
-              <w:t>1.00</w:t>
-            </w:r>
-          </w:p>
-        </w:tc>
-      </w:tr>
-      <w:tr>
-        <w:trPr>
-          <w:trHeight w:val="360"/>
-        </w:trPr>
-        <w:tc>
-          <w:tcPr>
-            <w:tcW w:w="851" w:type="dxa"/>
-          </w:tcPr>
-          <w:p>
-            <w:pPr>
-              <w:widowControl/>
-              <w:jc w:val="right"/>
-              <w:rPr>
-                <w:rFonts w:ascii="游ゴシック" w:eastAsia="游ゴシック" w:hAnsi="游ゴシック"/>
-                <w:color w:val="000000"/>
-                <w:sz w:val="18"/>
-                <w:szCs w:val="18"/>
-              </w:rPr>
-            </w:pPr>
-            <w:r>
-              <w:rPr>
-                <w:rFonts w:ascii="游ゴシック" w:eastAsia="游ゴシック" w:hAnsi="游ゴシック" w:hint="eastAsia"/>
-                <w:color w:val="000000"/>
-                <w:sz w:val="18"/>
-                <w:szCs w:val="18"/>
-              </w:rPr>
-              <w:t>東京</w:t>
-            </w:r>
           </w:p>
         </w:tc>
         <w:tc>
@@ -1116,20 +1221,11 @@
                 <w:szCs w:val="18"/>
               </w:rPr>
             </w:pPr>
-            <w:r>
-              <w:rPr>
-                <w:rFonts w:ascii="游ゴシック" w:eastAsia="游ゴシック" w:hAnsi="游ゴシック" w:hint="eastAsia"/>
-                <w:color w:val="000000"/>
-                <w:sz w:val="18"/>
-                <w:szCs w:val="18"/>
-              </w:rPr>
-              <w:t>1.00</w:t>
-            </w:r>
           </w:p>
         </w:tc>
         <w:tc>
           <w:tcPr>
-            <w:tcW w:w="850" w:type="dxa"/>
+            <w:tcW w:w="677" w:type="dxa"/>
             <w:noWrap/>
           </w:tcPr>
           <w:p>
@@ -1144,6 +1240,66 @@
                 <w:szCs w:val="18"/>
               </w:rPr>
             </w:pPr>
+          </w:p>
+        </w:tc>
+        <w:tc>
+          <w:tcPr>
+            <w:tcW w:w="1040" w:type="dxa"/>
+            <w:noWrap/>
+          </w:tcPr>
+          <w:p>
+            <w:pPr>
+              <w:widowControl/>
+              <w:jc w:val="right"/>
+              <w:rPr>
+                <w:rFonts w:ascii="游ゴシック" w:eastAsia="游ゴシック" w:hAnsi="游ゴシック" w:cs="ＭＳ Ｐゴシック"/>
+                <w:color w:val="000000"/>
+                <w:kern w:val="0"/>
+                <w:sz w:val="18"/>
+                <w:szCs w:val="18"/>
+              </w:rPr>
+            </w:pPr>
+          </w:p>
+        </w:tc>
+        <w:tc>
+          <w:tcPr>
+            <w:tcW w:w="1040" w:type="dxa"/>
+            <w:noWrap/>
+          </w:tcPr>
+          <w:p>
+            <w:pPr>
+              <w:widowControl/>
+              <w:jc w:val="right"/>
+              <w:rPr>
+                <w:rFonts w:ascii="游ゴシック" w:eastAsia="游ゴシック" w:hAnsi="游ゴシック" w:cs="ＭＳ Ｐゴシック"/>
+                <w:color w:val="000000"/>
+                <w:kern w:val="0"/>
+                <w:sz w:val="18"/>
+                <w:szCs w:val="18"/>
+              </w:rPr>
+            </w:pPr>
+          </w:p>
+        </w:tc>
+      </w:tr>
+      <w:tr>
+        <w:trPr>
+          <w:trHeight w:val="360"/>
+        </w:trPr>
+        <w:tc>
+          <w:tcPr>
+            <w:tcW w:w="988" w:type="dxa"/>
+          </w:tcPr>
+          <w:p>
+            <w:pPr>
+              <w:widowControl/>
+              <w:jc w:val="right"/>
+              <w:rPr>
+                <w:rFonts w:ascii="游ゴシック" w:eastAsia="游ゴシック" w:hAnsi="游ゴシック"/>
+                <w:color w:val="000000"/>
+                <w:sz w:val="18"/>
+                <w:szCs w:val="18"/>
+              </w:rPr>
+            </w:pPr>
             <w:r>
               <w:rPr>
                 <w:rFonts w:ascii="游ゴシック" w:eastAsia="游ゴシック" w:hAnsi="游ゴシック" w:hint="eastAsia"/>
@@ -1151,8 +1307,46 @@
                 <w:sz w:val="18"/>
                 <w:szCs w:val="18"/>
               </w:rPr>
-              <w:t>1.00</w:t>
+              <w:t>東京</w:t>
             </w:r>
+          </w:p>
+        </w:tc>
+        <w:tc>
+          <w:tcPr>
+            <w:tcW w:w="708" w:type="dxa"/>
+            <w:noWrap/>
+          </w:tcPr>
+          <w:p>
+            <w:pPr>
+              <w:widowControl/>
+              <w:jc w:val="right"/>
+              <w:rPr>
+                <w:rFonts w:ascii="游ゴシック" w:eastAsia="游ゴシック" w:hAnsi="游ゴシック" w:cs="ＭＳ Ｐゴシック"/>
+                <w:color w:val="000000"/>
+                <w:kern w:val="0"/>
+                <w:sz w:val="18"/>
+                <w:szCs w:val="18"/>
+              </w:rPr>
+            </w:pPr>
+          </w:p>
+        </w:tc>
+        <w:tc>
+          <w:tcPr>
+            <w:tcW w:w="714" w:type="dxa"/>
+            <w:noWrap/>
+          </w:tcPr>
+          <w:p>
+            <w:pPr>
+              <w:widowControl/>
+              <w:jc w:val="right"/>
+              <w:rPr>
+                <w:rFonts w:ascii="游ゴシック" w:eastAsia="游ゴシック" w:hAnsi="游ゴシック" w:cs="ＭＳ Ｐゴシック"/>
+                <w:color w:val="000000"/>
+                <w:kern w:val="0"/>
+                <w:sz w:val="18"/>
+                <w:szCs w:val="18"/>
+              </w:rPr>
+            </w:pPr>
           </w:p>
         </w:tc>
         <w:tc>
@@ -1172,15 +1366,6 @@
                 <w:szCs w:val="18"/>
               </w:rPr>
             </w:pPr>
-            <w:r>
-              <w:rPr>
-                <w:rFonts w:ascii="游ゴシック" w:eastAsia="游ゴシック" w:hAnsi="游ゴシック" w:hint="eastAsia"/>
-                <w:color w:val="000000"/>
-                <w:sz w:val="18"/>
-                <w:szCs w:val="18"/>
-              </w:rPr>
-              <w:t>1.00</w:t>
-            </w:r>
           </w:p>
         </w:tc>
         <w:tc>
@@ -1200,15 +1385,6 @@
                 <w:szCs w:val="18"/>
               </w:rPr>
             </w:pPr>
-            <w:r>
-              <w:rPr>
-                <w:rFonts w:ascii="游ゴシック" w:eastAsia="游ゴシック" w:hAnsi="游ゴシック" w:hint="eastAsia"/>
-                <w:color w:val="000000"/>
-                <w:sz w:val="18"/>
-                <w:szCs w:val="18"/>
-              </w:rPr>
-              <w:t>1.00</w:t>
-            </w:r>
           </w:p>
         </w:tc>
         <w:tc>
@@ -1228,15 +1404,6 @@
                 <w:szCs w:val="18"/>
               </w:rPr>
             </w:pPr>
-            <w:r>
-              <w:rPr>
-                <w:rFonts w:ascii="游ゴシック" w:eastAsia="游ゴシック" w:hAnsi="游ゴシック" w:hint="eastAsia"/>
-                <w:color w:val="000000"/>
-                <w:sz w:val="18"/>
-                <w:szCs w:val="18"/>
-              </w:rPr>
-              <w:t>1.00</w:t>
-            </w:r>
           </w:p>
         </w:tc>
         <w:tc>
@@ -1256,15 +1423,6 @@
                 <w:szCs w:val="18"/>
               </w:rPr>
             </w:pPr>
-            <w:r>
-              <w:rPr>
-                <w:rFonts w:ascii="游ゴシック" w:eastAsia="游ゴシック" w:hAnsi="游ゴシック" w:hint="eastAsia"/>
-                <w:color w:val="000000"/>
-                <w:sz w:val="18"/>
-                <w:szCs w:val="18"/>
-              </w:rPr>
-              <w:t>1.00</w:t>
-            </w:r>
           </w:p>
         </w:tc>
         <w:tc>
@@ -1284,15 +1442,6 @@
                 <w:szCs w:val="18"/>
               </w:rPr>
             </w:pPr>
-            <w:r>
-              <w:rPr>
-                <w:rFonts w:ascii="游ゴシック" w:eastAsia="游ゴシック" w:hAnsi="游ゴシック" w:hint="eastAsia"/>
-                <w:color w:val="000000"/>
-                <w:sz w:val="18"/>
-                <w:szCs w:val="18"/>
-              </w:rPr>
-              <w:t>1.00</w:t>
-            </w:r>
           </w:p>
         </w:tc>
         <w:tc>
@@ -1312,262 +1461,6 @@
                 <w:szCs w:val="18"/>
               </w:rPr>
             </w:pPr>
-            <w:r>
-              <w:rPr>
-                <w:rFonts w:ascii="游ゴシック" w:eastAsia="游ゴシック" w:hAnsi="游ゴシック" w:hint="eastAsia"/>
-                <w:color w:val="000000"/>
-                <w:sz w:val="18"/>
-                <w:szCs w:val="18"/>
-              </w:rPr>
-              <w:t>1.00</w:t>
-            </w:r>
-          </w:p>
-        </w:tc>
-      </w:tr>
-      <w:tr>
-        <w:trPr>
-          <w:trHeight w:val="360"/>
-        </w:trPr>
-        <w:tc>
-          <w:tcPr>
-            <w:tcW w:w="851" w:type="dxa"/>
-          </w:tcPr>
-          <w:p>
-            <w:pPr>
-              <w:widowControl/>
-              <w:jc w:val="right"/>
-              <w:rPr>
-                <w:rFonts w:ascii="游ゴシック" w:eastAsia="游ゴシック" w:hAnsi="游ゴシック"/>
-                <w:color w:val="000000"/>
-                <w:sz w:val="18"/>
-                <w:szCs w:val="18"/>
-              </w:rPr>
-            </w:pPr>
-            <w:r>
-              <w:rPr>
-                <w:rFonts w:ascii="游ゴシック" w:eastAsia="游ゴシック" w:hAnsi="游ゴシック" w:hint="eastAsia"/>
-                <w:color w:val="000000"/>
-                <w:sz w:val="18"/>
-                <w:szCs w:val="18"/>
-              </w:rPr>
-              <w:t>福岡</w:t>
-            </w:r>
-          </w:p>
-        </w:tc>
-        <w:tc>
-          <w:tcPr>
-            <w:tcW w:w="709" w:type="dxa"/>
-            <w:noWrap/>
-          </w:tcPr>
-          <w:p>
-            <w:pPr>
-              <w:widowControl/>
-              <w:jc w:val="right"/>
-              <w:rPr>
-                <w:rFonts w:ascii="游ゴシック" w:eastAsia="游ゴシック" w:hAnsi="游ゴシック"/>
-                <w:color w:val="000000"/>
-                <w:sz w:val="18"/>
-                <w:szCs w:val="18"/>
-              </w:rPr>
-            </w:pPr>
-            <w:r>
-              <w:rPr>
-                <w:rFonts w:ascii="游ゴシック" w:eastAsia="游ゴシック" w:hAnsi="游ゴシック" w:hint="eastAsia"/>
-                <w:color w:val="000000"/>
-                <w:sz w:val="18"/>
-                <w:szCs w:val="18"/>
-              </w:rPr>
-              <w:t>1.00</w:t>
-            </w:r>
-          </w:p>
-        </w:tc>
-        <w:tc>
-          <w:tcPr>
-            <w:tcW w:w="850" w:type="dxa"/>
-            <w:noWrap/>
-          </w:tcPr>
-          <w:p>
-            <w:pPr>
-              <w:widowControl/>
-              <w:jc w:val="right"/>
-              <w:rPr>
-                <w:rFonts w:ascii="游ゴシック" w:eastAsia="游ゴシック" w:hAnsi="游ゴシック"/>
-                <w:color w:val="000000"/>
-                <w:sz w:val="18"/>
-                <w:szCs w:val="18"/>
-              </w:rPr>
-            </w:pPr>
-            <w:r>
-              <w:rPr>
-                <w:rFonts w:ascii="游ゴシック" w:eastAsia="游ゴシック" w:hAnsi="游ゴシック" w:hint="eastAsia"/>
-                <w:color w:val="000000"/>
-                <w:sz w:val="18"/>
-                <w:szCs w:val="18"/>
-              </w:rPr>
-              <w:t>1.00</w:t>
-            </w:r>
-          </w:p>
-        </w:tc>
-        <w:tc>
-          <w:tcPr>
-            <w:tcW w:w="1276" w:type="dxa"/>
-            <w:noWrap/>
-          </w:tcPr>
-          <w:p>
-            <w:pPr>
-              <w:widowControl/>
-              <w:jc w:val="right"/>
-              <w:rPr>
-                <w:rFonts w:ascii="游ゴシック" w:eastAsia="游ゴシック" w:hAnsi="游ゴシック"/>
-                <w:color w:val="000000"/>
-                <w:sz w:val="18"/>
-                <w:szCs w:val="18"/>
-              </w:rPr>
-            </w:pPr>
-            <w:r>
-              <w:rPr>
-                <w:rFonts w:ascii="游ゴシック" w:eastAsia="游ゴシック" w:hAnsi="游ゴシック" w:hint="eastAsia"/>
-                <w:color w:val="000000"/>
-                <w:sz w:val="18"/>
-                <w:szCs w:val="18"/>
-              </w:rPr>
-              <w:t>1.00</w:t>
-            </w:r>
-          </w:p>
-        </w:tc>
-        <w:tc>
-          <w:tcPr>
-            <w:tcW w:w="1134" w:type="dxa"/>
-            <w:noWrap/>
-          </w:tcPr>
-          <w:p>
-            <w:pPr>
-              <w:widowControl/>
-              <w:jc w:val="right"/>
-              <w:rPr>
-                <w:rFonts w:ascii="游ゴシック" w:eastAsia="游ゴシック" w:hAnsi="游ゴシック"/>
-                <w:color w:val="000000"/>
-                <w:sz w:val="18"/>
-                <w:szCs w:val="18"/>
-              </w:rPr>
-            </w:pPr>
-            <w:r>
-              <w:rPr>
-                <w:rFonts w:ascii="游ゴシック" w:eastAsia="游ゴシック" w:hAnsi="游ゴシック" w:hint="eastAsia"/>
-                <w:color w:val="000000"/>
-                <w:sz w:val="18"/>
-                <w:szCs w:val="18"/>
-              </w:rPr>
-              <w:t>1.00</w:t>
-            </w:r>
-          </w:p>
-        </w:tc>
-        <w:tc>
-          <w:tcPr>
-            <w:tcW w:w="709" w:type="dxa"/>
-            <w:noWrap/>
-          </w:tcPr>
-          <w:p>
-            <w:pPr>
-              <w:widowControl/>
-              <w:jc w:val="right"/>
-              <w:rPr>
-                <w:rFonts w:ascii="游ゴシック" w:eastAsia="游ゴシック" w:hAnsi="游ゴシック"/>
-                <w:color w:val="000000"/>
-                <w:sz w:val="18"/>
-                <w:szCs w:val="18"/>
-              </w:rPr>
-            </w:pPr>
-            <w:r>
-              <w:rPr>
-                <w:rFonts w:ascii="游ゴシック" w:eastAsia="游ゴシック" w:hAnsi="游ゴシック" w:hint="eastAsia"/>
-                <w:color w:val="000000"/>
-                <w:sz w:val="18"/>
-                <w:szCs w:val="18"/>
-              </w:rPr>
-              <w:t>1.00</w:t>
-            </w:r>
-          </w:p>
-        </w:tc>
-        <w:tc>
-          <w:tcPr>
-            <w:tcW w:w="677" w:type="dxa"/>
-            <w:noWrap/>
-          </w:tcPr>
-          <w:p>
-            <w:pPr>
-              <w:widowControl/>
-              <w:jc w:val="right"/>
-              <w:rPr>
-                <w:rFonts w:ascii="游ゴシック" w:eastAsia="游ゴシック" w:hAnsi="游ゴシック"/>
-                <w:color w:val="000000"/>
-                <w:sz w:val="18"/>
-                <w:szCs w:val="18"/>
-              </w:rPr>
-            </w:pPr>
-            <w:r>
-              <w:rPr>
-                <w:rFonts w:ascii="游ゴシック" w:eastAsia="游ゴシック" w:hAnsi="游ゴシック" w:hint="eastAsia"/>
-                <w:color w:val="000000"/>
-                <w:sz w:val="18"/>
-                <w:szCs w:val="18"/>
-              </w:rPr>
-              <w:t>1.00</w:t>
-            </w:r>
-          </w:p>
-        </w:tc>
-        <w:tc>
-          <w:tcPr>
-            <w:tcW w:w="1040" w:type="dxa"/>
-            <w:noWrap/>
-          </w:tcPr>
-          <w:p>
-            <w:pPr>
-              <w:widowControl/>
-              <w:jc w:val="right"/>
-              <w:rPr>
-                <w:rFonts w:ascii="游ゴシック" w:eastAsia="游ゴシック" w:hAnsi="游ゴシック"/>
-                <w:color w:val="000000"/>
-                <w:sz w:val="18"/>
-                <w:szCs w:val="18"/>
-              </w:rPr>
-            </w:pPr>
-            <w:r>
-              <w:rPr>
-                <w:rFonts w:ascii="游ゴシック" w:eastAsia="游ゴシック" w:hAnsi="游ゴシック" w:hint="eastAsia"/>
-                <w:color w:val="000000"/>
-                <w:sz w:val="18"/>
-                <w:szCs w:val="18"/>
-              </w:rPr>
-              <w:t>1.00</w:t>
-            </w:r>
-          </w:p>
-        </w:tc>
-        <w:tc>
-          <w:tcPr>
-            <w:tcW w:w="1040" w:type="dxa"/>
-            <w:noWrap/>
-          </w:tcPr>
-          <w:p>
-            <w:pPr>
-              <w:widowControl/>
-              <w:jc w:val="right"/>
-              <w:rPr>
-                <w:rFonts w:ascii="游ゴシック" w:eastAsia="游ゴシック" w:hAnsi="游ゴシック"/>
-                <w:color w:val="000000"/>
-                <w:sz w:val="18"/>
-                <w:szCs w:val="18"/>
-              </w:rPr>
-            </w:pPr>
-            <w:r>
-              <w:rPr>
-                <w:rFonts w:ascii="游ゴシック" w:eastAsia="游ゴシック" w:hAnsi="游ゴシック" w:hint="eastAsia"/>
-                <w:color w:val="000000"/>
-                <w:sz w:val="18"/>
-                <w:szCs w:val="18"/>
-              </w:rPr>
-              <w:t>1.00</w:t>
-            </w:r>
           </w:p>
         </w:tc>
       </w:tr>
@@ -1578,25 +1471,13 @@
         <w:jc w:val="left"/>
       </w:pPr>
     </w:p>
-    <w:p>
-      <w:pPr>
-        <w:widowControl/>
-        <w:jc w:val="left"/>
-      </w:pPr>
-      <w:r>
-        <w:rPr>
-          <w:rFonts w:hint="eastAsia"/>
-        </w:rPr>
-        <w:t>宗谷岬の相対湿度にややズレがある。</w:t>
-      </w:r>
-    </w:p>
     <w:sectPr>
-      <w:headerReference w:type="even" r:id="rId14"/>
-      <w:headerReference w:type="default" r:id="rId15"/>
-      <w:footerReference w:type="even" r:id="rId16"/>
-      <w:footerReference w:type="default" r:id="rId17"/>
-      <w:headerReference w:type="first" r:id="rId18"/>
-      <w:footerReference w:type="first" r:id="rId19"/>
+      <w:headerReference w:type="even" r:id="rId12"/>
+      <w:headerReference w:type="default" r:id="rId13"/>
+      <w:footerReference w:type="even" r:id="rId14"/>
+      <w:footerReference w:type="default" r:id="rId15"/>
+      <w:headerReference w:type="first" r:id="rId16"/>
+      <w:footerReference w:type="first" r:id="rId17"/>
       <w:footnotePr>
         <w:numFmt w:val="decimalEnclosedCircle"/>
       </w:footnotePr>
@@ -1950,7 +1831,7 @@
       <w:rPr>
         <w:noProof/>
       </w:rPr>
-      <w:t>2020/08/24</w:t>
+      <w:t>2020/08/28</w:t>
     </w:r>
     <w:r>
       <w:rPr>
@@ -5352,6 +5233,21 @@
 </file>
 
 <file path=customXml/item1.xml><?xml version="1.0" encoding="utf-8"?>
+<p:properties xmlns:p="http://schemas.microsoft.com/office/2006/metadata/properties" xmlns:xsi="http://www.w3.org/2001/XMLSchema-instance" xmlns:pc="http://schemas.microsoft.com/office/infopath/2007/PartnerControls">
+  <documentManagement/>
+</p:properties>
+</file>
+
+<file path=customXml/item2.xml><?xml version="1.0" encoding="utf-8"?>
+<?mso-contentType ?>
+<FormTemplates xmlns="http://schemas.microsoft.com/sharepoint/v3/contenttype/forms">
+  <Display>DocumentLibraryForm</Display>
+  <Edit>DocumentLibraryForm</Edit>
+  <New>DocumentLibraryForm</New>
+</FormTemplates>
+</file>
+
+<file path=customXml/item3.xml><?xml version="1.0" encoding="utf-8"?>
 <ct:contentTypeSchema xmlns:ct="http://schemas.microsoft.com/office/2006/metadata/contentType" xmlns:ma="http://schemas.microsoft.com/office/2006/metadata/properties/metaAttributes" ct:_="" ma:_="" ma:contentTypeName="ドキュメント" ma:contentTypeID="0x0101003C5CB5598725A94E8BAB108E0C546595" ma:contentTypeVersion="9" ma:contentTypeDescription="新しいドキュメントを作成します。" ma:contentTypeScope="" ma:versionID="fe71c38676c98695a5d33d9a0c650d6c">
   <xsd:schema xmlns:xsd="http://www.w3.org/2001/XMLSchema" xmlns:xs="http://www.w3.org/2001/XMLSchema" xmlns:p="http://schemas.microsoft.com/office/2006/metadata/properties" xmlns:ns3="90e974f1-9c5a-4f9f-852d-607ba070d093" targetNamespace="http://schemas.microsoft.com/office/2006/metadata/properties" ma:root="true" ma:fieldsID="b107a4426d1071eda24e65e6e3017983" ns3:_="">
     <xsd:import namespace="90e974f1-9c5a-4f9f-852d-607ba070d093"/>
@@ -5529,26 +5425,28 @@
 </ct:contentTypeSchema>
 </file>
 
-<file path=customXml/item2.xml><?xml version="1.0" encoding="utf-8"?>
-<?mso-contentType ?>
-<FormTemplates xmlns="http://schemas.microsoft.com/sharepoint/v3/contenttype/forms">
-  <Display>DocumentLibraryForm</Display>
-  <Edit>DocumentLibraryForm</Edit>
-  <New>DocumentLibraryForm</New>
-</FormTemplates>
-</file>
-
-<file path=customXml/item3.xml><?xml version="1.0" encoding="utf-8"?>
-<p:properties xmlns:p="http://schemas.microsoft.com/office/2006/metadata/properties" xmlns:xsi="http://www.w3.org/2001/XMLSchema-instance" xmlns:pc="http://schemas.microsoft.com/office/infopath/2007/PartnerControls">
-  <documentManagement/>
-</p:properties>
-</file>
-
 <file path=customXml/item4.xml><?xml version="1.0" encoding="utf-8"?>
 <b:Sources xmlns:b="http://schemas.openxmlformats.org/officeDocument/2006/bibliography" xmlns="http://schemas.openxmlformats.org/officeDocument/2006/bibliography" SelectedStyle="\APA.XSL" StyleName="APA"/>
 </file>
 
 <file path=customXml/itemProps1.xml><?xml version="1.0" encoding="utf-8"?>
+<ds:datastoreItem xmlns:ds="http://schemas.openxmlformats.org/officeDocument/2006/customXml" ds:itemID="{2DE26BBC-E8B3-4F12-B938-6A4AB5D184A5}">
+  <ds:schemaRefs>
+    <ds:schemaRef ds:uri="http://schemas.microsoft.com/office/2006/metadata/properties"/>
+    <ds:schemaRef ds:uri="http://schemas.microsoft.com/office/infopath/2007/PartnerControls"/>
+  </ds:schemaRefs>
+</ds:datastoreItem>
+</file>
+
+<file path=customXml/itemProps2.xml><?xml version="1.0" encoding="utf-8"?>
+<ds:datastoreItem xmlns:ds="http://schemas.openxmlformats.org/officeDocument/2006/customXml" ds:itemID="{804F4F01-00EC-4230-BC2F-40FB3D3E64B0}">
+  <ds:schemaRefs>
+    <ds:schemaRef ds:uri="http://schemas.microsoft.com/sharepoint/v3/contenttype/forms"/>
+  </ds:schemaRefs>
+</ds:datastoreItem>
+</file>
+
+<file path=customXml/itemProps3.xml><?xml version="1.0" encoding="utf-8"?>
 <ds:datastoreItem xmlns:ds="http://schemas.openxmlformats.org/officeDocument/2006/customXml" ds:itemID="{F39D86F3-3E48-47D0-BD86-FED15ABB0AD2}">
   <ds:schemaRefs>
     <ds:schemaRef ds:uri="http://schemas.microsoft.com/office/2006/metadata/contentType"/>
@@ -5566,25 +5464,8 @@
 </ds:datastoreItem>
 </file>
 
-<file path=customXml/itemProps2.xml><?xml version="1.0" encoding="utf-8"?>
-<ds:datastoreItem xmlns:ds="http://schemas.openxmlformats.org/officeDocument/2006/customXml" ds:itemID="{804F4F01-00EC-4230-BC2F-40FB3D3E64B0}">
-  <ds:schemaRefs>
-    <ds:schemaRef ds:uri="http://schemas.microsoft.com/sharepoint/v3/contenttype/forms"/>
-  </ds:schemaRefs>
-</ds:datastoreItem>
-</file>
-
-<file path=customXml/itemProps3.xml><?xml version="1.0" encoding="utf-8"?>
-<ds:datastoreItem xmlns:ds="http://schemas.openxmlformats.org/officeDocument/2006/customXml" ds:itemID="{2DE26BBC-E8B3-4F12-B938-6A4AB5D184A5}">
-  <ds:schemaRefs>
-    <ds:schemaRef ds:uri="http://schemas.microsoft.com/office/2006/metadata/properties"/>
-    <ds:schemaRef ds:uri="http://schemas.microsoft.com/office/infopath/2007/PartnerControls"/>
-  </ds:schemaRefs>
-</ds:datastoreItem>
-</file>
-
 <file path=customXml/itemProps4.xml><?xml version="1.0" encoding="utf-8"?>
-<ds:datastoreItem xmlns:ds="http://schemas.openxmlformats.org/officeDocument/2006/customXml" ds:itemID="{49F42542-A34C-412D-AE97-E207D21FE14C}">
+<ds:datastoreItem xmlns:ds="http://schemas.openxmlformats.org/officeDocument/2006/customXml" ds:itemID="{897D3E8A-E840-4194-A125-CE829C6F7805}">
   <ds:schemaRefs>
     <ds:schemaRef ds:uri="http://schemas.openxmlformats.org/officeDocument/2006/bibliography"/>
   </ds:schemaRefs>

--- a/examples/type99/Test/データの比較.docx
+++ b/examples/type99/Test/データの比較.docx
@@ -69,12 +69,14 @@
         </w:rPr>
         <w:t>値と</w:t>
       </w:r>
+      <w:proofErr w:type="spellStart"/>
       <w:r>
         <w:rPr>
           <w:rFonts w:hint="eastAsia"/>
         </w:rPr>
         <w:t>DataNavi</w:t>
       </w:r>
+      <w:proofErr w:type="spellEnd"/>
       <w:r>
         <w:rPr>
           <w:rFonts w:hint="eastAsia"/>
@@ -136,12 +138,14 @@
         </w:rPr>
         <w:t>地点のデータを</w:t>
       </w:r>
+      <w:proofErr w:type="spellStart"/>
       <w:r>
         <w:rPr>
           <w:rFonts w:hint="eastAsia"/>
         </w:rPr>
         <w:t>DataNavi</w:t>
       </w:r>
+      <w:proofErr w:type="spellEnd"/>
       <w:r>
         <w:rPr>
           <w:rFonts w:hint="eastAsia"/>
@@ -186,9 +190,6 @@
       <w:pPr>
         <w:widowControl/>
         <w:jc w:val="left"/>
-        <w:rPr>
-          <w:rFonts w:hint="eastAsia"/>
-        </w:rPr>
       </w:pPr>
       <w:r>
         <w:rPr>
@@ -251,9 +252,6 @@
             <w:pPr>
               <w:widowControl/>
               <w:jc w:val="left"/>
-              <w:rPr>
-                <w:rFonts w:hint="eastAsia"/>
-              </w:rPr>
             </w:pPr>
             <w:r>
               <w:rPr>
@@ -271,9 +269,6 @@
             <w:pPr>
               <w:widowControl/>
               <w:jc w:val="left"/>
-              <w:rPr>
-                <w:rFonts w:hint="eastAsia"/>
-              </w:rPr>
             </w:pPr>
             <w:r>
               <w:rPr>
@@ -291,9 +286,6 @@
             <w:pPr>
               <w:widowControl/>
               <w:jc w:val="left"/>
-              <w:rPr>
-                <w:rFonts w:hint="eastAsia"/>
-              </w:rPr>
             </w:pPr>
             <w:r>
               <w:rPr>
@@ -311,9 +303,6 @@
             <w:pPr>
               <w:widowControl/>
               <w:jc w:val="left"/>
-              <w:rPr>
-                <w:rFonts w:hint="eastAsia"/>
-              </w:rPr>
             </w:pPr>
             <w:r>
               <w:rPr>
@@ -333,9 +322,6 @@
             <w:pPr>
               <w:widowControl/>
               <w:jc w:val="left"/>
-              <w:rPr>
-                <w:rFonts w:hint="eastAsia"/>
-              </w:rPr>
             </w:pPr>
             <w:r>
               <w:rPr>
@@ -353,9 +339,6 @@
             <w:pPr>
               <w:widowControl/>
               <w:jc w:val="left"/>
-              <w:rPr>
-                <w:rFonts w:hint="eastAsia"/>
-              </w:rPr>
             </w:pPr>
             <w:r>
               <w:rPr>
@@ -373,9 +356,6 @@
             <w:pPr>
               <w:widowControl/>
               <w:jc w:val="left"/>
-              <w:rPr>
-                <w:rFonts w:hint="eastAsia"/>
-              </w:rPr>
             </w:pPr>
             <w:r>
               <w:rPr>
@@ -396,9 +376,6 @@
             <w:pPr>
               <w:widowControl/>
               <w:jc w:val="left"/>
-              <w:rPr>
-                <w:rFonts w:hint="eastAsia"/>
-              </w:rPr>
             </w:pPr>
             <w:r>
               <w:t>-</w:t>
@@ -424,9 +401,6 @@
             <w:pPr>
               <w:widowControl/>
               <w:jc w:val="left"/>
-              <w:rPr>
-                <w:rFonts w:hint="eastAsia"/>
-              </w:rPr>
             </w:pPr>
             <w:r>
               <w:rPr>
@@ -444,9 +418,6 @@
             <w:pPr>
               <w:widowControl/>
               <w:jc w:val="left"/>
-              <w:rPr>
-                <w:rFonts w:hint="eastAsia"/>
-              </w:rPr>
             </w:pPr>
             <w:r>
               <w:rPr>
@@ -464,9 +435,6 @@
             <w:pPr>
               <w:widowControl/>
               <w:jc w:val="left"/>
-              <w:rPr>
-                <w:rFonts w:hint="eastAsia"/>
-              </w:rPr>
             </w:pPr>
             <w:r>
               <w:rPr>
@@ -484,9 +452,6 @@
             <w:pPr>
               <w:widowControl/>
               <w:jc w:val="left"/>
-              <w:rPr>
-                <w:rFonts w:hint="eastAsia"/>
-              </w:rPr>
             </w:pPr>
             <w:r>
               <w:rPr>
@@ -531,7 +496,24 @@
         <w:t>.</w:t>
       </w:r>
       <w:r>
-        <w:t>\conv_type99.exe D:\EAD\RWY0100.wea Erimomisaki 148 41.92 -143.25</w:t>
+        <w:t xml:space="preserve">\conv_type99.exe </w:t>
+      </w:r>
+      <w:r>
+        <w:t>D</w:t>
+      </w:r>
+      <w:r>
+        <w:t>:\EAD\RWY0110.wea</w:t>
+      </w:r>
+      <w:r>
+        <w:t xml:space="preserve"> </w:t>
+      </w:r>
+      <w:proofErr w:type="spellStart"/>
+      <w:r>
+        <w:t>Erimomisaki</w:t>
+      </w:r>
+      <w:proofErr w:type="spellEnd"/>
+      <w:r>
+        <w:t xml:space="preserve"> 148 41.92 -143.25</w:t>
       </w:r>
     </w:p>
     <w:p>
@@ -546,7 +528,18 @@
         <w:t>.</w:t>
       </w:r>
       <w:r>
-        <w:t xml:space="preserve">\conv_type99.exe D:\EAD\RWY0100.wea </w:t>
+        <w:t xml:space="preserve">\conv_type99.exe </w:t>
+      </w:r>
+      <w:r>
+        <w:t>D</w:t>
+      </w:r>
+      <w:bookmarkStart w:id="0" w:name="_GoBack"/>
+      <w:bookmarkEnd w:id="0"/>
+      <w:r>
+        <w:t>:\EAD\RWY0110.wea</w:t>
+      </w:r>
+      <w:r>
+        <w:t xml:space="preserve"> </w:t>
       </w:r>
       <w:r>
         <w:t>Tokyo 363 35.69 -139.76</w:t>
@@ -556,9 +549,6 @@
       <w:pPr>
         <w:widowControl/>
         <w:jc w:val="left"/>
-        <w:rPr>
-          <w:rFonts w:hint="eastAsia"/>
-        </w:rPr>
       </w:pPr>
     </w:p>
     <w:p>
@@ -756,8 +746,6 @@
         </w:rPr>
         <w:t>未登録</w:t>
       </w:r>
-      <w:bookmarkStart w:id="0" w:name="_GoBack"/>
-      <w:bookmarkEnd w:id="0"/>
       <w:r>
         <w:rPr>
           <w:rFonts w:hint="eastAsia"/>
@@ -1472,12 +1460,9 @@
       </w:pPr>
     </w:p>
     <w:sectPr>
-      <w:headerReference w:type="even" r:id="rId12"/>
-      <w:headerReference w:type="default" r:id="rId13"/>
-      <w:footerReference w:type="even" r:id="rId14"/>
-      <w:footerReference w:type="default" r:id="rId15"/>
-      <w:headerReference w:type="first" r:id="rId16"/>
-      <w:footerReference w:type="first" r:id="rId17"/>
+      <w:footerReference w:type="default" r:id="rId12"/>
+      <w:headerReference w:type="first" r:id="rId13"/>
+      <w:footerReference w:type="first" r:id="rId14"/>
       <w:footnotePr>
         <w:numFmt w:val="decimalEnclosedCircle"/>
       </w:footnotePr>
@@ -1511,16 +1496,6 @@
 </file>
 
 <file path=word/footer1.xml><?xml version="1.0" encoding="utf-8"?>
-<w:ftr xmlns:wpc="http://schemas.microsoft.com/office/word/2010/wordprocessingCanvas" xmlns:cx="http://schemas.microsoft.com/office/drawing/2014/chartex" xmlns:cx1="http://schemas.microsoft.com/office/drawing/2015/9/8/chartex" xmlns:cx2="http://schemas.microsoft.com/office/drawing/2015/10/21/chartex" xmlns:cx3="http://schemas.microsoft.com/office/drawing/2016/5/9/chartex" xmlns:cx4="http://schemas.microsoft.com/office/drawing/2016/5/10/chartex" xmlns:cx5="http://schemas.microsoft.com/office/drawing/2016/5/11/chartex" xmlns:cx6="http://schemas.microsoft.com/office/drawing/2016/5/12/chartex" xmlns:cx7="http://schemas.microsoft.com/office/drawing/2016/5/13/chartex" xmlns:cx8="http://schemas.microsoft.com/office/drawing/2016/5/14/chartex" xmlns:mc="http://schemas.openxmlformats.org/markup-compatibility/2006" xmlns:aink="http://schemas.microsoft.com/office/drawing/2016/ink" xmlns:am3d="http://schemas.microsoft.com/office/drawing/2017/model3d" xmlns:o="urn:schemas-microsoft-com:office:office" xmlns:r="http://schemas.openxmlformats.org/officeDocument/2006/relationships" xmlns:m="http://schemas.openxmlformats.org/officeDocument/2006/math" xmlns:v="urn:schemas-microsoft-com:vml" xmlns:wp14="http://schemas.microsoft.com/office/word/2010/wordprocessingDrawing" xmlns:wp="http://schemas.openxmlformats.org/drawingml/2006/wordprocessingDrawing" xmlns:w10="urn:schemas-microsoft-com:office:word" xmlns:w="http://schemas.openxmlformats.org/wordprocessingml/2006/main" xmlns:w14="http://schemas.microsoft.com/office/word/2010/wordml" xmlns:w15="http://schemas.microsoft.com/office/word/2012/wordml" xmlns:w16cid="http://schemas.microsoft.com/office/word/2016/wordml/cid" xmlns:w16se="http://schemas.microsoft.com/office/word/2015/wordml/symex" xmlns:wpg="http://schemas.microsoft.com/office/word/2010/wordprocessingGroup" xmlns:wpi="http://schemas.microsoft.com/office/word/2010/wordprocessingInk" xmlns:wne="http://schemas.microsoft.com/office/word/2006/wordml" xmlns:wps="http://schemas.microsoft.com/office/word/2010/wordprocessingShape" mc:Ignorable="w14 w15 w16se w16cid wp14">
-  <w:p>
-    <w:pPr>
-      <w:pStyle w:val="a4"/>
-    </w:pPr>
-  </w:p>
-</w:ftr>
-</file>
-
-<file path=word/footer2.xml><?xml version="1.0" encoding="utf-8"?>
 <w:ftr xmlns:wpc="http://schemas.microsoft.com/office/word/2010/wordprocessingCanvas" xmlns:cx="http://schemas.microsoft.com/office/drawing/2014/chartex" xmlns:cx1="http://schemas.microsoft.com/office/drawing/2015/9/8/chartex" xmlns:cx2="http://schemas.microsoft.com/office/drawing/2015/10/21/chartex" xmlns:cx3="http://schemas.microsoft.com/office/drawing/2016/5/9/chartex" xmlns:cx4="http://schemas.microsoft.com/office/drawing/2016/5/10/chartex" xmlns:cx5="http://schemas.microsoft.com/office/drawing/2016/5/11/chartex" xmlns:cx6="http://schemas.microsoft.com/office/drawing/2016/5/12/chartex" xmlns:cx7="http://schemas.microsoft.com/office/drawing/2016/5/13/chartex" xmlns:cx8="http://schemas.microsoft.com/office/drawing/2016/5/14/chartex" xmlns:mc="http://schemas.openxmlformats.org/markup-compatibility/2006" xmlns:aink="http://schemas.microsoft.com/office/drawing/2016/ink" xmlns:am3d="http://schemas.microsoft.com/office/drawing/2017/model3d" xmlns:o="urn:schemas-microsoft-com:office:office" xmlns:r="http://schemas.openxmlformats.org/officeDocument/2006/relationships" xmlns:m="http://schemas.openxmlformats.org/officeDocument/2006/math" xmlns:v="urn:schemas-microsoft-com:vml" xmlns:wp14="http://schemas.microsoft.com/office/word/2010/wordprocessingDrawing" xmlns:wp="http://schemas.openxmlformats.org/drawingml/2006/wordprocessingDrawing" xmlns:w10="urn:schemas-microsoft-com:office:word" xmlns:w="http://schemas.openxmlformats.org/wordprocessingml/2006/main" xmlns:w14="http://schemas.microsoft.com/office/word/2010/wordml" xmlns:w15="http://schemas.microsoft.com/office/word/2012/wordml" xmlns:w16cid="http://schemas.microsoft.com/office/word/2016/wordml/cid" xmlns:w16se="http://schemas.microsoft.com/office/word/2015/wordml/symex" xmlns:wpg="http://schemas.microsoft.com/office/word/2010/wordprocessingGroup" xmlns:wpi="http://schemas.microsoft.com/office/word/2010/wordprocessingInk" xmlns:wne="http://schemas.microsoft.com/office/word/2006/wordml" xmlns:wps="http://schemas.microsoft.com/office/word/2010/wordprocessingShape" mc:Ignorable="w14 w15 w16se w16cid wp14">
   <w:p>
     <w:pPr>
@@ -1652,7 +1627,7 @@
 </w:ftr>
 </file>
 
-<file path=word/footer3.xml><?xml version="1.0" encoding="utf-8"?>
+<file path=word/footer2.xml><?xml version="1.0" encoding="utf-8"?>
 <w:ftr xmlns:wpc="http://schemas.microsoft.com/office/word/2010/wordprocessingCanvas" xmlns:cx="http://schemas.microsoft.com/office/drawing/2014/chartex" xmlns:cx1="http://schemas.microsoft.com/office/drawing/2015/9/8/chartex" xmlns:cx2="http://schemas.microsoft.com/office/drawing/2015/10/21/chartex" xmlns:cx3="http://schemas.microsoft.com/office/drawing/2016/5/9/chartex" xmlns:cx4="http://schemas.microsoft.com/office/drawing/2016/5/10/chartex" xmlns:cx5="http://schemas.microsoft.com/office/drawing/2016/5/11/chartex" xmlns:cx6="http://schemas.microsoft.com/office/drawing/2016/5/12/chartex" xmlns:cx7="http://schemas.microsoft.com/office/drawing/2016/5/13/chartex" xmlns:cx8="http://schemas.microsoft.com/office/drawing/2016/5/14/chartex" xmlns:mc="http://schemas.openxmlformats.org/markup-compatibility/2006" xmlns:aink="http://schemas.microsoft.com/office/drawing/2016/ink" xmlns:am3d="http://schemas.microsoft.com/office/drawing/2017/model3d" xmlns:o="urn:schemas-microsoft-com:office:office" xmlns:r="http://schemas.openxmlformats.org/officeDocument/2006/relationships" xmlns:m="http://schemas.openxmlformats.org/officeDocument/2006/math" xmlns:v="urn:schemas-microsoft-com:vml" xmlns:wp14="http://schemas.microsoft.com/office/word/2010/wordprocessingDrawing" xmlns:wp="http://schemas.openxmlformats.org/drawingml/2006/wordprocessingDrawing" xmlns:w10="urn:schemas-microsoft-com:office:word" xmlns:w="http://schemas.openxmlformats.org/wordprocessingml/2006/main" xmlns:w14="http://schemas.microsoft.com/office/word/2010/wordml" xmlns:w15="http://schemas.microsoft.com/office/word/2012/wordml" xmlns:w16cid="http://schemas.microsoft.com/office/word/2016/wordml/cid" xmlns:w16se="http://schemas.microsoft.com/office/word/2015/wordml/symex" xmlns:wpg="http://schemas.microsoft.com/office/word/2010/wordprocessingGroup" xmlns:wpi="http://schemas.microsoft.com/office/word/2010/wordprocessingInk" xmlns:wne="http://schemas.microsoft.com/office/word/2006/wordml" xmlns:wps="http://schemas.microsoft.com/office/word/2010/wordprocessingShape" mc:Ignorable="w14 w15 w16se w16cid wp14">
   <w:p>
     <w:pPr>
@@ -1752,26 +1727,6 @@
   <w:p>
     <w:pPr>
       <w:pStyle w:val="a3"/>
-    </w:pPr>
-  </w:p>
-</w:hdr>
-</file>
-
-<file path=word/header2.xml><?xml version="1.0" encoding="utf-8"?>
-<w:hdr xmlns:wpc="http://schemas.microsoft.com/office/word/2010/wordprocessingCanvas" xmlns:cx="http://schemas.microsoft.com/office/drawing/2014/chartex" xmlns:cx1="http://schemas.microsoft.com/office/drawing/2015/9/8/chartex" xmlns:cx2="http://schemas.microsoft.com/office/drawing/2015/10/21/chartex" xmlns:cx3="http://schemas.microsoft.com/office/drawing/2016/5/9/chartex" xmlns:cx4="http://schemas.microsoft.com/office/drawing/2016/5/10/chartex" xmlns:cx5="http://schemas.microsoft.com/office/drawing/2016/5/11/chartex" xmlns:cx6="http://schemas.microsoft.com/office/drawing/2016/5/12/chartex" xmlns:cx7="http://schemas.microsoft.com/office/drawing/2016/5/13/chartex" xmlns:cx8="http://schemas.microsoft.com/office/drawing/2016/5/14/chartex" xmlns:mc="http://schemas.openxmlformats.org/markup-compatibility/2006" xmlns:aink="http://schemas.microsoft.com/office/drawing/2016/ink" xmlns:am3d="http://schemas.microsoft.com/office/drawing/2017/model3d" xmlns:o="urn:schemas-microsoft-com:office:office" xmlns:r="http://schemas.openxmlformats.org/officeDocument/2006/relationships" xmlns:m="http://schemas.openxmlformats.org/officeDocument/2006/math" xmlns:v="urn:schemas-microsoft-com:vml" xmlns:wp14="http://schemas.microsoft.com/office/word/2010/wordprocessingDrawing" xmlns:wp="http://schemas.openxmlformats.org/drawingml/2006/wordprocessingDrawing" xmlns:w10="urn:schemas-microsoft-com:office:word" xmlns:w="http://schemas.openxmlformats.org/wordprocessingml/2006/main" xmlns:w14="http://schemas.microsoft.com/office/word/2010/wordml" xmlns:w15="http://schemas.microsoft.com/office/word/2012/wordml" xmlns:w16cid="http://schemas.microsoft.com/office/word/2016/wordml/cid" xmlns:w16se="http://schemas.microsoft.com/office/word/2015/wordml/symex" xmlns:wpg="http://schemas.microsoft.com/office/word/2010/wordprocessingGroup" xmlns:wpi="http://schemas.microsoft.com/office/word/2010/wordprocessingInk" xmlns:wne="http://schemas.microsoft.com/office/word/2006/wordml" xmlns:wps="http://schemas.microsoft.com/office/word/2010/wordprocessingShape" mc:Ignorable="w14 w15 w16se w16cid wp14">
-  <w:p>
-    <w:pPr>
-      <w:pStyle w:val="a3"/>
-    </w:pPr>
-  </w:p>
-</w:hdr>
-</file>
-
-<file path=word/header3.xml><?xml version="1.0" encoding="utf-8"?>
-<w:hdr xmlns:wpc="http://schemas.microsoft.com/office/word/2010/wordprocessingCanvas" xmlns:cx="http://schemas.microsoft.com/office/drawing/2014/chartex" xmlns:cx1="http://schemas.microsoft.com/office/drawing/2015/9/8/chartex" xmlns:cx2="http://schemas.microsoft.com/office/drawing/2015/10/21/chartex" xmlns:cx3="http://schemas.microsoft.com/office/drawing/2016/5/9/chartex" xmlns:cx4="http://schemas.microsoft.com/office/drawing/2016/5/10/chartex" xmlns:cx5="http://schemas.microsoft.com/office/drawing/2016/5/11/chartex" xmlns:cx6="http://schemas.microsoft.com/office/drawing/2016/5/12/chartex" xmlns:cx7="http://schemas.microsoft.com/office/drawing/2016/5/13/chartex" xmlns:cx8="http://schemas.microsoft.com/office/drawing/2016/5/14/chartex" xmlns:mc="http://schemas.openxmlformats.org/markup-compatibility/2006" xmlns:aink="http://schemas.microsoft.com/office/drawing/2016/ink" xmlns:am3d="http://schemas.microsoft.com/office/drawing/2017/model3d" xmlns:o="urn:schemas-microsoft-com:office:office" xmlns:r="http://schemas.openxmlformats.org/officeDocument/2006/relationships" xmlns:m="http://schemas.openxmlformats.org/officeDocument/2006/math" xmlns:v="urn:schemas-microsoft-com:vml" xmlns:wp14="http://schemas.microsoft.com/office/word/2010/wordprocessingDrawing" xmlns:wp="http://schemas.openxmlformats.org/drawingml/2006/wordprocessingDrawing" xmlns:w10="urn:schemas-microsoft-com:office:word" xmlns:w="http://schemas.openxmlformats.org/wordprocessingml/2006/main" xmlns:w14="http://schemas.microsoft.com/office/word/2010/wordml" xmlns:w15="http://schemas.microsoft.com/office/word/2012/wordml" xmlns:w16cid="http://schemas.microsoft.com/office/word/2016/wordml/cid" xmlns:w16se="http://schemas.microsoft.com/office/word/2015/wordml/symex" xmlns:wpg="http://schemas.microsoft.com/office/word/2010/wordprocessingGroup" xmlns:wpi="http://schemas.microsoft.com/office/word/2010/wordprocessingInk" xmlns:wne="http://schemas.microsoft.com/office/word/2006/wordml" xmlns:wps="http://schemas.microsoft.com/office/word/2010/wordprocessingShape" mc:Ignorable="w14 w15 w16se w16cid wp14">
-  <w:p>
-    <w:pPr>
-      <w:pStyle w:val="a3"/>
       <w:jc w:val="right"/>
     </w:pPr>
     <w:r>
@@ -1831,7 +1786,7 @@
       <w:rPr>
         <w:noProof/>
       </w:rPr>
-      <w:t>2020/08/28</w:t>
+      <w:t>2020/08/29</w:t>
     </w:r>
     <w:r>
       <w:rPr>
@@ -5233,21 +5188,6 @@
 </file>
 
 <file path=customXml/item1.xml><?xml version="1.0" encoding="utf-8"?>
-<p:properties xmlns:p="http://schemas.microsoft.com/office/2006/metadata/properties" xmlns:xsi="http://www.w3.org/2001/XMLSchema-instance" xmlns:pc="http://schemas.microsoft.com/office/infopath/2007/PartnerControls">
-  <documentManagement/>
-</p:properties>
-</file>
-
-<file path=customXml/item2.xml><?xml version="1.0" encoding="utf-8"?>
-<?mso-contentType ?>
-<FormTemplates xmlns="http://schemas.microsoft.com/sharepoint/v3/contenttype/forms">
-  <Display>DocumentLibraryForm</Display>
-  <Edit>DocumentLibraryForm</Edit>
-  <New>DocumentLibraryForm</New>
-</FormTemplates>
-</file>
-
-<file path=customXml/item3.xml><?xml version="1.0" encoding="utf-8"?>
 <ct:contentTypeSchema xmlns:ct="http://schemas.microsoft.com/office/2006/metadata/contentType" xmlns:ma="http://schemas.microsoft.com/office/2006/metadata/properties/metaAttributes" ct:_="" ma:_="" ma:contentTypeName="ドキュメント" ma:contentTypeID="0x0101003C5CB5598725A94E8BAB108E0C546595" ma:contentTypeVersion="9" ma:contentTypeDescription="新しいドキュメントを作成します。" ma:contentTypeScope="" ma:versionID="fe71c38676c98695a5d33d9a0c650d6c">
   <xsd:schema xmlns:xsd="http://www.w3.org/2001/XMLSchema" xmlns:xs="http://www.w3.org/2001/XMLSchema" xmlns:p="http://schemas.microsoft.com/office/2006/metadata/properties" xmlns:ns3="90e974f1-9c5a-4f9f-852d-607ba070d093" targetNamespace="http://schemas.microsoft.com/office/2006/metadata/properties" ma:root="true" ma:fieldsID="b107a4426d1071eda24e65e6e3017983" ns3:_="">
     <xsd:import namespace="90e974f1-9c5a-4f9f-852d-607ba070d093"/>
@@ -5425,28 +5365,26 @@
 </ct:contentTypeSchema>
 </file>
 
+<file path=customXml/item2.xml><?xml version="1.0" encoding="utf-8"?>
+<?mso-contentType ?>
+<FormTemplates xmlns="http://schemas.microsoft.com/sharepoint/v3/contenttype/forms">
+  <Display>DocumentLibraryForm</Display>
+  <Edit>DocumentLibraryForm</Edit>
+  <New>DocumentLibraryForm</New>
+</FormTemplates>
+</file>
+
+<file path=customXml/item3.xml><?xml version="1.0" encoding="utf-8"?>
+<p:properties xmlns:p="http://schemas.microsoft.com/office/2006/metadata/properties" xmlns:xsi="http://www.w3.org/2001/XMLSchema-instance" xmlns:pc="http://schemas.microsoft.com/office/infopath/2007/PartnerControls">
+  <documentManagement/>
+</p:properties>
+</file>
+
 <file path=customXml/item4.xml><?xml version="1.0" encoding="utf-8"?>
 <b:Sources xmlns:b="http://schemas.openxmlformats.org/officeDocument/2006/bibliography" xmlns="http://schemas.openxmlformats.org/officeDocument/2006/bibliography" SelectedStyle="\APA.XSL" StyleName="APA"/>
 </file>
 
 <file path=customXml/itemProps1.xml><?xml version="1.0" encoding="utf-8"?>
-<ds:datastoreItem xmlns:ds="http://schemas.openxmlformats.org/officeDocument/2006/customXml" ds:itemID="{2DE26BBC-E8B3-4F12-B938-6A4AB5D184A5}">
-  <ds:schemaRefs>
-    <ds:schemaRef ds:uri="http://schemas.microsoft.com/office/2006/metadata/properties"/>
-    <ds:schemaRef ds:uri="http://schemas.microsoft.com/office/infopath/2007/PartnerControls"/>
-  </ds:schemaRefs>
-</ds:datastoreItem>
-</file>
-
-<file path=customXml/itemProps2.xml><?xml version="1.0" encoding="utf-8"?>
-<ds:datastoreItem xmlns:ds="http://schemas.openxmlformats.org/officeDocument/2006/customXml" ds:itemID="{804F4F01-00EC-4230-BC2F-40FB3D3E64B0}">
-  <ds:schemaRefs>
-    <ds:schemaRef ds:uri="http://schemas.microsoft.com/sharepoint/v3/contenttype/forms"/>
-  </ds:schemaRefs>
-</ds:datastoreItem>
-</file>
-
-<file path=customXml/itemProps3.xml><?xml version="1.0" encoding="utf-8"?>
 <ds:datastoreItem xmlns:ds="http://schemas.openxmlformats.org/officeDocument/2006/customXml" ds:itemID="{F39D86F3-3E48-47D0-BD86-FED15ABB0AD2}">
   <ds:schemaRefs>
     <ds:schemaRef ds:uri="http://schemas.microsoft.com/office/2006/metadata/contentType"/>
@@ -5464,8 +5402,25 @@
 </ds:datastoreItem>
 </file>
 
+<file path=customXml/itemProps2.xml><?xml version="1.0" encoding="utf-8"?>
+<ds:datastoreItem xmlns:ds="http://schemas.openxmlformats.org/officeDocument/2006/customXml" ds:itemID="{804F4F01-00EC-4230-BC2F-40FB3D3E64B0}">
+  <ds:schemaRefs>
+    <ds:schemaRef ds:uri="http://schemas.microsoft.com/sharepoint/v3/contenttype/forms"/>
+  </ds:schemaRefs>
+</ds:datastoreItem>
+</file>
+
+<file path=customXml/itemProps3.xml><?xml version="1.0" encoding="utf-8"?>
+<ds:datastoreItem xmlns:ds="http://schemas.openxmlformats.org/officeDocument/2006/customXml" ds:itemID="{2DE26BBC-E8B3-4F12-B938-6A4AB5D184A5}">
+  <ds:schemaRefs>
+    <ds:schemaRef ds:uri="http://schemas.microsoft.com/office/2006/metadata/properties"/>
+    <ds:schemaRef ds:uri="http://schemas.microsoft.com/office/infopath/2007/PartnerControls"/>
+  </ds:schemaRefs>
+</ds:datastoreItem>
+</file>
+
 <file path=customXml/itemProps4.xml><?xml version="1.0" encoding="utf-8"?>
-<ds:datastoreItem xmlns:ds="http://schemas.openxmlformats.org/officeDocument/2006/customXml" ds:itemID="{897D3E8A-E840-4194-A125-CE829C6F7805}">
+<ds:datastoreItem xmlns:ds="http://schemas.openxmlformats.org/officeDocument/2006/customXml" ds:itemID="{8825D71D-D2E1-40B4-8388-8A10501BFD47}">
   <ds:schemaRefs>
     <ds:schemaRef ds:uri="http://schemas.openxmlformats.org/officeDocument/2006/bibliography"/>
   </ds:schemaRefs>

--- a/examples/type99/Test/データの比較.docx
+++ b/examples/type99/Test/データの比較.docx
@@ -533,8 +533,6 @@
       <w:r>
         <w:t>D</w:t>
       </w:r>
-      <w:bookmarkStart w:id="0" w:name="_GoBack"/>
-      <w:bookmarkEnd w:id="0"/>
       <w:r>
         <w:t>:\EAD\RWY0110.wea</w:t>
       </w:r>
@@ -813,19 +811,19 @@
     <w:tbl>
       <w:tblPr>
         <w:tblStyle w:val="CADIEE"/>
-        <w:tblW w:w="8286" w:type="dxa"/>
+        <w:tblW w:w="8322" w:type="dxa"/>
         <w:tblLook w:val="0620" w:firstRow="1" w:lastRow="0" w:firstColumn="0" w:lastColumn="0" w:noHBand="1" w:noVBand="1"/>
       </w:tblPr>
       <w:tblGrid>
         <w:gridCol w:w="988"/>
-        <w:gridCol w:w="708"/>
-        <w:gridCol w:w="714"/>
-        <w:gridCol w:w="1276"/>
+        <w:gridCol w:w="850"/>
+        <w:gridCol w:w="851"/>
         <w:gridCol w:w="1134"/>
+        <w:gridCol w:w="1134"/>
+        <w:gridCol w:w="850"/>
         <w:gridCol w:w="709"/>
-        <w:gridCol w:w="677"/>
-        <w:gridCol w:w="1040"/>
-        <w:gridCol w:w="1040"/>
+        <w:gridCol w:w="850"/>
+        <w:gridCol w:w="956"/>
       </w:tblGrid>
       <w:tr>
         <w:trPr>
@@ -843,15 +841,15 @@
               <w:rPr>
                 <w:rFonts w:ascii="游ゴシック" w:eastAsia="游ゴシック" w:hAnsi="游ゴシック" w:cs="ＭＳ Ｐゴシック"/>
                 <w:kern w:val="0"/>
-                <w:sz w:val="18"/>
-                <w:szCs w:val="18"/>
+                <w:sz w:val="16"/>
+                <w:szCs w:val="16"/>
               </w:rPr>
             </w:pPr>
           </w:p>
         </w:tc>
         <w:tc>
           <w:tcPr>
-            <w:tcW w:w="708" w:type="dxa"/>
+            <w:tcW w:w="850" w:type="dxa"/>
             <w:noWrap/>
             <w:hideMark/>
           </w:tcPr>
@@ -862,16 +860,16 @@
               <w:rPr>
                 <w:rFonts w:ascii="游ゴシック" w:eastAsia="游ゴシック" w:hAnsi="游ゴシック" w:cs="ＭＳ Ｐゴシック"/>
                 <w:kern w:val="0"/>
-                <w:sz w:val="18"/>
-                <w:szCs w:val="18"/>
+                <w:sz w:val="16"/>
+                <w:szCs w:val="16"/>
               </w:rPr>
             </w:pPr>
             <w:r>
               <w:rPr>
                 <w:rFonts w:ascii="游ゴシック" w:eastAsia="游ゴシック" w:hAnsi="游ゴシック" w:cs="ＭＳ Ｐゴシック" w:hint="eastAsia"/>
                 <w:kern w:val="0"/>
-                <w:sz w:val="18"/>
-                <w:szCs w:val="18"/>
+                <w:sz w:val="16"/>
+                <w:szCs w:val="16"/>
               </w:rPr>
               <w:t>気温</w:t>
             </w:r>
@@ -879,7 +877,7 @@
         </w:tc>
         <w:tc>
           <w:tcPr>
-            <w:tcW w:w="714" w:type="dxa"/>
+            <w:tcW w:w="851" w:type="dxa"/>
             <w:noWrap/>
             <w:hideMark/>
           </w:tcPr>
@@ -890,16 +888,16 @@
               <w:rPr>
                 <w:rFonts w:ascii="游ゴシック" w:eastAsia="游ゴシック" w:hAnsi="游ゴシック" w:cs="ＭＳ Ｐゴシック"/>
                 <w:kern w:val="0"/>
-                <w:sz w:val="18"/>
-                <w:szCs w:val="18"/>
+                <w:sz w:val="16"/>
+                <w:szCs w:val="16"/>
               </w:rPr>
             </w:pPr>
             <w:r>
               <w:rPr>
                 <w:rFonts w:ascii="游ゴシック" w:eastAsia="游ゴシック" w:hAnsi="游ゴシック" w:cs="ＭＳ Ｐゴシック" w:hint="eastAsia"/>
                 <w:kern w:val="0"/>
-                <w:sz w:val="18"/>
-                <w:szCs w:val="18"/>
+                <w:sz w:val="16"/>
+                <w:szCs w:val="16"/>
               </w:rPr>
               <w:t>湿度</w:t>
             </w:r>
@@ -907,7 +905,7 @@
         </w:tc>
         <w:tc>
           <w:tcPr>
-            <w:tcW w:w="1276" w:type="dxa"/>
+            <w:tcW w:w="1134" w:type="dxa"/>
             <w:noWrap/>
             <w:hideMark/>
           </w:tcPr>
@@ -918,16 +916,16 @@
               <w:rPr>
                 <w:rFonts w:ascii="游ゴシック" w:eastAsia="游ゴシック" w:hAnsi="游ゴシック" w:cs="ＭＳ Ｐゴシック"/>
                 <w:kern w:val="0"/>
-                <w:sz w:val="18"/>
-                <w:szCs w:val="18"/>
+                <w:sz w:val="16"/>
+                <w:szCs w:val="16"/>
               </w:rPr>
             </w:pPr>
             <w:r>
               <w:rPr>
                 <w:rFonts w:ascii="游ゴシック" w:eastAsia="游ゴシック" w:hAnsi="游ゴシック" w:cs="ＭＳ Ｐゴシック" w:hint="eastAsia"/>
                 <w:kern w:val="0"/>
-                <w:sz w:val="18"/>
-                <w:szCs w:val="18"/>
+                <w:sz w:val="16"/>
+                <w:szCs w:val="16"/>
               </w:rPr>
               <w:t>全天日射量</w:t>
             </w:r>
@@ -946,18 +944,46 @@
               <w:rPr>
                 <w:rFonts w:ascii="游ゴシック" w:eastAsia="游ゴシック" w:hAnsi="游ゴシック" w:cs="ＭＳ Ｐゴシック"/>
                 <w:kern w:val="0"/>
-                <w:sz w:val="18"/>
-                <w:szCs w:val="18"/>
+                <w:sz w:val="16"/>
+                <w:szCs w:val="16"/>
               </w:rPr>
             </w:pPr>
             <w:r>
               <w:rPr>
                 <w:rFonts w:ascii="游ゴシック" w:eastAsia="游ゴシック" w:hAnsi="游ゴシック" w:cs="ＭＳ Ｐゴシック" w:hint="eastAsia"/>
                 <w:kern w:val="0"/>
-                <w:sz w:val="18"/>
-                <w:szCs w:val="18"/>
+                <w:sz w:val="16"/>
+                <w:szCs w:val="16"/>
               </w:rPr>
               <w:t>大気放射量</w:t>
+            </w:r>
+          </w:p>
+        </w:tc>
+        <w:tc>
+          <w:tcPr>
+            <w:tcW w:w="850" w:type="dxa"/>
+            <w:noWrap/>
+            <w:hideMark/>
+          </w:tcPr>
+          <w:p>
+            <w:pPr>
+              <w:widowControl/>
+              <w:jc w:val="center"/>
+              <w:rPr>
+                <w:rFonts w:ascii="游ゴシック" w:eastAsia="游ゴシック" w:hAnsi="游ゴシック" w:cs="ＭＳ Ｐゴシック"/>
+                <w:kern w:val="0"/>
+                <w:sz w:val="16"/>
+                <w:szCs w:val="16"/>
+              </w:rPr>
+            </w:pPr>
+            <w:r>
+              <w:rPr>
+                <w:rFonts w:ascii="游ゴシック" w:eastAsia="游ゴシック" w:hAnsi="游ゴシック" w:cs="ＭＳ Ｐゴシック" w:hint="eastAsia"/>
+                <w:kern w:val="0"/>
+                <w:sz w:val="16"/>
+                <w:szCs w:val="16"/>
+              </w:rPr>
+              <w:t>風向</w:t>
             </w:r>
           </w:p>
         </w:tc>
@@ -974,24 +1000,24 @@
               <w:rPr>
                 <w:rFonts w:ascii="游ゴシック" w:eastAsia="游ゴシック" w:hAnsi="游ゴシック" w:cs="ＭＳ Ｐゴシック"/>
                 <w:kern w:val="0"/>
-                <w:sz w:val="18"/>
-                <w:szCs w:val="18"/>
+                <w:sz w:val="16"/>
+                <w:szCs w:val="16"/>
               </w:rPr>
             </w:pPr>
             <w:r>
               <w:rPr>
                 <w:rFonts w:ascii="游ゴシック" w:eastAsia="游ゴシック" w:hAnsi="游ゴシック" w:cs="ＭＳ Ｐゴシック" w:hint="eastAsia"/>
                 <w:kern w:val="0"/>
-                <w:sz w:val="18"/>
-                <w:szCs w:val="18"/>
-              </w:rPr>
-              <w:t>風向</w:t>
+                <w:sz w:val="16"/>
+                <w:szCs w:val="16"/>
+              </w:rPr>
+              <w:t>風速</w:t>
             </w:r>
           </w:p>
         </w:tc>
         <w:tc>
           <w:tcPr>
-            <w:tcW w:w="677" w:type="dxa"/>
+            <w:tcW w:w="850" w:type="dxa"/>
             <w:noWrap/>
             <w:hideMark/>
           </w:tcPr>
@@ -1002,24 +1028,24 @@
               <w:rPr>
                 <w:rFonts w:ascii="游ゴシック" w:eastAsia="游ゴシック" w:hAnsi="游ゴシック" w:cs="ＭＳ Ｐゴシック"/>
                 <w:kern w:val="0"/>
-                <w:sz w:val="18"/>
-                <w:szCs w:val="18"/>
+                <w:sz w:val="16"/>
+                <w:szCs w:val="16"/>
               </w:rPr>
             </w:pPr>
             <w:r>
               <w:rPr>
                 <w:rFonts w:ascii="游ゴシック" w:eastAsia="游ゴシック" w:hAnsi="游ゴシック" w:cs="ＭＳ Ｐゴシック" w:hint="eastAsia"/>
                 <w:kern w:val="0"/>
-                <w:sz w:val="18"/>
-                <w:szCs w:val="18"/>
-              </w:rPr>
-              <w:t>風速</w:t>
+                <w:sz w:val="16"/>
+                <w:szCs w:val="16"/>
+              </w:rPr>
+              <w:t>降水量</w:t>
             </w:r>
           </w:p>
         </w:tc>
         <w:tc>
           <w:tcPr>
-            <w:tcW w:w="1040" w:type="dxa"/>
+            <w:tcW w:w="956" w:type="dxa"/>
             <w:noWrap/>
             <w:hideMark/>
           </w:tcPr>
@@ -1030,44 +1056,16 @@
               <w:rPr>
                 <w:rFonts w:ascii="游ゴシック" w:eastAsia="游ゴシック" w:hAnsi="游ゴシック" w:cs="ＭＳ Ｐゴシック"/>
                 <w:kern w:val="0"/>
-                <w:sz w:val="18"/>
-                <w:szCs w:val="18"/>
+                <w:sz w:val="16"/>
+                <w:szCs w:val="16"/>
               </w:rPr>
             </w:pPr>
             <w:r>
               <w:rPr>
                 <w:rFonts w:ascii="游ゴシック" w:eastAsia="游ゴシック" w:hAnsi="游ゴシック" w:cs="ＭＳ Ｐゴシック" w:hint="eastAsia"/>
                 <w:kern w:val="0"/>
-                <w:sz w:val="18"/>
-                <w:szCs w:val="18"/>
-              </w:rPr>
-              <w:t>降水量</w:t>
-            </w:r>
-          </w:p>
-        </w:tc>
-        <w:tc>
-          <w:tcPr>
-            <w:tcW w:w="1040" w:type="dxa"/>
-            <w:noWrap/>
-            <w:hideMark/>
-          </w:tcPr>
-          <w:p>
-            <w:pPr>
-              <w:widowControl/>
-              <w:jc w:val="center"/>
-              <w:rPr>
-                <w:rFonts w:ascii="游ゴシック" w:eastAsia="游ゴシック" w:hAnsi="游ゴシック" w:cs="ＭＳ Ｐゴシック"/>
-                <w:kern w:val="0"/>
-                <w:sz w:val="18"/>
-                <w:szCs w:val="18"/>
-              </w:rPr>
-            </w:pPr>
-            <w:r>
-              <w:rPr>
-                <w:rFonts w:ascii="游ゴシック" w:eastAsia="游ゴシック" w:hAnsi="游ゴシック" w:cs="ＭＳ Ｐゴシック" w:hint="eastAsia"/>
-                <w:kern w:val="0"/>
-                <w:sz w:val="18"/>
-                <w:szCs w:val="18"/>
+                <w:sz w:val="16"/>
+                <w:szCs w:val="16"/>
               </w:rPr>
               <w:t>日照時間</w:t>
             </w:r>
@@ -1085,13 +1083,13 @@
           <w:p>
             <w:pPr>
               <w:widowControl/>
-              <w:jc w:val="right"/>
+              <w:jc w:val="left"/>
               <w:rPr>
                 <w:rFonts w:ascii="游ゴシック" w:eastAsia="游ゴシック" w:hAnsi="游ゴシック" w:cs="ＭＳ Ｐゴシック"/>
                 <w:color w:val="000000"/>
                 <w:kern w:val="0"/>
-                <w:sz w:val="18"/>
-                <w:szCs w:val="18"/>
+                <w:sz w:val="16"/>
+                <w:szCs w:val="16"/>
               </w:rPr>
             </w:pPr>
             <w:r>
@@ -1099,26 +1097,16 @@
                 <w:rFonts w:ascii="游ゴシック" w:eastAsia="游ゴシック" w:hAnsi="游ゴシック" w:cs="ＭＳ Ｐゴシック" w:hint="eastAsia"/>
                 <w:color w:val="000000"/>
                 <w:kern w:val="0"/>
-                <w:sz w:val="18"/>
-                <w:szCs w:val="18"/>
-              </w:rPr>
-              <w:t>えりも</w:t>
-            </w:r>
-            <w:r>
-              <w:rPr>
-                <w:rFonts w:ascii="游ゴシック" w:eastAsia="游ゴシック" w:hAnsi="游ゴシック" w:cs="ＭＳ Ｐゴシック" w:hint="eastAsia"/>
-                <w:color w:val="000000"/>
-                <w:kern w:val="0"/>
-                <w:sz w:val="18"/>
-                <w:szCs w:val="18"/>
-              </w:rPr>
-              <w:t>岬</w:t>
+                <w:sz w:val="16"/>
+                <w:szCs w:val="16"/>
+              </w:rPr>
+              <w:t>えりも岬</w:t>
             </w:r>
           </w:p>
         </w:tc>
         <w:tc>
           <w:tcPr>
-            <w:tcW w:w="708" w:type="dxa"/>
+            <w:tcW w:w="850" w:type="dxa"/>
             <w:noWrap/>
           </w:tcPr>
           <w:p>
@@ -1129,15 +1117,22 @@
                 <w:rFonts w:ascii="游ゴシック" w:eastAsia="游ゴシック" w:hAnsi="游ゴシック" w:cs="ＭＳ Ｐゴシック"/>
                 <w:color w:val="000000"/>
                 <w:kern w:val="0"/>
-                <w:sz w:val="18"/>
-                <w:szCs w:val="18"/>
+                <w:sz w:val="16"/>
+                <w:szCs w:val="16"/>
               </w:rPr>
             </w:pPr>
+            <w:r>
+              <w:rPr>
+                <w:sz w:val="16"/>
+                <w:szCs w:val="16"/>
+              </w:rPr>
+              <w:t>1.0000</w:t>
+            </w:r>
           </w:p>
         </w:tc>
         <w:tc>
           <w:tcPr>
-            <w:tcW w:w="714" w:type="dxa"/>
+            <w:tcW w:w="851" w:type="dxa"/>
             <w:noWrap/>
           </w:tcPr>
           <w:p>
@@ -1148,29 +1143,17 @@
                 <w:rFonts w:ascii="游ゴシック" w:eastAsia="游ゴシック" w:hAnsi="游ゴシック" w:cs="ＭＳ Ｐゴシック"/>
                 <w:color w:val="000000"/>
                 <w:kern w:val="0"/>
-                <w:sz w:val="18"/>
-                <w:szCs w:val="18"/>
+                <w:sz w:val="16"/>
+                <w:szCs w:val="16"/>
               </w:rPr>
             </w:pPr>
-          </w:p>
-        </w:tc>
-        <w:tc>
-          <w:tcPr>
-            <w:tcW w:w="1276" w:type="dxa"/>
-            <w:noWrap/>
-          </w:tcPr>
-          <w:p>
-            <w:pPr>
-              <w:widowControl/>
-              <w:jc w:val="right"/>
-              <w:rPr>
-                <w:rFonts w:ascii="游ゴシック" w:eastAsia="游ゴシック" w:hAnsi="游ゴシック" w:cs="ＭＳ Ｐゴシック"/>
-                <w:color w:val="000000"/>
-                <w:kern w:val="0"/>
-                <w:sz w:val="18"/>
-                <w:szCs w:val="18"/>
-              </w:rPr>
-            </w:pPr>
+            <w:r>
+              <w:rPr>
+                <w:sz w:val="16"/>
+                <w:szCs w:val="16"/>
+              </w:rPr>
+              <w:t>0.9999</w:t>
+            </w:r>
           </w:p>
         </w:tc>
         <w:tc>
@@ -1186,10 +1169,69 @@
                 <w:rFonts w:ascii="游ゴシック" w:eastAsia="游ゴシック" w:hAnsi="游ゴシック" w:cs="ＭＳ Ｐゴシック"/>
                 <w:color w:val="000000"/>
                 <w:kern w:val="0"/>
-                <w:sz w:val="18"/>
-                <w:szCs w:val="18"/>
+                <w:sz w:val="16"/>
+                <w:szCs w:val="16"/>
               </w:rPr>
             </w:pPr>
+            <w:r>
+              <w:rPr>
+                <w:sz w:val="16"/>
+                <w:szCs w:val="16"/>
+              </w:rPr>
+              <w:t>1.0000</w:t>
+            </w:r>
+          </w:p>
+        </w:tc>
+        <w:tc>
+          <w:tcPr>
+            <w:tcW w:w="1134" w:type="dxa"/>
+            <w:noWrap/>
+          </w:tcPr>
+          <w:p>
+            <w:pPr>
+              <w:widowControl/>
+              <w:jc w:val="right"/>
+              <w:rPr>
+                <w:rFonts w:ascii="游ゴシック" w:eastAsia="游ゴシック" w:hAnsi="游ゴシック" w:cs="ＭＳ Ｐゴシック"/>
+                <w:color w:val="000000"/>
+                <w:kern w:val="0"/>
+                <w:sz w:val="16"/>
+                <w:szCs w:val="16"/>
+              </w:rPr>
+            </w:pPr>
+            <w:r>
+              <w:rPr>
+                <w:sz w:val="16"/>
+                <w:szCs w:val="16"/>
+              </w:rPr>
+              <w:t>1.0000</w:t>
+            </w:r>
+          </w:p>
+        </w:tc>
+        <w:tc>
+          <w:tcPr>
+            <w:tcW w:w="850" w:type="dxa"/>
+            <w:noWrap/>
+          </w:tcPr>
+          <w:p>
+            <w:pPr>
+              <w:widowControl/>
+              <w:jc w:val="right"/>
+              <w:rPr>
+                <w:rFonts w:ascii="游ゴシック" w:eastAsia="游ゴシック" w:hAnsi="游ゴシック" w:cs="ＭＳ Ｐゴシック"/>
+                <w:color w:val="000000"/>
+                <w:kern w:val="0"/>
+                <w:sz w:val="16"/>
+                <w:szCs w:val="16"/>
+              </w:rPr>
+            </w:pPr>
+            <w:r>
+              <w:rPr>
+                <w:sz w:val="16"/>
+                <w:szCs w:val="16"/>
+              </w:rPr>
+              <w:t>1.0000</w:t>
+            </w:r>
           </w:p>
         </w:tc>
         <w:tc>
@@ -1205,15 +1247,22 @@
                 <w:rFonts w:ascii="游ゴシック" w:eastAsia="游ゴシック" w:hAnsi="游ゴシック" w:cs="ＭＳ Ｐゴシック"/>
                 <w:color w:val="000000"/>
                 <w:kern w:val="0"/>
-                <w:sz w:val="18"/>
-                <w:szCs w:val="18"/>
+                <w:sz w:val="16"/>
+                <w:szCs w:val="16"/>
               </w:rPr>
             </w:pPr>
+            <w:r>
+              <w:rPr>
+                <w:sz w:val="16"/>
+                <w:szCs w:val="16"/>
+              </w:rPr>
+              <w:t>1.0000</w:t>
+            </w:r>
           </w:p>
         </w:tc>
         <w:tc>
           <w:tcPr>
-            <w:tcW w:w="677" w:type="dxa"/>
+            <w:tcW w:w="850" w:type="dxa"/>
             <w:noWrap/>
           </w:tcPr>
           <w:p>
@@ -1224,15 +1273,22 @@
                 <w:rFonts w:ascii="游ゴシック" w:eastAsia="游ゴシック" w:hAnsi="游ゴシック" w:cs="ＭＳ Ｐゴシック"/>
                 <w:color w:val="000000"/>
                 <w:kern w:val="0"/>
-                <w:sz w:val="18"/>
-                <w:szCs w:val="18"/>
+                <w:sz w:val="16"/>
+                <w:szCs w:val="16"/>
               </w:rPr>
             </w:pPr>
+            <w:r>
+              <w:rPr>
+                <w:sz w:val="16"/>
+                <w:szCs w:val="16"/>
+              </w:rPr>
+              <w:t>1.0000</w:t>
+            </w:r>
           </w:p>
         </w:tc>
         <w:tc>
           <w:tcPr>
-            <w:tcW w:w="1040" w:type="dxa"/>
+            <w:tcW w:w="956" w:type="dxa"/>
             <w:noWrap/>
           </w:tcPr>
           <w:p>
@@ -1243,29 +1299,17 @@
                 <w:rFonts w:ascii="游ゴシック" w:eastAsia="游ゴシック" w:hAnsi="游ゴシック" w:cs="ＭＳ Ｐゴシック"/>
                 <w:color w:val="000000"/>
                 <w:kern w:val="0"/>
-                <w:sz w:val="18"/>
-                <w:szCs w:val="18"/>
+                <w:sz w:val="16"/>
+                <w:szCs w:val="16"/>
               </w:rPr>
             </w:pPr>
-          </w:p>
-        </w:tc>
-        <w:tc>
-          <w:tcPr>
-            <w:tcW w:w="1040" w:type="dxa"/>
-            <w:noWrap/>
-          </w:tcPr>
-          <w:p>
-            <w:pPr>
-              <w:widowControl/>
-              <w:jc w:val="right"/>
-              <w:rPr>
-                <w:rFonts w:ascii="游ゴシック" w:eastAsia="游ゴシック" w:hAnsi="游ゴシック" w:cs="ＭＳ Ｐゴシック"/>
-                <w:color w:val="000000"/>
-                <w:kern w:val="0"/>
-                <w:sz w:val="18"/>
-                <w:szCs w:val="18"/>
-              </w:rPr>
-            </w:pPr>
+            <w:r>
+              <w:rPr>
+                <w:sz w:val="16"/>
+                <w:szCs w:val="16"/>
+              </w:rPr>
+              <w:t>1.0000</w:t>
+            </w:r>
           </w:p>
         </w:tc>
       </w:tr>
@@ -1280,20 +1324,20 @@
           <w:p>
             <w:pPr>
               <w:widowControl/>
-              <w:jc w:val="right"/>
+              <w:jc w:val="left"/>
               <w:rPr>
                 <w:rFonts w:ascii="游ゴシック" w:eastAsia="游ゴシック" w:hAnsi="游ゴシック"/>
                 <w:color w:val="000000"/>
-                <w:sz w:val="18"/>
-                <w:szCs w:val="18"/>
+                <w:sz w:val="16"/>
+                <w:szCs w:val="16"/>
               </w:rPr>
             </w:pPr>
             <w:r>
               <w:rPr>
                 <w:rFonts w:ascii="游ゴシック" w:eastAsia="游ゴシック" w:hAnsi="游ゴシック" w:hint="eastAsia"/>
                 <w:color w:val="000000"/>
-                <w:sz w:val="18"/>
-                <w:szCs w:val="18"/>
+                <w:sz w:val="16"/>
+                <w:szCs w:val="16"/>
               </w:rPr>
               <w:t>東京</w:t>
             </w:r>
@@ -1301,7 +1345,7 @@
         </w:tc>
         <w:tc>
           <w:tcPr>
-            <w:tcW w:w="708" w:type="dxa"/>
+            <w:tcW w:w="850" w:type="dxa"/>
             <w:noWrap/>
           </w:tcPr>
           <w:p>
@@ -1312,15 +1356,22 @@
                 <w:rFonts w:ascii="游ゴシック" w:eastAsia="游ゴシック" w:hAnsi="游ゴシック" w:cs="ＭＳ Ｐゴシック"/>
                 <w:color w:val="000000"/>
                 <w:kern w:val="0"/>
-                <w:sz w:val="18"/>
-                <w:szCs w:val="18"/>
+                <w:sz w:val="16"/>
+                <w:szCs w:val="16"/>
               </w:rPr>
             </w:pPr>
+            <w:r>
+              <w:rPr>
+                <w:sz w:val="16"/>
+                <w:szCs w:val="16"/>
+              </w:rPr>
+              <w:t>1.0000</w:t>
+            </w:r>
           </w:p>
         </w:tc>
         <w:tc>
           <w:tcPr>
-            <w:tcW w:w="714" w:type="dxa"/>
+            <w:tcW w:w="851" w:type="dxa"/>
             <w:noWrap/>
           </w:tcPr>
           <w:p>
@@ -1331,29 +1382,17 @@
                 <w:rFonts w:ascii="游ゴシック" w:eastAsia="游ゴシック" w:hAnsi="游ゴシック" w:cs="ＭＳ Ｐゴシック"/>
                 <w:color w:val="000000"/>
                 <w:kern w:val="0"/>
-                <w:sz w:val="18"/>
-                <w:szCs w:val="18"/>
+                <w:sz w:val="16"/>
+                <w:szCs w:val="16"/>
               </w:rPr>
             </w:pPr>
-          </w:p>
-        </w:tc>
-        <w:tc>
-          <w:tcPr>
-            <w:tcW w:w="1276" w:type="dxa"/>
-            <w:noWrap/>
-          </w:tcPr>
-          <w:p>
-            <w:pPr>
-              <w:widowControl/>
-              <w:jc w:val="right"/>
-              <w:rPr>
-                <w:rFonts w:ascii="游ゴシック" w:eastAsia="游ゴシック" w:hAnsi="游ゴシック" w:cs="ＭＳ Ｐゴシック"/>
-                <w:color w:val="000000"/>
-                <w:kern w:val="0"/>
-                <w:sz w:val="18"/>
-                <w:szCs w:val="18"/>
-              </w:rPr>
-            </w:pPr>
+            <w:r>
+              <w:rPr>
+                <w:sz w:val="16"/>
+                <w:szCs w:val="16"/>
+              </w:rPr>
+              <w:t>0.9999</w:t>
+            </w:r>
           </w:p>
         </w:tc>
         <w:tc>
@@ -1369,10 +1408,69 @@
                 <w:rFonts w:ascii="游ゴシック" w:eastAsia="游ゴシック" w:hAnsi="游ゴシック" w:cs="ＭＳ Ｐゴシック"/>
                 <w:color w:val="000000"/>
                 <w:kern w:val="0"/>
-                <w:sz w:val="18"/>
-                <w:szCs w:val="18"/>
+                <w:sz w:val="16"/>
+                <w:szCs w:val="16"/>
               </w:rPr>
             </w:pPr>
+            <w:r>
+              <w:rPr>
+                <w:sz w:val="16"/>
+                <w:szCs w:val="16"/>
+              </w:rPr>
+              <w:t>1.0000</w:t>
+            </w:r>
+          </w:p>
+        </w:tc>
+        <w:tc>
+          <w:tcPr>
+            <w:tcW w:w="1134" w:type="dxa"/>
+            <w:noWrap/>
+          </w:tcPr>
+          <w:p>
+            <w:pPr>
+              <w:widowControl/>
+              <w:jc w:val="right"/>
+              <w:rPr>
+                <w:rFonts w:ascii="游ゴシック" w:eastAsia="游ゴシック" w:hAnsi="游ゴシック" w:cs="ＭＳ Ｐゴシック"/>
+                <w:color w:val="000000"/>
+                <w:kern w:val="0"/>
+                <w:sz w:val="16"/>
+                <w:szCs w:val="16"/>
+              </w:rPr>
+            </w:pPr>
+            <w:r>
+              <w:rPr>
+                <w:sz w:val="16"/>
+                <w:szCs w:val="16"/>
+              </w:rPr>
+              <w:t>1.0000</w:t>
+            </w:r>
+          </w:p>
+        </w:tc>
+        <w:tc>
+          <w:tcPr>
+            <w:tcW w:w="850" w:type="dxa"/>
+            <w:noWrap/>
+          </w:tcPr>
+          <w:p>
+            <w:pPr>
+              <w:widowControl/>
+              <w:jc w:val="right"/>
+              <w:rPr>
+                <w:rFonts w:ascii="游ゴシック" w:eastAsia="游ゴシック" w:hAnsi="游ゴシック" w:cs="ＭＳ Ｐゴシック"/>
+                <w:color w:val="000000"/>
+                <w:kern w:val="0"/>
+                <w:sz w:val="16"/>
+                <w:szCs w:val="16"/>
+              </w:rPr>
+            </w:pPr>
+            <w:r>
+              <w:rPr>
+                <w:sz w:val="16"/>
+                <w:szCs w:val="16"/>
+              </w:rPr>
+              <w:t>1.0000</w:t>
+            </w:r>
           </w:p>
         </w:tc>
         <w:tc>
@@ -1388,15 +1486,22 @@
                 <w:rFonts w:ascii="游ゴシック" w:eastAsia="游ゴシック" w:hAnsi="游ゴシック" w:cs="ＭＳ Ｐゴシック"/>
                 <w:color w:val="000000"/>
                 <w:kern w:val="0"/>
-                <w:sz w:val="18"/>
-                <w:szCs w:val="18"/>
+                <w:sz w:val="16"/>
+                <w:szCs w:val="16"/>
               </w:rPr>
             </w:pPr>
+            <w:r>
+              <w:rPr>
+                <w:sz w:val="16"/>
+                <w:szCs w:val="16"/>
+              </w:rPr>
+              <w:t>1.0000</w:t>
+            </w:r>
           </w:p>
         </w:tc>
         <w:tc>
           <w:tcPr>
-            <w:tcW w:w="677" w:type="dxa"/>
+            <w:tcW w:w="850" w:type="dxa"/>
             <w:noWrap/>
           </w:tcPr>
           <w:p>
@@ -1407,15 +1512,22 @@
                 <w:rFonts w:ascii="游ゴシック" w:eastAsia="游ゴシック" w:hAnsi="游ゴシック" w:cs="ＭＳ Ｐゴシック"/>
                 <w:color w:val="000000"/>
                 <w:kern w:val="0"/>
-                <w:sz w:val="18"/>
-                <w:szCs w:val="18"/>
+                <w:sz w:val="16"/>
+                <w:szCs w:val="16"/>
               </w:rPr>
             </w:pPr>
+            <w:r>
+              <w:rPr>
+                <w:sz w:val="16"/>
+                <w:szCs w:val="16"/>
+              </w:rPr>
+              <w:t>1.0000</w:t>
+            </w:r>
           </w:p>
         </w:tc>
         <w:tc>
           <w:tcPr>
-            <w:tcW w:w="1040" w:type="dxa"/>
+            <w:tcW w:w="956" w:type="dxa"/>
             <w:noWrap/>
           </w:tcPr>
           <w:p>
@@ -1426,29 +1538,17 @@
                 <w:rFonts w:ascii="游ゴシック" w:eastAsia="游ゴシック" w:hAnsi="游ゴシック" w:cs="ＭＳ Ｐゴシック"/>
                 <w:color w:val="000000"/>
                 <w:kern w:val="0"/>
-                <w:sz w:val="18"/>
-                <w:szCs w:val="18"/>
+                <w:sz w:val="16"/>
+                <w:szCs w:val="16"/>
               </w:rPr>
             </w:pPr>
-          </w:p>
-        </w:tc>
-        <w:tc>
-          <w:tcPr>
-            <w:tcW w:w="1040" w:type="dxa"/>
-            <w:noWrap/>
-          </w:tcPr>
-          <w:p>
-            <w:pPr>
-              <w:widowControl/>
-              <w:jc w:val="right"/>
-              <w:rPr>
-                <w:rFonts w:ascii="游ゴシック" w:eastAsia="游ゴシック" w:hAnsi="游ゴシック" w:cs="ＭＳ Ｐゴシック"/>
-                <w:color w:val="000000"/>
-                <w:kern w:val="0"/>
-                <w:sz w:val="18"/>
-                <w:szCs w:val="18"/>
-              </w:rPr>
-            </w:pPr>
+            <w:r>
+              <w:rPr>
+                <w:sz w:val="16"/>
+                <w:szCs w:val="16"/>
+              </w:rPr>
+              <w:t>1.0000</w:t>
+            </w:r>
           </w:p>
         </w:tc>
       </w:tr>
@@ -1458,6 +1558,8 @@
         <w:widowControl/>
         <w:jc w:val="left"/>
       </w:pPr>
+      <w:bookmarkStart w:id="0" w:name="_GoBack"/>
+      <w:bookmarkEnd w:id="0"/>
     </w:p>
     <w:sectPr>
       <w:footerReference w:type="default" r:id="rId12"/>
@@ -1786,7 +1888,7 @@
       <w:rPr>
         <w:noProof/>
       </w:rPr>
-      <w:t>2020/08/29</w:t>
+      <w:t>2020/08/30</w:t>
     </w:r>
     <w:r>
       <w:rPr>
@@ -5188,6 +5290,15 @@
 </file>
 
 <file path=customXml/item1.xml><?xml version="1.0" encoding="utf-8"?>
+<?mso-contentType ?>
+<FormTemplates xmlns="http://schemas.microsoft.com/sharepoint/v3/contenttype/forms">
+  <Display>DocumentLibraryForm</Display>
+  <Edit>DocumentLibraryForm</Edit>
+  <New>DocumentLibraryForm</New>
+</FormTemplates>
+</file>
+
+<file path=customXml/item2.xml><?xml version="1.0" encoding="utf-8"?>
 <ct:contentTypeSchema xmlns:ct="http://schemas.microsoft.com/office/2006/metadata/contentType" xmlns:ma="http://schemas.microsoft.com/office/2006/metadata/properties/metaAttributes" ct:_="" ma:_="" ma:contentTypeName="ドキュメント" ma:contentTypeID="0x0101003C5CB5598725A94E8BAB108E0C546595" ma:contentTypeVersion="9" ma:contentTypeDescription="新しいドキュメントを作成します。" ma:contentTypeScope="" ma:versionID="fe71c38676c98695a5d33d9a0c650d6c">
   <xsd:schema xmlns:xsd="http://www.w3.org/2001/XMLSchema" xmlns:xs="http://www.w3.org/2001/XMLSchema" xmlns:p="http://schemas.microsoft.com/office/2006/metadata/properties" xmlns:ns3="90e974f1-9c5a-4f9f-852d-607ba070d093" targetNamespace="http://schemas.microsoft.com/office/2006/metadata/properties" ma:root="true" ma:fieldsID="b107a4426d1071eda24e65e6e3017983" ns3:_="">
     <xsd:import namespace="90e974f1-9c5a-4f9f-852d-607ba070d093"/>
@@ -5365,15 +5476,6 @@
 </ct:contentTypeSchema>
 </file>
 
-<file path=customXml/item2.xml><?xml version="1.0" encoding="utf-8"?>
-<?mso-contentType ?>
-<FormTemplates xmlns="http://schemas.microsoft.com/sharepoint/v3/contenttype/forms">
-  <Display>DocumentLibraryForm</Display>
-  <Edit>DocumentLibraryForm</Edit>
-  <New>DocumentLibraryForm</New>
-</FormTemplates>
-</file>
-
 <file path=customXml/item3.xml><?xml version="1.0" encoding="utf-8"?>
 <p:properties xmlns:p="http://schemas.microsoft.com/office/2006/metadata/properties" xmlns:xsi="http://www.w3.org/2001/XMLSchema-instance" xmlns:pc="http://schemas.microsoft.com/office/infopath/2007/PartnerControls">
   <documentManagement/>
@@ -5385,6 +5487,14 @@
 </file>
 
 <file path=customXml/itemProps1.xml><?xml version="1.0" encoding="utf-8"?>
+<ds:datastoreItem xmlns:ds="http://schemas.openxmlformats.org/officeDocument/2006/customXml" ds:itemID="{804F4F01-00EC-4230-BC2F-40FB3D3E64B0}">
+  <ds:schemaRefs>
+    <ds:schemaRef ds:uri="http://schemas.microsoft.com/sharepoint/v3/contenttype/forms"/>
+  </ds:schemaRefs>
+</ds:datastoreItem>
+</file>
+
+<file path=customXml/itemProps2.xml><?xml version="1.0" encoding="utf-8"?>
 <ds:datastoreItem xmlns:ds="http://schemas.openxmlformats.org/officeDocument/2006/customXml" ds:itemID="{F39D86F3-3E48-47D0-BD86-FED15ABB0AD2}">
   <ds:schemaRefs>
     <ds:schemaRef ds:uri="http://schemas.microsoft.com/office/2006/metadata/contentType"/>
@@ -5402,14 +5512,6 @@
 </ds:datastoreItem>
 </file>
 
-<file path=customXml/itemProps2.xml><?xml version="1.0" encoding="utf-8"?>
-<ds:datastoreItem xmlns:ds="http://schemas.openxmlformats.org/officeDocument/2006/customXml" ds:itemID="{804F4F01-00EC-4230-BC2F-40FB3D3E64B0}">
-  <ds:schemaRefs>
-    <ds:schemaRef ds:uri="http://schemas.microsoft.com/sharepoint/v3/contenttype/forms"/>
-  </ds:schemaRefs>
-</ds:datastoreItem>
-</file>
-
 <file path=customXml/itemProps3.xml><?xml version="1.0" encoding="utf-8"?>
 <ds:datastoreItem xmlns:ds="http://schemas.openxmlformats.org/officeDocument/2006/customXml" ds:itemID="{2DE26BBC-E8B3-4F12-B938-6A4AB5D184A5}">
   <ds:schemaRefs>
@@ -5420,7 +5522,7 @@
 </file>
 
 <file path=customXml/itemProps4.xml><?xml version="1.0" encoding="utf-8"?>
-<ds:datastoreItem xmlns:ds="http://schemas.openxmlformats.org/officeDocument/2006/customXml" ds:itemID="{8825D71D-D2E1-40B4-8388-8A10501BFD47}">
+<ds:datastoreItem xmlns:ds="http://schemas.openxmlformats.org/officeDocument/2006/customXml" ds:itemID="{15D090C0-DBE7-4F8A-A272-8CD3E6A892EC}">
   <ds:schemaRefs>
     <ds:schemaRef ds:uri="http://schemas.openxmlformats.org/officeDocument/2006/bibliography"/>
   </ds:schemaRefs>

--- a/examples/type99/Test/データの比較.docx
+++ b/examples/type99/Test/データの比較.docx
@@ -69,14 +69,12 @@
         </w:rPr>
         <w:t>値と</w:t>
       </w:r>
-      <w:proofErr w:type="spellStart"/>
       <w:r>
         <w:rPr>
           <w:rFonts w:hint="eastAsia"/>
         </w:rPr>
         <w:t>DataNavi</w:t>
       </w:r>
-      <w:proofErr w:type="spellEnd"/>
       <w:r>
         <w:rPr>
           <w:rFonts w:hint="eastAsia"/>
@@ -138,14 +136,12 @@
         </w:rPr>
         <w:t>地点のデータを</w:t>
       </w:r>
-      <w:proofErr w:type="spellStart"/>
       <w:r>
         <w:rPr>
           <w:rFonts w:hint="eastAsia"/>
         </w:rPr>
         <w:t>DataNavi</w:t>
       </w:r>
-      <w:proofErr w:type="spellEnd"/>
       <w:r>
         <w:rPr>
           <w:rFonts w:hint="eastAsia"/>
@@ -231,22 +227,24 @@
     <w:tbl>
       <w:tblPr>
         <w:tblStyle w:val="CADIEE"/>
-        <w:tblW w:w="8500" w:type="dxa"/>
+        <w:tblW w:w="6658" w:type="dxa"/>
         <w:tblLook w:val="0620" w:firstRow="1" w:lastRow="0" w:firstColumn="0" w:lastColumn="0" w:noHBand="1" w:noVBand="1"/>
       </w:tblPr>
       <w:tblGrid>
-        <w:gridCol w:w="1980"/>
-        <w:gridCol w:w="2126"/>
-        <w:gridCol w:w="2126"/>
-        <w:gridCol w:w="2268"/>
+        <w:gridCol w:w="1070"/>
+        <w:gridCol w:w="1432"/>
+        <w:gridCol w:w="1312"/>
+        <w:gridCol w:w="1426"/>
+        <w:gridCol w:w="1418"/>
       </w:tblGrid>
       <w:tr>
         <w:trPr>
           <w:cnfStyle w:val="100000000000" w:firstRow="1" w:lastRow="0" w:firstColumn="0" w:lastColumn="0" w:oddVBand="0" w:evenVBand="0" w:oddHBand="0" w:evenHBand="0" w:firstRowFirstColumn="0" w:firstRowLastColumn="0" w:lastRowFirstColumn="0" w:lastRowLastColumn="0"/>
+          <w:trHeight w:val="325"/>
         </w:trPr>
         <w:tc>
           <w:tcPr>
-            <w:tcW w:w="1980" w:type="dxa"/>
+            <w:tcW w:w="1070" w:type="dxa"/>
           </w:tcPr>
           <w:p>
             <w:pPr>
@@ -263,7 +261,7 @@
         </w:tc>
         <w:tc>
           <w:tcPr>
-            <w:tcW w:w="2126" w:type="dxa"/>
+            <w:tcW w:w="1432" w:type="dxa"/>
           </w:tcPr>
           <w:p>
             <w:pPr>
@@ -280,7 +278,7 @@
         </w:tc>
         <w:tc>
           <w:tcPr>
-            <w:tcW w:w="2126" w:type="dxa"/>
+            <w:tcW w:w="1312" w:type="dxa"/>
           </w:tcPr>
           <w:p>
             <w:pPr>
@@ -293,11 +291,20 @@
               </w:rPr>
               <w:t>緯度</w:t>
             </w:r>
+            <w:r>
+              <w:rPr>
+                <w:rFonts w:hint="eastAsia"/>
+              </w:rPr>
+              <w:t>[</w:t>
+            </w:r>
+            <w:r>
+              <w:t>deg]</w:t>
+            </w:r>
           </w:p>
         </w:tc>
         <w:tc>
           <w:tcPr>
-            <w:tcW w:w="2268" w:type="dxa"/>
+            <w:tcW w:w="1426" w:type="dxa"/>
           </w:tcPr>
           <w:p>
             <w:pPr>
@@ -310,13 +317,55 @@
               </w:rPr>
               <w:t>経度</w:t>
             </w:r>
+            <w:r>
+              <w:rPr>
+                <w:rFonts w:hint="eastAsia"/>
+              </w:rPr>
+              <w:t>[</w:t>
+            </w:r>
+            <w:r>
+              <w:t>deg]</w:t>
+            </w:r>
+          </w:p>
+        </w:tc>
+        <w:tc>
+          <w:tcPr>
+            <w:tcW w:w="1418" w:type="dxa"/>
+          </w:tcPr>
+          <w:p>
+            <w:pPr>
+              <w:widowControl/>
+              <w:jc w:val="left"/>
+              <w:rPr>
+                <w:b w:val="0"/>
+                <w:bCs w:val="0"/>
+              </w:rPr>
+            </w:pPr>
+            <w:r>
+              <w:rPr>
+                <w:rFonts w:hint="eastAsia"/>
+              </w:rPr>
+              <w:t>標高</w:t>
+            </w:r>
+            <w:r>
+              <w:rPr>
+                <w:rFonts w:hint="eastAsia"/>
+              </w:rPr>
+              <w:t>[</w:t>
+            </w:r>
+            <w:r>
+              <w:t>m]</w:t>
+            </w:r>
           </w:p>
         </w:tc>
       </w:tr>
       <w:tr>
+        <w:trPr>
+          <w:trHeight w:val="325"/>
+        </w:trPr>
         <w:tc>
           <w:tcPr>
-            <w:tcW w:w="1980" w:type="dxa"/>
+            <w:tcW w:w="1070" w:type="dxa"/>
           </w:tcPr>
           <w:p>
             <w:pPr>
@@ -333,7 +382,7 @@
         </w:tc>
         <w:tc>
           <w:tcPr>
-            <w:tcW w:w="2126" w:type="dxa"/>
+            <w:tcW w:w="1432" w:type="dxa"/>
           </w:tcPr>
           <w:p>
             <w:pPr>
@@ -350,7 +399,7 @@
         </w:tc>
         <w:tc>
           <w:tcPr>
-            <w:tcW w:w="2126" w:type="dxa"/>
+            <w:tcW w:w="1312" w:type="dxa"/>
           </w:tcPr>
           <w:p>
             <w:pPr>
@@ -370,7 +419,7 @@
         </w:tc>
         <w:tc>
           <w:tcPr>
-            <w:tcW w:w="2268" w:type="dxa"/>
+            <w:tcW w:w="1426" w:type="dxa"/>
           </w:tcPr>
           <w:p>
             <w:pPr>
@@ -391,11 +440,9 @@
             </w:r>
           </w:p>
         </w:tc>
-      </w:tr>
-      <w:tr>
         <w:tc>
           <w:tcPr>
-            <w:tcW w:w="1980" w:type="dxa"/>
+            <w:tcW w:w="1418" w:type="dxa"/>
           </w:tcPr>
           <w:p>
             <w:pPr>
@@ -406,13 +453,21 @@
               <w:rPr>
                 <w:rFonts w:hint="eastAsia"/>
               </w:rPr>
-              <w:t>東京</w:t>
+              <w:t>6</w:t>
+            </w:r>
+            <w:r>
+              <w:t>3</w:t>
             </w:r>
           </w:p>
         </w:tc>
+      </w:tr>
+      <w:tr>
+        <w:trPr>
+          <w:trHeight w:val="325"/>
+        </w:trPr>
         <w:tc>
           <w:tcPr>
-            <w:tcW w:w="2126" w:type="dxa"/>
+            <w:tcW w:w="1070" w:type="dxa"/>
           </w:tcPr>
           <w:p>
             <w:pPr>
@@ -423,13 +478,13 @@
               <w:rPr>
                 <w:rFonts w:hint="eastAsia"/>
               </w:rPr>
-              <w:t>363</w:t>
+              <w:t>東京</w:t>
             </w:r>
           </w:p>
         </w:tc>
         <w:tc>
           <w:tcPr>
-            <w:tcW w:w="2126" w:type="dxa"/>
+            <w:tcW w:w="1432" w:type="dxa"/>
           </w:tcPr>
           <w:p>
             <w:pPr>
@@ -440,13 +495,13 @@
               <w:rPr>
                 <w:rFonts w:hint="eastAsia"/>
               </w:rPr>
-              <w:t>35.69</w:t>
+              <w:t>363</w:t>
             </w:r>
           </w:p>
         </w:tc>
         <w:tc>
           <w:tcPr>
-            <w:tcW w:w="2268" w:type="dxa"/>
+            <w:tcW w:w="1312" w:type="dxa"/>
           </w:tcPr>
           <w:p>
             <w:pPr>
@@ -457,10 +512,140 @@
               <w:rPr>
                 <w:rFonts w:hint="eastAsia"/>
               </w:rPr>
+              <w:t>35.69</w:t>
+            </w:r>
+          </w:p>
+        </w:tc>
+        <w:tc>
+          <w:tcPr>
+            <w:tcW w:w="1426" w:type="dxa"/>
+          </w:tcPr>
+          <w:p>
+            <w:pPr>
+              <w:widowControl/>
+              <w:jc w:val="left"/>
+            </w:pPr>
+            <w:r>
+              <w:rPr>
+                <w:rFonts w:hint="eastAsia"/>
+              </w:rPr>
               <w:t>-139.</w:t>
             </w:r>
             <w:r>
               <w:t>76</w:t>
+            </w:r>
+          </w:p>
+        </w:tc>
+        <w:tc>
+          <w:tcPr>
+            <w:tcW w:w="1418" w:type="dxa"/>
+          </w:tcPr>
+          <w:p>
+            <w:pPr>
+              <w:widowControl/>
+              <w:jc w:val="left"/>
+            </w:pPr>
+            <w:r>
+              <w:rPr>
+                <w:rFonts w:hint="eastAsia"/>
+              </w:rPr>
+              <w:t>6</w:t>
+            </w:r>
+          </w:p>
+        </w:tc>
+      </w:tr>
+      <w:tr>
+        <w:trPr>
+          <w:trHeight w:val="325"/>
+        </w:trPr>
+        <w:tc>
+          <w:tcPr>
+            <w:tcW w:w="1070" w:type="dxa"/>
+          </w:tcPr>
+          <w:p>
+            <w:pPr>
+              <w:widowControl/>
+              <w:jc w:val="left"/>
+            </w:pPr>
+            <w:r>
+              <w:rPr>
+                <w:rFonts w:hint="eastAsia"/>
+              </w:rPr>
+              <w:t>野辺山</w:t>
+            </w:r>
+          </w:p>
+        </w:tc>
+        <w:tc>
+          <w:tcPr>
+            <w:tcW w:w="1432" w:type="dxa"/>
+          </w:tcPr>
+          <w:p>
+            <w:pPr>
+              <w:widowControl/>
+              <w:jc w:val="left"/>
+            </w:pPr>
+            <w:r>
+              <w:rPr>
+                <w:rFonts w:hint="eastAsia"/>
+              </w:rPr>
+              <w:t>410</w:t>
+            </w:r>
+          </w:p>
+        </w:tc>
+        <w:tc>
+          <w:tcPr>
+            <w:tcW w:w="1312" w:type="dxa"/>
+          </w:tcPr>
+          <w:p>
+            <w:pPr>
+              <w:widowControl/>
+              <w:jc w:val="left"/>
+            </w:pPr>
+            <w:r>
+              <w:rPr>
+                <w:rFonts w:hint="eastAsia"/>
+              </w:rPr>
+              <w:t>35.95</w:t>
+            </w:r>
+          </w:p>
+        </w:tc>
+        <w:tc>
+          <w:tcPr>
+            <w:tcW w:w="1426" w:type="dxa"/>
+          </w:tcPr>
+          <w:p>
+            <w:pPr>
+              <w:widowControl/>
+              <w:jc w:val="left"/>
+            </w:pPr>
+            <w:r>
+              <w:rPr>
+                <w:rFonts w:hint="eastAsia"/>
+              </w:rPr>
+              <w:t>-</w:t>
+            </w:r>
+            <w:r>
+              <w:t>138.48</w:t>
+            </w:r>
+          </w:p>
+        </w:tc>
+        <w:tc>
+          <w:tcPr>
+            <w:tcW w:w="1418" w:type="dxa"/>
+          </w:tcPr>
+          <w:p>
+            <w:pPr>
+              <w:widowControl/>
+              <w:jc w:val="left"/>
+            </w:pPr>
+            <w:r>
+              <w:t>1</w:t>
+            </w:r>
+            <w:r>
+              <w:t>,</w:t>
+            </w:r>
+            <w:r>
+              <w:t>350</w:t>
             </w:r>
           </w:p>
         </w:tc>
@@ -507,24 +692,25 @@
       <w:r>
         <w:t xml:space="preserve"> </w:t>
       </w:r>
-      <w:proofErr w:type="spellStart"/>
-      <w:r>
-        <w:t>Erimomisaki</w:t>
-      </w:r>
-      <w:proofErr w:type="spellEnd"/>
-      <w:r>
-        <w:t xml:space="preserve"> 148 41.92 -143.25</w:t>
+      <w:r>
+        <w:t>Erimomisaki 148 41.92 -143.25</w:t>
+      </w:r>
+      <w:r>
+        <w:t xml:space="preserve"> 63</w:t>
       </w:r>
     </w:p>
     <w:p>
       <w:pPr>
         <w:widowControl/>
         <w:jc w:val="left"/>
-      </w:pPr>
-      <w:r>
         <w:rPr>
           <w:rFonts w:hint="eastAsia"/>
         </w:rPr>
+      </w:pPr>
+      <w:r>
+        <w:rPr>
+          <w:rFonts w:hint="eastAsia"/>
+        </w:rPr>
         <w:t>.</w:t>
       </w:r>
       <w:r>
@@ -541,6 +727,15 @@
       </w:r>
       <w:r>
         <w:t>Tokyo 363 35.69 -139.76</w:t>
+      </w:r>
+      <w:r>
+        <w:rPr>
+          <w:rFonts w:hint="eastAsia"/>
+        </w:rPr>
+        <w:t xml:space="preserve"> </w:t>
+      </w:r>
+      <w:r>
+        <w:t>6</w:t>
       </w:r>
     </w:p>
     <w:p>
@@ -548,6 +743,36 @@
         <w:widowControl/>
         <w:jc w:val="left"/>
       </w:pPr>
+      <w:r>
+        <w:t xml:space="preserve">.\conv_type99.exe D:\EAD\RWY0110.wea </w:t>
+      </w:r>
+      <w:r>
+        <w:t>Nobeyama</w:t>
+      </w:r>
+      <w:r>
+        <w:t xml:space="preserve"> </w:t>
+      </w:r>
+      <w:r>
+        <w:t>410</w:t>
+      </w:r>
+      <w:r>
+        <w:t xml:space="preserve"> </w:t>
+      </w:r>
+      <w:r>
+        <w:rPr>
+          <w:rFonts w:hint="eastAsia"/>
+        </w:rPr>
+        <w:t>35.95</w:t>
+      </w:r>
+      <w:r>
+        <w:t xml:space="preserve"> -</w:t>
+      </w:r>
+      <w:r>
+        <w:t>138.48</w:t>
+      </w:r>
+      <w:r>
+        <w:t xml:space="preserve"> 1350</w:t>
+      </w:r>
     </w:p>
     <w:p>
       <w:pPr>
@@ -736,6 +961,7 @@
         <w:rPr>
           <w:rFonts w:hint="eastAsia"/>
         </w:rPr>
+        <w:lastRenderedPageBreak/>
         <w:t>注：比較用のシートを作成したが、拡張アメダスのデータを含むためリポジトリには</w:t>
       </w:r>
       <w:r>
@@ -759,7 +985,6 @@
         <w:rPr>
           <w:rFonts w:hint="eastAsia"/>
         </w:rPr>
-        <w:lastRenderedPageBreak/>
         <w:t>値の相関</w:t>
       </w:r>
     </w:p>
@@ -1152,7 +1377,7 @@
                 <w:sz w:val="16"/>
                 <w:szCs w:val="16"/>
               </w:rPr>
-              <w:t>0.9999</w:t>
+              <w:t>1.0000</w:t>
             </w:r>
           </w:p>
         </w:tc>
@@ -1391,7 +1616,7 @@
                 <w:sz w:val="16"/>
                 <w:szCs w:val="16"/>
               </w:rPr>
-              <w:t>0.9999</w:t>
+              <w:t>1.0000</w:t>
             </w:r>
           </w:p>
         </w:tc>
@@ -1552,12 +1777,248 @@
           </w:p>
         </w:tc>
       </w:tr>
+      <w:tr>
+        <w:trPr>
+          <w:trHeight w:val="360"/>
+        </w:trPr>
+        <w:tc>
+          <w:tcPr>
+            <w:tcW w:w="988" w:type="dxa"/>
+          </w:tcPr>
+          <w:p>
+            <w:pPr>
+              <w:widowControl/>
+              <w:jc w:val="left"/>
+              <w:rPr>
+                <w:rFonts w:ascii="游ゴシック" w:eastAsia="游ゴシック" w:hAnsi="游ゴシック" w:hint="eastAsia"/>
+                <w:color w:val="000000"/>
+                <w:sz w:val="16"/>
+                <w:szCs w:val="16"/>
+              </w:rPr>
+            </w:pPr>
+            <w:r>
+              <w:rPr>
+                <w:rFonts w:ascii="游ゴシック" w:eastAsia="游ゴシック" w:hAnsi="游ゴシック" w:hint="eastAsia"/>
+                <w:color w:val="000000"/>
+                <w:sz w:val="16"/>
+                <w:szCs w:val="16"/>
+              </w:rPr>
+              <w:t>野辺山</w:t>
+            </w:r>
+          </w:p>
+        </w:tc>
+        <w:tc>
+          <w:tcPr>
+            <w:tcW w:w="850" w:type="dxa"/>
+            <w:noWrap/>
+          </w:tcPr>
+          <w:p>
+            <w:pPr>
+              <w:widowControl/>
+              <w:jc w:val="right"/>
+              <w:rPr>
+                <w:sz w:val="16"/>
+                <w:szCs w:val="16"/>
+              </w:rPr>
+            </w:pPr>
+            <w:r>
+              <w:rPr>
+                <w:sz w:val="16"/>
+                <w:szCs w:val="16"/>
+              </w:rPr>
+              <w:t>1.0000</w:t>
+            </w:r>
+          </w:p>
+        </w:tc>
+        <w:tc>
+          <w:tcPr>
+            <w:tcW w:w="851" w:type="dxa"/>
+            <w:noWrap/>
+          </w:tcPr>
+          <w:p>
+            <w:pPr>
+              <w:widowControl/>
+              <w:jc w:val="right"/>
+              <w:rPr>
+                <w:sz w:val="16"/>
+                <w:szCs w:val="16"/>
+              </w:rPr>
+            </w:pPr>
+            <w:r>
+              <w:rPr>
+                <w:sz w:val="16"/>
+                <w:szCs w:val="16"/>
+              </w:rPr>
+              <w:t>1.0000</w:t>
+            </w:r>
+          </w:p>
+        </w:tc>
+        <w:tc>
+          <w:tcPr>
+            <w:tcW w:w="1134" w:type="dxa"/>
+            <w:noWrap/>
+          </w:tcPr>
+          <w:p>
+            <w:pPr>
+              <w:widowControl/>
+              <w:jc w:val="right"/>
+              <w:rPr>
+                <w:sz w:val="16"/>
+                <w:szCs w:val="16"/>
+              </w:rPr>
+            </w:pPr>
+            <w:r>
+              <w:rPr>
+                <w:sz w:val="16"/>
+                <w:szCs w:val="16"/>
+              </w:rPr>
+              <w:t>1.0000</w:t>
+            </w:r>
+          </w:p>
+        </w:tc>
+        <w:tc>
+          <w:tcPr>
+            <w:tcW w:w="1134" w:type="dxa"/>
+            <w:noWrap/>
+          </w:tcPr>
+          <w:p>
+            <w:pPr>
+              <w:widowControl/>
+              <w:jc w:val="right"/>
+              <w:rPr>
+                <w:sz w:val="16"/>
+                <w:szCs w:val="16"/>
+              </w:rPr>
+            </w:pPr>
+            <w:r>
+              <w:rPr>
+                <w:sz w:val="16"/>
+                <w:szCs w:val="16"/>
+              </w:rPr>
+              <w:t>1.0000</w:t>
+            </w:r>
+          </w:p>
+        </w:tc>
+        <w:tc>
+          <w:tcPr>
+            <w:tcW w:w="850" w:type="dxa"/>
+            <w:noWrap/>
+          </w:tcPr>
+          <w:p>
+            <w:pPr>
+              <w:widowControl/>
+              <w:jc w:val="right"/>
+              <w:rPr>
+                <w:sz w:val="16"/>
+                <w:szCs w:val="16"/>
+              </w:rPr>
+            </w:pPr>
+            <w:r>
+              <w:rPr>
+                <w:sz w:val="16"/>
+                <w:szCs w:val="16"/>
+              </w:rPr>
+              <w:t>1.0000</w:t>
+            </w:r>
+          </w:p>
+        </w:tc>
+        <w:tc>
+          <w:tcPr>
+            <w:tcW w:w="709" w:type="dxa"/>
+            <w:noWrap/>
+          </w:tcPr>
+          <w:p>
+            <w:pPr>
+              <w:widowControl/>
+              <w:jc w:val="right"/>
+              <w:rPr>
+                <w:sz w:val="16"/>
+                <w:szCs w:val="16"/>
+              </w:rPr>
+            </w:pPr>
+            <w:r>
+              <w:rPr>
+                <w:sz w:val="16"/>
+                <w:szCs w:val="16"/>
+              </w:rPr>
+              <w:t>1.0000</w:t>
+            </w:r>
+          </w:p>
+        </w:tc>
+        <w:tc>
+          <w:tcPr>
+            <w:tcW w:w="850" w:type="dxa"/>
+            <w:noWrap/>
+          </w:tcPr>
+          <w:p>
+            <w:pPr>
+              <w:widowControl/>
+              <w:jc w:val="right"/>
+              <w:rPr>
+                <w:sz w:val="16"/>
+                <w:szCs w:val="16"/>
+              </w:rPr>
+            </w:pPr>
+            <w:r>
+              <w:rPr>
+                <w:sz w:val="16"/>
+                <w:szCs w:val="16"/>
+              </w:rPr>
+              <w:t>1.0000</w:t>
+            </w:r>
+          </w:p>
+        </w:tc>
+        <w:tc>
+          <w:tcPr>
+            <w:tcW w:w="956" w:type="dxa"/>
+            <w:noWrap/>
+          </w:tcPr>
+          <w:p>
+            <w:pPr>
+              <w:widowControl/>
+              <w:jc w:val="right"/>
+              <w:rPr>
+                <w:sz w:val="16"/>
+                <w:szCs w:val="16"/>
+              </w:rPr>
+            </w:pPr>
+            <w:r>
+              <w:rPr>
+                <w:sz w:val="16"/>
+                <w:szCs w:val="16"/>
+              </w:rPr>
+              <w:t>1.0000</w:t>
+            </w:r>
+          </w:p>
+        </w:tc>
+      </w:tr>
     </w:tbl>
     <w:p>
       <w:pPr>
         <w:widowControl/>
         <w:jc w:val="left"/>
-      </w:pPr>
+        <w:rPr>
+          <w:rFonts w:hint="eastAsia"/>
+        </w:rPr>
+      </w:pPr>
+      <w:r>
+        <w:rPr>
+          <w:rFonts w:hint="eastAsia"/>
+        </w:rPr>
+        <w:t>※湿度は</w:t>
+      </w:r>
+      <w:r>
+        <w:rPr>
+          <w:rFonts w:hint="eastAsia"/>
+        </w:rPr>
+        <w:t>EA</w:t>
+      </w:r>
+      <w:r>
+        <w:rPr>
+          <w:rFonts w:hint="eastAsia"/>
+        </w:rPr>
+        <w:t>の桁数に合せて計算値を小数点以下は四捨五入した値で相関を取っている。</w:t>
+      </w:r>
       <w:bookmarkStart w:id="0" w:name="_GoBack"/>
       <w:bookmarkEnd w:id="0"/>
     </w:p>
@@ -5522,7 +5983,7 @@
 </file>
 
 <file path=customXml/itemProps4.xml><?xml version="1.0" encoding="utf-8"?>
-<ds:datastoreItem xmlns:ds="http://schemas.openxmlformats.org/officeDocument/2006/customXml" ds:itemID="{15D090C0-DBE7-4F8A-A272-8CD3E6A892EC}">
+<ds:datastoreItem xmlns:ds="http://schemas.openxmlformats.org/officeDocument/2006/customXml" ds:itemID="{B5D8ADE5-0256-4F72-A226-EE4B1CAA96FA}">
   <ds:schemaRefs>
     <ds:schemaRef ds:uri="http://schemas.openxmlformats.org/officeDocument/2006/bibliography"/>
   </ds:schemaRefs>

--- a/examples/type99/Test/データの比較.docx
+++ b/examples/type99/Test/データの比較.docx
@@ -69,12 +69,14 @@
         </w:rPr>
         <w:t>値と</w:t>
       </w:r>
+      <w:proofErr w:type="spellStart"/>
       <w:r>
         <w:rPr>
           <w:rFonts w:hint="eastAsia"/>
         </w:rPr>
         <w:t>DataNavi</w:t>
       </w:r>
+      <w:proofErr w:type="spellEnd"/>
       <w:r>
         <w:rPr>
           <w:rFonts w:hint="eastAsia"/>
@@ -136,12 +138,14 @@
         </w:rPr>
         <w:t>地点のデータを</w:t>
       </w:r>
+      <w:proofErr w:type="spellStart"/>
       <w:r>
         <w:rPr>
           <w:rFonts w:hint="eastAsia"/>
         </w:rPr>
         <w:t>DataNavi</w:t>
       </w:r>
+      <w:proofErr w:type="spellEnd"/>
       <w:r>
         <w:rPr>
           <w:rFonts w:hint="eastAsia"/>
@@ -650,13 +654,226 @@
           </w:p>
         </w:tc>
       </w:tr>
+      <w:tr>
+        <w:trPr>
+          <w:trHeight w:val="325"/>
+        </w:trPr>
+        <w:tc>
+          <w:tcPr>
+            <w:tcW w:w="1070" w:type="dxa"/>
+          </w:tcPr>
+          <w:p>
+            <w:pPr>
+              <w:widowControl/>
+              <w:jc w:val="left"/>
+              <w:rPr>
+                <w:rFonts w:hint="eastAsia"/>
+              </w:rPr>
+            </w:pPr>
+            <w:r>
+              <w:rPr>
+                <w:rFonts w:hint="eastAsia"/>
+              </w:rPr>
+              <w:t>大潟</w:t>
+            </w:r>
+            <w:r>
+              <w:rPr>
+                <w:rFonts w:hint="eastAsia"/>
+              </w:rPr>
+              <w:t>※</w:t>
+            </w:r>
+          </w:p>
+        </w:tc>
+        <w:tc>
+          <w:tcPr>
+            <w:tcW w:w="1432" w:type="dxa"/>
+          </w:tcPr>
+          <w:p>
+            <w:pPr>
+              <w:widowControl/>
+              <w:jc w:val="left"/>
+              <w:rPr>
+                <w:rFonts w:hint="eastAsia"/>
+              </w:rPr>
+            </w:pPr>
+            <w:r>
+              <w:rPr>
+                <w:rFonts w:hint="eastAsia"/>
+              </w:rPr>
+              <w:t>193</w:t>
+            </w:r>
+          </w:p>
+        </w:tc>
+        <w:tc>
+          <w:tcPr>
+            <w:tcW w:w="1312" w:type="dxa"/>
+          </w:tcPr>
+          <w:p>
+            <w:pPr>
+              <w:widowControl/>
+              <w:jc w:val="left"/>
+              <w:rPr>
+                <w:rFonts w:hint="eastAsia"/>
+              </w:rPr>
+            </w:pPr>
+            <w:r>
+              <w:rPr>
+                <w:rFonts w:hint="eastAsia"/>
+              </w:rPr>
+              <w:t>40.0</w:t>
+            </w:r>
+          </w:p>
+        </w:tc>
+        <w:tc>
+          <w:tcPr>
+            <w:tcW w:w="1426" w:type="dxa"/>
+          </w:tcPr>
+          <w:p>
+            <w:pPr>
+              <w:widowControl/>
+              <w:jc w:val="left"/>
+              <w:rPr>
+                <w:rFonts w:hint="eastAsia"/>
+              </w:rPr>
+            </w:pPr>
+            <w:r>
+              <w:rPr>
+                <w:rFonts w:hint="eastAsia"/>
+              </w:rPr>
+              <w:t>-139.95</w:t>
+            </w:r>
+          </w:p>
+        </w:tc>
+        <w:tc>
+          <w:tcPr>
+            <w:tcW w:w="1418" w:type="dxa"/>
+          </w:tcPr>
+          <w:p>
+            <w:pPr>
+              <w:widowControl/>
+              <w:jc w:val="left"/>
+            </w:pPr>
+            <w:r>
+              <w:rPr>
+                <w:rFonts w:hint="eastAsia"/>
+              </w:rPr>
+              <w:t>-3</w:t>
+            </w:r>
+          </w:p>
+        </w:tc>
+      </w:tr>
+      <w:tr>
+        <w:trPr>
+          <w:trHeight w:val="325"/>
+        </w:trPr>
+        <w:tc>
+          <w:tcPr>
+            <w:tcW w:w="1070" w:type="dxa"/>
+          </w:tcPr>
+          <w:p>
+            <w:pPr>
+              <w:widowControl/>
+              <w:jc w:val="left"/>
+              <w:rPr>
+                <w:rFonts w:hint="eastAsia"/>
+              </w:rPr>
+            </w:pPr>
+            <w:r>
+              <w:rPr>
+                <w:rFonts w:hint="eastAsia"/>
+              </w:rPr>
+              <w:t>笠岡</w:t>
+            </w:r>
+            <w:r>
+              <w:rPr>
+                <w:rFonts w:hint="eastAsia"/>
+              </w:rPr>
+              <w:t>※</w:t>
+            </w:r>
+          </w:p>
+        </w:tc>
+        <w:tc>
+          <w:tcPr>
+            <w:tcW w:w="1432" w:type="dxa"/>
+          </w:tcPr>
+          <w:p>
+            <w:pPr>
+              <w:widowControl/>
+              <w:jc w:val="left"/>
+              <w:rPr>
+                <w:rFonts w:hint="eastAsia"/>
+              </w:rPr>
+            </w:pPr>
+            <w:r>
+              <w:rPr>
+                <w:rFonts w:hint="eastAsia"/>
+              </w:rPr>
+              <w:t>618</w:t>
+            </w:r>
+          </w:p>
+        </w:tc>
+        <w:tc>
+          <w:tcPr>
+            <w:tcW w:w="1312" w:type="dxa"/>
+          </w:tcPr>
+          <w:p>
+            <w:pPr>
+              <w:widowControl/>
+              <w:jc w:val="left"/>
+              <w:rPr>
+                <w:rFonts w:hint="eastAsia"/>
+              </w:rPr>
+            </w:pPr>
+            <w:r>
+              <w:rPr>
+                <w:rFonts w:hint="eastAsia"/>
+              </w:rPr>
+              <w:t>34.49</w:t>
+            </w:r>
+          </w:p>
+        </w:tc>
+        <w:tc>
+          <w:tcPr>
+            <w:tcW w:w="1426" w:type="dxa"/>
+          </w:tcPr>
+          <w:p>
+            <w:pPr>
+              <w:widowControl/>
+              <w:jc w:val="left"/>
+              <w:rPr>
+                <w:rFonts w:hint="eastAsia"/>
+              </w:rPr>
+            </w:pPr>
+            <w:r>
+              <w:rPr>
+                <w:rFonts w:hint="eastAsia"/>
+              </w:rPr>
+              <w:t>-133.52</w:t>
+            </w:r>
+          </w:p>
+        </w:tc>
+        <w:tc>
+          <w:tcPr>
+            <w:tcW w:w="1418" w:type="dxa"/>
+          </w:tcPr>
+          <w:p>
+            <w:pPr>
+              <w:widowControl/>
+              <w:jc w:val="left"/>
+              <w:rPr>
+                <w:rFonts w:hint="eastAsia"/>
+              </w:rPr>
+            </w:pPr>
+            <w:r>
+              <w:rPr>
+                <w:rFonts w:hint="eastAsia"/>
+              </w:rPr>
+              <w:t>0</w:t>
+            </w:r>
+          </w:p>
+        </w:tc>
+      </w:tr>
     </w:tbl>
-    <w:p>
-      <w:pPr>
-        <w:widowControl/>
-        <w:jc w:val="left"/>
-      </w:pPr>
-    </w:p>
     <w:p>
       <w:pPr>
         <w:widowControl/>
@@ -666,37 +883,19 @@
         <w:rPr>
           <w:rFonts w:hint="eastAsia"/>
         </w:rPr>
-        <w:t>例）コマンドプロンプトからの実行</w:t>
-      </w:r>
-    </w:p>
-    <w:p>
-      <w:pPr>
-        <w:widowControl/>
-        <w:jc w:val="left"/>
-      </w:pPr>
+        <w:t>相対湿度のみ</w:t>
+      </w:r>
       <w:r>
         <w:rPr>
           <w:rFonts w:hint="eastAsia"/>
         </w:rPr>
-        <w:t>.</w:t>
-      </w:r>
-      <w:r>
-        <w:t xml:space="preserve">\conv_type99.exe </w:t>
-      </w:r>
-      <w:r>
-        <w:t>D</w:t>
-      </w:r>
-      <w:r>
-        <w:t>:\EAD\RWY0110.wea</w:t>
-      </w:r>
-      <w:r>
-        <w:t xml:space="preserve"> </w:t>
-      </w:r>
-      <w:r>
-        <w:t>Erimomisaki 148 41.92 -143.25</w:t>
-      </w:r>
-      <w:r>
-        <w:t xml:space="preserve"> 63</w:t>
+        <w:t>EA</w:t>
+      </w:r>
+      <w:r>
+        <w:rPr>
+          <w:rFonts w:hint="eastAsia"/>
+        </w:rPr>
+        <w:t>と比較</w:t>
       </w:r>
     </w:p>
     <w:p>
@@ -707,6 +906,24 @@
           <w:rFonts w:hint="eastAsia"/>
         </w:rPr>
       </w:pPr>
+    </w:p>
+    <w:p>
+      <w:pPr>
+        <w:widowControl/>
+        <w:jc w:val="left"/>
+      </w:pPr>
+      <w:r>
+        <w:rPr>
+          <w:rFonts w:hint="eastAsia"/>
+        </w:rPr>
+        <w:t>例）コマンドプロンプトからの実行</w:t>
+      </w:r>
+    </w:p>
+    <w:p>
+      <w:pPr>
+        <w:widowControl/>
+        <w:jc w:val="left"/>
+      </w:pPr>
       <w:r>
         <w:rPr>
           <w:rFonts w:hint="eastAsia"/>
@@ -725,6 +942,41 @@
       <w:r>
         <w:t xml:space="preserve"> </w:t>
       </w:r>
+      <w:proofErr w:type="spellStart"/>
+      <w:r>
+        <w:t>Erimomisaki</w:t>
+      </w:r>
+      <w:proofErr w:type="spellEnd"/>
+      <w:r>
+        <w:t xml:space="preserve"> 148 41.92 -143.25</w:t>
+      </w:r>
+      <w:r>
+        <w:t xml:space="preserve"> 63</w:t>
+      </w:r>
+    </w:p>
+    <w:p>
+      <w:pPr>
+        <w:widowControl/>
+        <w:jc w:val="left"/>
+      </w:pPr>
+      <w:r>
+        <w:rPr>
+          <w:rFonts w:hint="eastAsia"/>
+        </w:rPr>
+        <w:t>.</w:t>
+      </w:r>
+      <w:r>
+        <w:t xml:space="preserve">\conv_type99.exe </w:t>
+      </w:r>
+      <w:r>
+        <w:t>D</w:t>
+      </w:r>
+      <w:r>
+        <w:t>:\EAD\RWY0110.wea</w:t>
+      </w:r>
+      <w:r>
+        <w:t xml:space="preserve"> </w:t>
+      </w:r>
       <w:r>
         <w:t>Tokyo 363 35.69 -139.76</w:t>
       </w:r>
@@ -746,9 +998,11 @@
       <w:r>
         <w:t xml:space="preserve">.\conv_type99.exe D:\EAD\RWY0110.wea </w:t>
       </w:r>
+      <w:proofErr w:type="spellStart"/>
       <w:r>
         <w:t>Nobeyama</w:t>
       </w:r>
+      <w:proofErr w:type="spellEnd"/>
       <w:r>
         <w:t xml:space="preserve"> </w:t>
       </w:r>
@@ -776,6 +1030,46 @@
     </w:p>
     <w:p>
       <w:pPr>
+        <w:widowControl/>
+        <w:jc w:val="left"/>
+      </w:pPr>
+      <w:r>
+        <w:rPr>
+          <w:rFonts w:hint="eastAsia"/>
+        </w:rPr>
+        <w:t>.\</w:t>
+      </w:r>
+      <w:r>
+        <w:t xml:space="preserve">conv_type99.exe D:\EAD\RWY0110.wea </w:t>
+      </w:r>
+      <w:proofErr w:type="spellStart"/>
+      <w:r>
+        <w:t>oogata</w:t>
+      </w:r>
+      <w:proofErr w:type="spellEnd"/>
+      <w:r>
+        <w:t xml:space="preserve"> 193 40.0 -139.95 -3.0</w:t>
+      </w:r>
+    </w:p>
+    <w:p>
+      <w:pPr>
+        <w:widowControl/>
+        <w:jc w:val="left"/>
+      </w:pPr>
+      <w:r>
+        <w:t xml:space="preserve">.\conv_type99.exe D:\EAD\RWY0110.wea </w:t>
+      </w:r>
+      <w:proofErr w:type="spellStart"/>
+      <w:r>
+        <w:t>kasaoka</w:t>
+      </w:r>
+      <w:proofErr w:type="spellEnd"/>
+      <w:r>
+        <w:t xml:space="preserve"> 618 34.49 -133.52 0.0</w:t>
+      </w:r>
+    </w:p>
+    <w:p>
+      <w:pPr>
         <w:pStyle w:val="10"/>
       </w:pPr>
       <w:r>
@@ -875,6 +1169,7 @@
         <w:rPr>
           <w:noProof/>
         </w:rPr>
+        <w:lastRenderedPageBreak/>
         <w:drawing>
           <wp:inline distT="0" distB="0" distL="0" distR="0" wp14:anchorId="07FFAD69" wp14:editId="54B2421C">
             <wp:extent cx="5396629" cy="1494367"/>
@@ -961,7 +1256,6 @@
         <w:rPr>
           <w:rFonts w:hint="eastAsia"/>
         </w:rPr>
-        <w:lastRenderedPageBreak/>
         <w:t>注：比較用のシートを作成したが、拡張アメダスのデータを含むためリポジトリには</w:t>
       </w:r>
       <w:r>
@@ -1790,20 +2084,235 @@
               <w:widowControl/>
               <w:jc w:val="left"/>
               <w:rPr>
+                <w:rFonts w:ascii="游ゴシック" w:eastAsia="游ゴシック" w:hAnsi="游ゴシック"/>
+                <w:color w:val="000000"/>
+                <w:sz w:val="16"/>
+                <w:szCs w:val="16"/>
+              </w:rPr>
+            </w:pPr>
+            <w:r>
+              <w:rPr>
                 <w:rFonts w:ascii="游ゴシック" w:eastAsia="游ゴシック" w:hAnsi="游ゴシック" w:hint="eastAsia"/>
                 <w:color w:val="000000"/>
                 <w:sz w:val="16"/>
                 <w:szCs w:val="16"/>
               </w:rPr>
-            </w:pPr>
-            <w:r>
+              <w:t>野辺山</w:t>
+            </w:r>
+          </w:p>
+        </w:tc>
+        <w:tc>
+          <w:tcPr>
+            <w:tcW w:w="850" w:type="dxa"/>
+            <w:noWrap/>
+          </w:tcPr>
+          <w:p>
+            <w:pPr>
+              <w:widowControl/>
+              <w:jc w:val="right"/>
+              <w:rPr>
+                <w:sz w:val="16"/>
+                <w:szCs w:val="16"/>
+              </w:rPr>
+            </w:pPr>
+            <w:r>
+              <w:rPr>
+                <w:sz w:val="16"/>
+                <w:szCs w:val="16"/>
+              </w:rPr>
+              <w:t>1.0000</w:t>
+            </w:r>
+          </w:p>
+        </w:tc>
+        <w:tc>
+          <w:tcPr>
+            <w:tcW w:w="851" w:type="dxa"/>
+            <w:noWrap/>
+          </w:tcPr>
+          <w:p>
+            <w:pPr>
+              <w:widowControl/>
+              <w:jc w:val="right"/>
+              <w:rPr>
+                <w:sz w:val="16"/>
+                <w:szCs w:val="16"/>
+              </w:rPr>
+            </w:pPr>
+            <w:r>
+              <w:rPr>
+                <w:sz w:val="16"/>
+                <w:szCs w:val="16"/>
+              </w:rPr>
+              <w:t>1.0000</w:t>
+            </w:r>
+          </w:p>
+        </w:tc>
+        <w:tc>
+          <w:tcPr>
+            <w:tcW w:w="1134" w:type="dxa"/>
+            <w:noWrap/>
+          </w:tcPr>
+          <w:p>
+            <w:pPr>
+              <w:widowControl/>
+              <w:jc w:val="right"/>
+              <w:rPr>
+                <w:sz w:val="16"/>
+                <w:szCs w:val="16"/>
+              </w:rPr>
+            </w:pPr>
+            <w:r>
+              <w:rPr>
+                <w:sz w:val="16"/>
+                <w:szCs w:val="16"/>
+              </w:rPr>
+              <w:t>1.0000</w:t>
+            </w:r>
+          </w:p>
+        </w:tc>
+        <w:tc>
+          <w:tcPr>
+            <w:tcW w:w="1134" w:type="dxa"/>
+            <w:noWrap/>
+          </w:tcPr>
+          <w:p>
+            <w:pPr>
+              <w:widowControl/>
+              <w:jc w:val="right"/>
+              <w:rPr>
+                <w:sz w:val="16"/>
+                <w:szCs w:val="16"/>
+              </w:rPr>
+            </w:pPr>
+            <w:r>
+              <w:rPr>
+                <w:sz w:val="16"/>
+                <w:szCs w:val="16"/>
+              </w:rPr>
+              <w:t>1.0000</w:t>
+            </w:r>
+          </w:p>
+        </w:tc>
+        <w:tc>
+          <w:tcPr>
+            <w:tcW w:w="850" w:type="dxa"/>
+            <w:noWrap/>
+          </w:tcPr>
+          <w:p>
+            <w:pPr>
+              <w:widowControl/>
+              <w:jc w:val="right"/>
+              <w:rPr>
+                <w:sz w:val="16"/>
+                <w:szCs w:val="16"/>
+              </w:rPr>
+            </w:pPr>
+            <w:r>
+              <w:rPr>
+                <w:sz w:val="16"/>
+                <w:szCs w:val="16"/>
+              </w:rPr>
+              <w:t>1.0000</w:t>
+            </w:r>
+          </w:p>
+        </w:tc>
+        <w:tc>
+          <w:tcPr>
+            <w:tcW w:w="709" w:type="dxa"/>
+            <w:noWrap/>
+          </w:tcPr>
+          <w:p>
+            <w:pPr>
+              <w:widowControl/>
+              <w:jc w:val="right"/>
+              <w:rPr>
+                <w:sz w:val="16"/>
+                <w:szCs w:val="16"/>
+              </w:rPr>
+            </w:pPr>
+            <w:r>
+              <w:rPr>
+                <w:sz w:val="16"/>
+                <w:szCs w:val="16"/>
+              </w:rPr>
+              <w:t>1.0000</w:t>
+            </w:r>
+          </w:p>
+        </w:tc>
+        <w:tc>
+          <w:tcPr>
+            <w:tcW w:w="850" w:type="dxa"/>
+            <w:noWrap/>
+          </w:tcPr>
+          <w:p>
+            <w:pPr>
+              <w:widowControl/>
+              <w:jc w:val="right"/>
+              <w:rPr>
+                <w:sz w:val="16"/>
+                <w:szCs w:val="16"/>
+              </w:rPr>
+            </w:pPr>
+            <w:r>
+              <w:rPr>
+                <w:sz w:val="16"/>
+                <w:szCs w:val="16"/>
+              </w:rPr>
+              <w:t>1.0000</w:t>
+            </w:r>
+          </w:p>
+        </w:tc>
+        <w:tc>
+          <w:tcPr>
+            <w:tcW w:w="956" w:type="dxa"/>
+            <w:noWrap/>
+          </w:tcPr>
+          <w:p>
+            <w:pPr>
+              <w:widowControl/>
+              <w:jc w:val="right"/>
+              <w:rPr>
+                <w:sz w:val="16"/>
+                <w:szCs w:val="16"/>
+              </w:rPr>
+            </w:pPr>
+            <w:r>
+              <w:rPr>
+                <w:sz w:val="16"/>
+                <w:szCs w:val="16"/>
+              </w:rPr>
+              <w:t>1.0000</w:t>
+            </w:r>
+          </w:p>
+        </w:tc>
+      </w:tr>
+      <w:tr>
+        <w:trPr>
+          <w:trHeight w:val="360"/>
+        </w:trPr>
+        <w:tc>
+          <w:tcPr>
+            <w:tcW w:w="988" w:type="dxa"/>
+          </w:tcPr>
+          <w:p>
+            <w:pPr>
+              <w:widowControl/>
+              <w:jc w:val="left"/>
               <w:rPr>
                 <w:rFonts w:ascii="游ゴシック" w:eastAsia="游ゴシック" w:hAnsi="游ゴシック" w:hint="eastAsia"/>
                 <w:color w:val="000000"/>
                 <w:sz w:val="16"/>
                 <w:szCs w:val="16"/>
               </w:rPr>
-              <w:t>野辺山</w:t>
+            </w:pPr>
+            <w:r>
+              <w:rPr>
+                <w:rFonts w:ascii="游ゴシック" w:eastAsia="游ゴシック" w:hAnsi="游ゴシック" w:hint="eastAsia"/>
+                <w:color w:val="000000"/>
+                <w:sz w:val="16"/>
+                <w:szCs w:val="16"/>
+              </w:rPr>
+              <w:t>大潟</w:t>
             </w:r>
           </w:p>
         </w:tc>
@@ -1823,10 +2332,11 @@
             </w:pPr>
             <w:r>
               <w:rPr>
-                <w:sz w:val="16"/>
-                <w:szCs w:val="16"/>
-              </w:rPr>
-              <w:t>1.0000</w:t>
+                <w:rFonts w:hint="eastAsia"/>
+                <w:sz w:val="16"/>
+                <w:szCs w:val="16"/>
+              </w:rPr>
+              <w:t>n/a</w:t>
             </w:r>
           </w:p>
         </w:tc>
@@ -1849,7 +2359,7 @@
                 <w:sz w:val="16"/>
                 <w:szCs w:val="16"/>
               </w:rPr>
-              <w:t>1.0000</w:t>
+              <w:t>0.9999</w:t>
             </w:r>
           </w:p>
         </w:tc>
@@ -1869,10 +2379,11 @@
             </w:pPr>
             <w:r>
               <w:rPr>
-                <w:sz w:val="16"/>
-                <w:szCs w:val="16"/>
-              </w:rPr>
-              <w:t>1.0000</w:t>
+                <w:rFonts w:hint="eastAsia"/>
+                <w:sz w:val="16"/>
+                <w:szCs w:val="16"/>
+              </w:rPr>
+              <w:t>n/a</w:t>
             </w:r>
           </w:p>
         </w:tc>
@@ -1892,10 +2403,11 @@
             </w:pPr>
             <w:r>
               <w:rPr>
-                <w:sz w:val="16"/>
-                <w:szCs w:val="16"/>
-              </w:rPr>
-              <w:t>1.0000</w:t>
+                <w:rFonts w:hint="eastAsia"/>
+                <w:sz w:val="16"/>
+                <w:szCs w:val="16"/>
+              </w:rPr>
+              <w:t>n/a</w:t>
             </w:r>
           </w:p>
         </w:tc>
@@ -1915,10 +2427,11 @@
             </w:pPr>
             <w:r>
               <w:rPr>
-                <w:sz w:val="16"/>
-                <w:szCs w:val="16"/>
-              </w:rPr>
-              <w:t>1.0000</w:t>
+                <w:rFonts w:hint="eastAsia"/>
+                <w:sz w:val="16"/>
+                <w:szCs w:val="16"/>
+              </w:rPr>
+              <w:t>n/a</w:t>
             </w:r>
           </w:p>
         </w:tc>
@@ -1938,10 +2451,11 @@
             </w:pPr>
             <w:r>
               <w:rPr>
-                <w:sz w:val="16"/>
-                <w:szCs w:val="16"/>
-              </w:rPr>
-              <w:t>1.0000</w:t>
+                <w:rFonts w:hint="eastAsia"/>
+                <w:sz w:val="16"/>
+                <w:szCs w:val="16"/>
+              </w:rPr>
+              <w:t>n/a</w:t>
             </w:r>
           </w:p>
         </w:tc>
@@ -1961,10 +2475,11 @@
             </w:pPr>
             <w:r>
               <w:rPr>
-                <w:sz w:val="16"/>
-                <w:szCs w:val="16"/>
-              </w:rPr>
-              <w:t>1.0000</w:t>
+                <w:rFonts w:hint="eastAsia"/>
+                <w:sz w:val="16"/>
+                <w:szCs w:val="16"/>
+              </w:rPr>
+              <w:t>n/a</w:t>
             </w:r>
           </w:p>
         </w:tc>
@@ -1984,15 +2499,286 @@
             </w:pPr>
             <w:r>
               <w:rPr>
-                <w:sz w:val="16"/>
-                <w:szCs w:val="16"/>
-              </w:rPr>
-              <w:t>1.0000</w:t>
+                <w:rFonts w:hint="eastAsia"/>
+                <w:sz w:val="16"/>
+                <w:szCs w:val="16"/>
+              </w:rPr>
+              <w:t>n/a</w:t>
+            </w:r>
+          </w:p>
+        </w:tc>
+      </w:tr>
+      <w:tr>
+        <w:trPr>
+          <w:trHeight w:val="360"/>
+        </w:trPr>
+        <w:tc>
+          <w:tcPr>
+            <w:tcW w:w="988" w:type="dxa"/>
+          </w:tcPr>
+          <w:p>
+            <w:pPr>
+              <w:widowControl/>
+              <w:jc w:val="left"/>
+              <w:rPr>
+                <w:rFonts w:ascii="游ゴシック" w:eastAsia="游ゴシック" w:hAnsi="游ゴシック" w:hint="eastAsia"/>
+                <w:color w:val="000000"/>
+                <w:sz w:val="16"/>
+                <w:szCs w:val="16"/>
+              </w:rPr>
+            </w:pPr>
+            <w:r>
+              <w:rPr>
+                <w:rFonts w:ascii="游ゴシック" w:eastAsia="游ゴシック" w:hAnsi="游ゴシック" w:hint="eastAsia"/>
+                <w:color w:val="000000"/>
+                <w:sz w:val="16"/>
+                <w:szCs w:val="16"/>
+              </w:rPr>
+              <w:t>笠岡</w:t>
+            </w:r>
+          </w:p>
+        </w:tc>
+        <w:tc>
+          <w:tcPr>
+            <w:tcW w:w="850" w:type="dxa"/>
+            <w:noWrap/>
+          </w:tcPr>
+          <w:p>
+            <w:pPr>
+              <w:widowControl/>
+              <w:jc w:val="right"/>
+              <w:rPr>
+                <w:sz w:val="16"/>
+                <w:szCs w:val="16"/>
+              </w:rPr>
+            </w:pPr>
+            <w:r>
+              <w:rPr>
+                <w:rFonts w:hint="eastAsia"/>
+                <w:sz w:val="16"/>
+                <w:szCs w:val="16"/>
+              </w:rPr>
+              <w:t>n/a</w:t>
+            </w:r>
+          </w:p>
+        </w:tc>
+        <w:tc>
+          <w:tcPr>
+            <w:tcW w:w="851" w:type="dxa"/>
+            <w:noWrap/>
+          </w:tcPr>
+          <w:p>
+            <w:pPr>
+              <w:widowControl/>
+              <w:jc w:val="right"/>
+              <w:rPr>
+                <w:sz w:val="16"/>
+                <w:szCs w:val="16"/>
+              </w:rPr>
+            </w:pPr>
+            <w:r>
+              <w:rPr>
+                <w:sz w:val="16"/>
+                <w:szCs w:val="16"/>
+              </w:rPr>
+              <w:t>0.9999</w:t>
+            </w:r>
+          </w:p>
+        </w:tc>
+        <w:tc>
+          <w:tcPr>
+            <w:tcW w:w="1134" w:type="dxa"/>
+            <w:noWrap/>
+          </w:tcPr>
+          <w:p>
+            <w:pPr>
+              <w:widowControl/>
+              <w:jc w:val="right"/>
+              <w:rPr>
+                <w:sz w:val="16"/>
+                <w:szCs w:val="16"/>
+              </w:rPr>
+            </w:pPr>
+            <w:r>
+              <w:rPr>
+                <w:rFonts w:hint="eastAsia"/>
+                <w:sz w:val="16"/>
+                <w:szCs w:val="16"/>
+              </w:rPr>
+              <w:t>n/a</w:t>
+            </w:r>
+          </w:p>
+        </w:tc>
+        <w:tc>
+          <w:tcPr>
+            <w:tcW w:w="1134" w:type="dxa"/>
+            <w:noWrap/>
+          </w:tcPr>
+          <w:p>
+            <w:pPr>
+              <w:widowControl/>
+              <w:jc w:val="right"/>
+              <w:rPr>
+                <w:sz w:val="16"/>
+                <w:szCs w:val="16"/>
+              </w:rPr>
+            </w:pPr>
+            <w:r>
+              <w:rPr>
+                <w:rFonts w:hint="eastAsia"/>
+                <w:sz w:val="16"/>
+                <w:szCs w:val="16"/>
+              </w:rPr>
+              <w:t>n/a</w:t>
+            </w:r>
+          </w:p>
+        </w:tc>
+        <w:tc>
+          <w:tcPr>
+            <w:tcW w:w="850" w:type="dxa"/>
+            <w:noWrap/>
+          </w:tcPr>
+          <w:p>
+            <w:pPr>
+              <w:widowControl/>
+              <w:jc w:val="right"/>
+              <w:rPr>
+                <w:sz w:val="16"/>
+                <w:szCs w:val="16"/>
+              </w:rPr>
+            </w:pPr>
+            <w:r>
+              <w:rPr>
+                <w:rFonts w:hint="eastAsia"/>
+                <w:sz w:val="16"/>
+                <w:szCs w:val="16"/>
+              </w:rPr>
+              <w:t>n/a</w:t>
+            </w:r>
+          </w:p>
+        </w:tc>
+        <w:tc>
+          <w:tcPr>
+            <w:tcW w:w="709" w:type="dxa"/>
+            <w:noWrap/>
+          </w:tcPr>
+          <w:p>
+            <w:pPr>
+              <w:widowControl/>
+              <w:jc w:val="right"/>
+              <w:rPr>
+                <w:sz w:val="16"/>
+                <w:szCs w:val="16"/>
+              </w:rPr>
+            </w:pPr>
+            <w:r>
+              <w:rPr>
+                <w:rFonts w:hint="eastAsia"/>
+                <w:sz w:val="16"/>
+                <w:szCs w:val="16"/>
+              </w:rPr>
+              <w:t>n/a</w:t>
+            </w:r>
+          </w:p>
+        </w:tc>
+        <w:tc>
+          <w:tcPr>
+            <w:tcW w:w="850" w:type="dxa"/>
+            <w:noWrap/>
+          </w:tcPr>
+          <w:p>
+            <w:pPr>
+              <w:widowControl/>
+              <w:jc w:val="right"/>
+              <w:rPr>
+                <w:sz w:val="16"/>
+                <w:szCs w:val="16"/>
+              </w:rPr>
+            </w:pPr>
+            <w:r>
+              <w:rPr>
+                <w:rFonts w:hint="eastAsia"/>
+                <w:sz w:val="16"/>
+                <w:szCs w:val="16"/>
+              </w:rPr>
+              <w:t>n/a</w:t>
+            </w:r>
+          </w:p>
+        </w:tc>
+        <w:tc>
+          <w:tcPr>
+            <w:tcW w:w="956" w:type="dxa"/>
+            <w:noWrap/>
+          </w:tcPr>
+          <w:p>
+            <w:pPr>
+              <w:widowControl/>
+              <w:jc w:val="right"/>
+              <w:rPr>
+                <w:sz w:val="16"/>
+                <w:szCs w:val="16"/>
+              </w:rPr>
+            </w:pPr>
+            <w:r>
+              <w:rPr>
+                <w:rFonts w:hint="eastAsia"/>
+                <w:sz w:val="16"/>
+                <w:szCs w:val="16"/>
+              </w:rPr>
+              <w:t>n/a</w:t>
             </w:r>
           </w:p>
         </w:tc>
       </w:tr>
     </w:tbl>
+    <w:p>
+      <w:pPr>
+        <w:widowControl/>
+        <w:jc w:val="left"/>
+      </w:pPr>
+      <w:r>
+        <w:rPr>
+          <w:rFonts w:hint="eastAsia"/>
+        </w:rPr>
+        <w:t>※湿度は</w:t>
+      </w:r>
+      <w:r>
+        <w:rPr>
+          <w:rFonts w:hint="eastAsia"/>
+        </w:rPr>
+        <w:t>EA</w:t>
+      </w:r>
+      <w:r>
+        <w:rPr>
+          <w:rFonts w:hint="eastAsia"/>
+        </w:rPr>
+        <w:t>の桁数に合せて計算値を小数点以下は四捨五入した値で相関を取っている。</w:t>
+      </w:r>
+    </w:p>
+    <w:p>
+      <w:pPr>
+        <w:widowControl/>
+        <w:jc w:val="left"/>
+      </w:pPr>
+      <w:r>
+        <w:rPr>
+          <w:rFonts w:hint="eastAsia"/>
+        </w:rPr>
+        <w:t>標高が</w:t>
+      </w:r>
+      <w:r>
+        <w:rPr>
+          <w:rFonts w:hint="eastAsia"/>
+        </w:rPr>
+        <w:t>0m</w:t>
+      </w:r>
+      <w:r>
+        <w:rPr>
+          <w:rFonts w:hint="eastAsia"/>
+        </w:rPr>
+        <w:t>以下の地点（大潟、笠岡）では相対湿度の若干のずれが確認できる。</w:t>
+      </w:r>
+    </w:p>
     <w:p>
       <w:pPr>
         <w:widowControl/>
@@ -2001,24 +2787,6 @@
           <w:rFonts w:hint="eastAsia"/>
         </w:rPr>
       </w:pPr>
-      <w:r>
-        <w:rPr>
-          <w:rFonts w:hint="eastAsia"/>
-        </w:rPr>
-        <w:t>※湿度は</w:t>
-      </w:r>
-      <w:r>
-        <w:rPr>
-          <w:rFonts w:hint="eastAsia"/>
-        </w:rPr>
-        <w:t>EA</w:t>
-      </w:r>
-      <w:r>
-        <w:rPr>
-          <w:rFonts w:hint="eastAsia"/>
-        </w:rPr>
-        <w:t>の桁数に合せて計算値を小数点以下は四捨五入した値で相関を取っている。</w:t>
-      </w:r>
       <w:bookmarkStart w:id="0" w:name="_GoBack"/>
       <w:bookmarkEnd w:id="0"/>
     </w:p>
@@ -2349,7 +3117,7 @@
       <w:rPr>
         <w:noProof/>
       </w:rPr>
-      <w:t>2020/08/30</w:t>
+      <w:t>2020/08/31</w:t>
     </w:r>
     <w:r>
       <w:rPr>
@@ -5751,15 +6519,6 @@
 </file>
 
 <file path=customXml/item1.xml><?xml version="1.0" encoding="utf-8"?>
-<?mso-contentType ?>
-<FormTemplates xmlns="http://schemas.microsoft.com/sharepoint/v3/contenttype/forms">
-  <Display>DocumentLibraryForm</Display>
-  <Edit>DocumentLibraryForm</Edit>
-  <New>DocumentLibraryForm</New>
-</FormTemplates>
-</file>
-
-<file path=customXml/item2.xml><?xml version="1.0" encoding="utf-8"?>
 <ct:contentTypeSchema xmlns:ct="http://schemas.microsoft.com/office/2006/metadata/contentType" xmlns:ma="http://schemas.microsoft.com/office/2006/metadata/properties/metaAttributes" ct:_="" ma:_="" ma:contentTypeName="ドキュメント" ma:contentTypeID="0x0101003C5CB5598725A94E8BAB108E0C546595" ma:contentTypeVersion="9" ma:contentTypeDescription="新しいドキュメントを作成します。" ma:contentTypeScope="" ma:versionID="fe71c38676c98695a5d33d9a0c650d6c">
   <xsd:schema xmlns:xsd="http://www.w3.org/2001/XMLSchema" xmlns:xs="http://www.w3.org/2001/XMLSchema" xmlns:p="http://schemas.microsoft.com/office/2006/metadata/properties" xmlns:ns3="90e974f1-9c5a-4f9f-852d-607ba070d093" targetNamespace="http://schemas.microsoft.com/office/2006/metadata/properties" ma:root="true" ma:fieldsID="b107a4426d1071eda24e65e6e3017983" ns3:_="">
     <xsd:import namespace="90e974f1-9c5a-4f9f-852d-607ba070d093"/>
@@ -5937,6 +6696,15 @@
 </ct:contentTypeSchema>
 </file>
 
+<file path=customXml/item2.xml><?xml version="1.0" encoding="utf-8"?>
+<?mso-contentType ?>
+<FormTemplates xmlns="http://schemas.microsoft.com/sharepoint/v3/contenttype/forms">
+  <Display>DocumentLibraryForm</Display>
+  <Edit>DocumentLibraryForm</Edit>
+  <New>DocumentLibraryForm</New>
+</FormTemplates>
+</file>
+
 <file path=customXml/item3.xml><?xml version="1.0" encoding="utf-8"?>
 <p:properties xmlns:p="http://schemas.microsoft.com/office/2006/metadata/properties" xmlns:xsi="http://www.w3.org/2001/XMLSchema-instance" xmlns:pc="http://schemas.microsoft.com/office/infopath/2007/PartnerControls">
   <documentManagement/>
@@ -5948,14 +6716,6 @@
 </file>
 
 <file path=customXml/itemProps1.xml><?xml version="1.0" encoding="utf-8"?>
-<ds:datastoreItem xmlns:ds="http://schemas.openxmlformats.org/officeDocument/2006/customXml" ds:itemID="{804F4F01-00EC-4230-BC2F-40FB3D3E64B0}">
-  <ds:schemaRefs>
-    <ds:schemaRef ds:uri="http://schemas.microsoft.com/sharepoint/v3/contenttype/forms"/>
-  </ds:schemaRefs>
-</ds:datastoreItem>
-</file>
-
-<file path=customXml/itemProps2.xml><?xml version="1.0" encoding="utf-8"?>
 <ds:datastoreItem xmlns:ds="http://schemas.openxmlformats.org/officeDocument/2006/customXml" ds:itemID="{F39D86F3-3E48-47D0-BD86-FED15ABB0AD2}">
   <ds:schemaRefs>
     <ds:schemaRef ds:uri="http://schemas.microsoft.com/office/2006/metadata/contentType"/>
@@ -5973,6 +6733,14 @@
 </ds:datastoreItem>
 </file>
 
+<file path=customXml/itemProps2.xml><?xml version="1.0" encoding="utf-8"?>
+<ds:datastoreItem xmlns:ds="http://schemas.openxmlformats.org/officeDocument/2006/customXml" ds:itemID="{804F4F01-00EC-4230-BC2F-40FB3D3E64B0}">
+  <ds:schemaRefs>
+    <ds:schemaRef ds:uri="http://schemas.microsoft.com/sharepoint/v3/contenttype/forms"/>
+  </ds:schemaRefs>
+</ds:datastoreItem>
+</file>
+
 <file path=customXml/itemProps3.xml><?xml version="1.0" encoding="utf-8"?>
 <ds:datastoreItem xmlns:ds="http://schemas.openxmlformats.org/officeDocument/2006/customXml" ds:itemID="{2DE26BBC-E8B3-4F12-B938-6A4AB5D184A5}">
   <ds:schemaRefs>
@@ -5983,7 +6751,7 @@
 </file>
 
 <file path=customXml/itemProps4.xml><?xml version="1.0" encoding="utf-8"?>
-<ds:datastoreItem xmlns:ds="http://schemas.openxmlformats.org/officeDocument/2006/customXml" ds:itemID="{B5D8ADE5-0256-4F72-A226-EE4B1CAA96FA}">
+<ds:datastoreItem xmlns:ds="http://schemas.openxmlformats.org/officeDocument/2006/customXml" ds:itemID="{40C9A96D-CB40-450B-BF6C-D43AAEEF58FF}">
   <ds:schemaRefs>
     <ds:schemaRef ds:uri="http://schemas.openxmlformats.org/officeDocument/2006/bibliography"/>
   </ds:schemaRefs>
